--- a/lab2/Uppgift_3/Inlamning_3_komplettering.docx
+++ b/lab2/Uppgift_3/Inlamning_3_komplettering.docx
@@ -595,27 +595,32 @@
           <w:lang w:val="sv-SE"/>
         </w:rPr>
       </w:pPr>
-      <w:proofErr w:type="spellStart"/>
-      <w:r>
-        <w:t>geni</w:t>
-      </w:r>
-      <w:proofErr w:type="spellEnd"/>
-      <w:r>
-        <w:t>(Einstein)</w:t>
+      <w:proofErr w:type="gramStart"/>
+      <w:r>
+        <w:rPr>
+          <w:lang w:val="sv-SE"/>
+        </w:rPr>
+        <w:t>geni(</w:t>
+      </w:r>
+      <w:proofErr w:type="gramEnd"/>
+      <w:r>
+        <w:rPr>
+          <w:lang w:val="sv-SE"/>
+        </w:rPr>
+        <w:t>Einstein)</w:t>
       </w:r>
       <w:r>
         <w:rPr>
           <w:rFonts w:ascii="Cambria Math" w:hAnsi="Cambria Math" w:cs="Cambria Math"/>
+          <w:lang w:val="sv-SE"/>
         </w:rPr>
         <w:t>∧</w:t>
       </w:r>
-      <w:proofErr w:type="spellStart"/>
-      <w:r>
-        <w:t>geni</w:t>
-      </w:r>
-      <w:proofErr w:type="spellEnd"/>
-      <w:r>
-        <w:t>(Turing)</w:t>
+      <w:r>
+        <w:rPr>
+          <w:lang w:val="sv-SE"/>
+        </w:rPr>
+        <w:t>geni(Turing)</w:t>
       </w:r>
     </w:p>
     <w:p>
@@ -884,6 +889,7 @@
         </w:rPr>
       </w:pPr>
       <w:proofErr w:type="spellStart"/>
+      <w:proofErr w:type="gramStart"/>
       <w:r>
         <w:rPr>
           <w:lang w:val="sv-SE"/>
@@ -907,7 +913,14 @@
         <w:rPr>
           <w:lang w:val="sv-SE"/>
         </w:rPr>
-        <w:t>(Einstein)</w:t>
+        <w:t>(</w:t>
+      </w:r>
+      <w:proofErr w:type="gramEnd"/>
+      <w:r>
+        <w:rPr>
+          <w:lang w:val="sv-SE"/>
+        </w:rPr>
+        <w:t>Einstein)</w:t>
       </w:r>
       <w:r>
         <w:rPr>
@@ -1019,29 +1032,37 @@
         </w:rPr>
       </w:pPr>
       <w:r>
+        <w:rPr>
+          <w:lang w:val="sv-SE"/>
+        </w:rPr>
         <w:t>¬</w:t>
       </w:r>
-      <w:proofErr w:type="spellStart"/>
-      <w:r>
-        <w:t>nobelpristagare</w:t>
-      </w:r>
-      <w:proofErr w:type="spellEnd"/>
-      <w:r>
-        <w:t>(Turing)</w:t>
+      <w:proofErr w:type="gramStart"/>
+      <w:r>
+        <w:rPr>
+          <w:lang w:val="sv-SE"/>
+        </w:rPr>
+        <w:t>nobelpristagare(</w:t>
+      </w:r>
+      <w:proofErr w:type="gramEnd"/>
+      <w:r>
+        <w:rPr>
+          <w:lang w:val="sv-SE"/>
+        </w:rPr>
+        <w:t>Turing)</w:t>
       </w:r>
       <w:r>
         <w:rPr>
           <w:rFonts w:ascii="Cambria Math" w:hAnsi="Cambria Math" w:cs="Cambria Math"/>
+          <w:lang w:val="sv-SE"/>
         </w:rPr>
         <w:t>∧</w:t>
       </w:r>
-      <w:proofErr w:type="spellStart"/>
-      <w:r>
-        <w:t>nobelpristagare</w:t>
-      </w:r>
-      <w:proofErr w:type="spellEnd"/>
-      <w:r>
-        <w:t>(Einstein)</w:t>
+      <w:r>
+        <w:rPr>
+          <w:lang w:val="sv-SE"/>
+        </w:rPr>
+        <w:t>nobelpristagare(Einstein)</w:t>
       </w:r>
     </w:p>
     <w:p>
@@ -1154,6 +1175,7 @@
         <w:t>(</w:t>
       </w:r>
       <w:proofErr w:type="spellStart"/>
+      <w:proofErr w:type="gramStart"/>
       <w:r>
         <w:rPr>
           <w:lang w:val="sv-SE"/>
@@ -1161,6 +1183,7 @@
         <w:t>p,Turing</w:t>
       </w:r>
       <w:proofErr w:type="spellEnd"/>
+      <w:proofErr w:type="gramEnd"/>
       <w:r>
         <w:rPr>
           <w:lang w:val="sv-SE"/>
@@ -1278,6 +1301,7 @@
         <w:t>(</w:t>
       </w:r>
       <w:proofErr w:type="spellStart"/>
+      <w:proofErr w:type="gramStart"/>
       <w:r>
         <w:rPr>
           <w:lang w:val="sv-SE"/>
@@ -1285,6 +1309,7 @@
         <w:t>p,Einstein</w:t>
       </w:r>
       <w:proofErr w:type="spellEnd"/>
+      <w:proofErr w:type="gramEnd"/>
       <w:r>
         <w:rPr>
           <w:lang w:val="sv-SE"/>
@@ -1533,12 +1558,14 @@
         </w:rPr>
         <w:t>dd(x</w:t>
       </w:r>
+      <w:proofErr w:type="gramStart"/>
       <w:r>
         <w:rPr>
           <w:lang w:val="sv-SE"/>
         </w:rPr>
         <w:t>))→</w:t>
       </w:r>
+      <w:proofErr w:type="gramEnd"/>
       <w:r>
         <w:rPr>
           <w:lang w:val="sv-SE"/>
@@ -1901,33 +1928,137 @@
             </w:pPr>
             <w:r>
               <w:rPr>
-                <w:rFonts w:ascii="Cambria Math" w:hAnsi="Cambria Math" w:cs="Cambria Math"/>
+                <w:rStyle w:val="mord"/>
+                <w:rFonts w:ascii="Cambria Math" w:hAnsi="Cambria Math" w:cs="Cambria Math"/>
+                <w:lang w:val="sv-SE"/>
+              </w:rPr>
+              <w:t>∃</w:t>
+            </w:r>
+            <w:r>
+              <w:rPr>
+                <w:rStyle w:val="mord"/>
+                <w:lang w:val="sv-SE"/>
+              </w:rPr>
+              <w:t>x</w:t>
+            </w:r>
+            <w:r>
+              <w:rPr>
+                <w:rStyle w:val="mopen"/>
+                <w:lang w:val="sv-SE"/>
+              </w:rPr>
+              <w:t>(</w:t>
+            </w:r>
+            <w:r>
+              <w:rPr>
+                <w:rStyle w:val="mord"/>
+                <w:lang w:val="sv-SE"/>
+              </w:rPr>
+              <w:t>galen</w:t>
+            </w:r>
+            <w:r>
+              <w:rPr>
+                <w:rStyle w:val="mopen"/>
+                <w:lang w:val="sv-SE"/>
+              </w:rPr>
+              <w:t>(</w:t>
+            </w:r>
+            <w:r>
+              <w:rPr>
+                <w:rStyle w:val="mord"/>
+                <w:lang w:val="sv-SE"/>
+              </w:rPr>
+              <w:t>x</w:t>
+            </w:r>
+            <w:r>
+              <w:rPr>
+                <w:rStyle w:val="mclose"/>
+                <w:lang w:val="sv-SE"/>
+              </w:rPr>
+              <w:t>)</w:t>
+            </w:r>
+            <w:r>
+              <w:rPr>
+                <w:rStyle w:val="mbin"/>
+                <w:rFonts w:ascii="Cambria Math" w:hAnsi="Cambria Math" w:cs="Cambria Math"/>
+                <w:lang w:val="sv-SE"/>
+              </w:rPr>
+              <w:t>∧</w:t>
+            </w:r>
+            <w:r>
+              <w:rPr>
+                <w:rStyle w:val="mord"/>
+                <w:lang w:val="sv-SE"/>
+              </w:rPr>
+              <w:t>¬geni</w:t>
+            </w:r>
+            <w:r>
+              <w:rPr>
+                <w:rStyle w:val="mopen"/>
+                <w:lang w:val="sv-SE"/>
+              </w:rPr>
+              <w:t>(</w:t>
+            </w:r>
+            <w:r>
+              <w:rPr>
+                <w:rStyle w:val="mord"/>
+                <w:lang w:val="sv-SE"/>
+              </w:rPr>
+              <w:t>x</w:t>
+            </w:r>
+            <w:r>
+              <w:rPr>
+                <w:rStyle w:val="mclose"/>
+                <w:lang w:val="sv-SE"/>
+              </w:rPr>
+              <w:t>))</w:t>
+            </w:r>
+          </w:p>
+          <w:p>
+            <w:pPr>
+              <w:rPr>
+                <w:lang w:val="sv-SE"/>
+              </w:rPr>
+            </w:pPr>
+            <w:proofErr w:type="spellStart"/>
+            <w:r>
+              <w:rPr>
                 <w:shd w:val="clear" w:color="auto" w:fill="ADADAD" w:themeFill="background2" w:themeFillShade="BF"/>
-                <w:lang w:val="sv-SE"/>
-              </w:rPr>
-              <w:t>∃</w:t>
-            </w:r>
+              </w:rPr>
+              <w:t>galen</w:t>
+            </w:r>
+            <w:proofErr w:type="spellEnd"/>
             <w:r>
               <w:rPr>
                 <w:shd w:val="clear" w:color="auto" w:fill="ADADAD" w:themeFill="background2" w:themeFillShade="BF"/>
-                <w:lang w:val="sv-SE"/>
-              </w:rPr>
-              <w:t>x(galen(x)</w:t>
+              </w:rPr>
+              <w:t>(a)</w:t>
             </w:r>
             <w:r>
               <w:rPr>
                 <w:rFonts w:ascii="Cambria Math" w:hAnsi="Cambria Math" w:cs="Cambria Math"/>
                 <w:shd w:val="clear" w:color="auto" w:fill="ADADAD" w:themeFill="background2" w:themeFillShade="BF"/>
-                <w:lang w:val="sv-SE"/>
               </w:rPr>
               <w:t>∧</w:t>
             </w:r>
             <w:r>
               <w:rPr>
                 <w:shd w:val="clear" w:color="auto" w:fill="ADADAD" w:themeFill="background2" w:themeFillShade="BF"/>
-                <w:lang w:val="sv-SE"/>
-              </w:rPr>
-              <w:t>¬geni(x))</w:t>
+              </w:rPr>
+              <w:t>¬</w:t>
+            </w:r>
+            <w:proofErr w:type="spellStart"/>
+            <w:r>
+              <w:rPr>
+                <w:shd w:val="clear" w:color="auto" w:fill="ADADAD" w:themeFill="background2" w:themeFillShade="BF"/>
+              </w:rPr>
+              <w:t>geni</w:t>
+            </w:r>
+            <w:proofErr w:type="spellEnd"/>
+            <w:r>
+              <w:rPr>
+                <w:shd w:val="clear" w:color="auto" w:fill="ADADAD" w:themeFill="background2" w:themeFillShade="BF"/>
+              </w:rPr>
+              <w:t>(a)</w:t>
             </w:r>
           </w:p>
         </w:tc>
@@ -1960,6 +2091,21 @@
                 <w:lang w:val="sv-SE"/>
               </w:rPr>
               <w:t>deMorgan</w:t>
+            </w:r>
+            <w:proofErr w:type="spellEnd"/>
+          </w:p>
+          <w:p>
+            <w:pPr>
+              <w:rPr>
+                <w:lang w:val="sv-SE"/>
+              </w:rPr>
+            </w:pPr>
+            <w:proofErr w:type="spellStart"/>
+            <w:r>
+              <w:rPr>
+                <w:lang w:val="sv-SE"/>
+              </w:rPr>
+              <w:t>skolem</w:t>
             </w:r>
             <w:proofErr w:type="spellEnd"/>
           </w:p>
@@ -1995,12 +2141,17 @@
               </w:rPr>
             </w:pPr>
             <w:proofErr w:type="spellStart"/>
+            <w:proofErr w:type="gramStart"/>
             <w:r>
               <w:t>geni</w:t>
             </w:r>
             <w:proofErr w:type="spellEnd"/>
             <w:r>
-              <w:t>(Einstein)</w:t>
+              <w:t>(</w:t>
+            </w:r>
+            <w:proofErr w:type="gramEnd"/>
+            <w:r>
+              <w:t>Einstein)</w:t>
             </w:r>
             <w:r>
               <w:rPr>
@@ -2030,12 +2181,17 @@
               </w:rPr>
             </w:pPr>
             <w:proofErr w:type="spellStart"/>
+            <w:proofErr w:type="gramStart"/>
             <w:r>
               <w:t>geni</w:t>
             </w:r>
             <w:proofErr w:type="spellEnd"/>
             <w:r>
-              <w:t>(Einstein)</w:t>
+              <w:t>(</w:t>
+            </w:r>
+            <w:proofErr w:type="gramEnd"/>
+            <w:r>
+              <w:t>Einstein)</w:t>
             </w:r>
             <w:r>
               <w:rPr>
@@ -2213,19 +2369,7 @@
               <w:rPr>
                 <w:lang w:val="sv-SE"/>
               </w:rPr>
-              <w:t>f</w:t>
-            </w:r>
-            <w:r>
-              <w:rPr>
-                <w:lang w:val="sv-SE"/>
-              </w:rPr>
-              <w:t>ö</w:t>
-            </w:r>
-            <w:r>
-              <w:rPr>
-                <w:lang w:val="sv-SE"/>
-              </w:rPr>
-              <w:t>reSinTid</w:t>
+              <w:t>föreSinTid</w:t>
             </w:r>
             <w:proofErr w:type="spellEnd"/>
             <w:r>
@@ -2245,7 +2389,14 @@
               <w:rPr>
                 <w:lang w:val="sv-SE"/>
               </w:rPr>
-              <w:t>galen(x))</w:t>
+              <w:t>galen(x</w:t>
+            </w:r>
+            <w:proofErr w:type="gramStart"/>
+            <w:r>
+              <w:rPr>
+                <w:lang w:val="sv-SE"/>
+              </w:rPr>
+              <w:t>))</w:t>
             </w:r>
             <w:r>
               <w:rPr>
@@ -2254,35 +2405,12 @@
               </w:rPr>
               <w:t>∨</w:t>
             </w:r>
-            <w:r>
-              <w:rPr>
-                <w:lang w:val="sv-SE"/>
-              </w:rPr>
-              <w:t>missf</w:t>
-            </w:r>
-            <w:r>
-              <w:rPr>
-                <w:lang w:val="sv-SE"/>
-              </w:rPr>
-              <w:t>ö</w:t>
-            </w:r>
-            <w:r>
-              <w:rPr>
-                <w:lang w:val="sv-SE"/>
-              </w:rPr>
-              <w:t>rst</w:t>
-            </w:r>
-            <w:r>
-              <w:rPr>
-                <w:lang w:val="sv-SE"/>
-              </w:rPr>
-              <w:t>å</w:t>
-            </w:r>
-            <w:r>
-              <w:rPr>
-                <w:lang w:val="sv-SE"/>
-              </w:rPr>
-              <w:t>dd(x))</w:t>
+            <w:proofErr w:type="gramEnd"/>
+            <w:r>
+              <w:rPr>
+                <w:lang w:val="sv-SE"/>
+              </w:rPr>
+              <w:t>missförstådd(x))</w:t>
             </w:r>
           </w:p>
           <w:p>
@@ -2312,87 +2440,54 @@
                 <w:shd w:val="clear" w:color="auto" w:fill="ADADAD" w:themeFill="background2" w:themeFillShade="BF"/>
                 <w:lang w:val="sv-SE"/>
               </w:rPr>
-              <w:t>f</w:t>
-            </w:r>
+              <w:t>föreSinTid</w:t>
+            </w:r>
+            <w:proofErr w:type="spellEnd"/>
             <w:r>
               <w:rPr>
                 <w:shd w:val="clear" w:color="auto" w:fill="ADADAD" w:themeFill="background2" w:themeFillShade="BF"/>
                 <w:lang w:val="sv-SE"/>
               </w:rPr>
-              <w:t>ö</w:t>
-            </w:r>
-            <w:r>
-              <w:rPr>
+              <w:t>(x)</w:t>
+            </w:r>
+            <w:r>
+              <w:rPr>
+                <w:rFonts w:ascii="Cambria Math" w:hAnsi="Cambria Math" w:cs="Cambria Math"/>
                 <w:shd w:val="clear" w:color="auto" w:fill="ADADAD" w:themeFill="background2" w:themeFillShade="BF"/>
                 <w:lang w:val="sv-SE"/>
               </w:rPr>
-              <w:t>reSinTid</w:t>
-            </w:r>
-            <w:proofErr w:type="spellEnd"/>
+              <w:t>∧</w:t>
+            </w:r>
             <w:r>
               <w:rPr>
                 <w:shd w:val="clear" w:color="auto" w:fill="ADADAD" w:themeFill="background2" w:themeFillShade="BF"/>
                 <w:lang w:val="sv-SE"/>
               </w:rPr>
-              <w:t>(x)</w:t>
-            </w:r>
-            <w:r>
-              <w:rPr>
-                <w:rFonts w:ascii="Cambria Math" w:hAnsi="Cambria Math" w:cs="Cambria Math"/>
+              <w:t>¬galen(x</w:t>
+            </w:r>
+            <w:proofErr w:type="gramStart"/>
+            <w:r>
+              <w:rPr>
                 <w:shd w:val="clear" w:color="auto" w:fill="ADADAD" w:themeFill="background2" w:themeFillShade="BF"/>
                 <w:lang w:val="sv-SE"/>
               </w:rPr>
-              <w:t>∧</w:t>
-            </w:r>
-            <w:r>
-              <w:rPr>
+              <w:t>))</w:t>
+            </w:r>
+            <w:r>
+              <w:rPr>
+                <w:rFonts w:ascii="Cambria Math" w:hAnsi="Cambria Math" w:cs="Cambria Math"/>
                 <w:shd w:val="clear" w:color="auto" w:fill="ADADAD" w:themeFill="background2" w:themeFillShade="BF"/>
                 <w:lang w:val="sv-SE"/>
               </w:rPr>
-              <w:t>¬galen(x))</w:t>
-            </w:r>
-            <w:r>
-              <w:rPr>
-                <w:rFonts w:ascii="Cambria Math" w:hAnsi="Cambria Math" w:cs="Cambria Math"/>
+              <w:t>∨</w:t>
+            </w:r>
+            <w:proofErr w:type="gramEnd"/>
+            <w:r>
+              <w:rPr>
                 <w:shd w:val="clear" w:color="auto" w:fill="ADADAD" w:themeFill="background2" w:themeFillShade="BF"/>
                 <w:lang w:val="sv-SE"/>
               </w:rPr>
-              <w:t>∨</w:t>
-            </w:r>
-            <w:r>
-              <w:rPr>
-                <w:shd w:val="clear" w:color="auto" w:fill="ADADAD" w:themeFill="background2" w:themeFillShade="BF"/>
-                <w:lang w:val="sv-SE"/>
-              </w:rPr>
-              <w:t>missf</w:t>
-            </w:r>
-            <w:r>
-              <w:rPr>
-                <w:shd w:val="clear" w:color="auto" w:fill="ADADAD" w:themeFill="background2" w:themeFillShade="BF"/>
-                <w:lang w:val="sv-SE"/>
-              </w:rPr>
-              <w:t>ö</w:t>
-            </w:r>
-            <w:r>
-              <w:rPr>
-                <w:shd w:val="clear" w:color="auto" w:fill="ADADAD" w:themeFill="background2" w:themeFillShade="BF"/>
-                <w:lang w:val="sv-SE"/>
-              </w:rPr>
-              <w:t>rst</w:t>
-            </w:r>
-            <w:r>
-              <w:rPr>
-                <w:shd w:val="clear" w:color="auto" w:fill="ADADAD" w:themeFill="background2" w:themeFillShade="BF"/>
-                <w:lang w:val="sv-SE"/>
-              </w:rPr>
-              <w:t>å</w:t>
-            </w:r>
-            <w:r>
-              <w:rPr>
-                <w:shd w:val="clear" w:color="auto" w:fill="ADADAD" w:themeFill="background2" w:themeFillShade="BF"/>
-                <w:lang w:val="sv-SE"/>
-              </w:rPr>
-              <w:t>dd(x))</w:t>
+              <w:t>missförstådd(x))</w:t>
             </w:r>
           </w:p>
         </w:tc>
@@ -2460,6 +2555,7 @@
               </w:rPr>
             </w:pPr>
             <w:proofErr w:type="spellStart"/>
+            <w:proofErr w:type="gramStart"/>
             <w:r>
               <w:rPr>
                 <w:lang w:val="sv-SE"/>
@@ -2483,7 +2579,14 @@
               <w:rPr>
                 <w:lang w:val="sv-SE"/>
               </w:rPr>
-              <w:t>(Einstein)</w:t>
+              <w:t>(</w:t>
+            </w:r>
+            <w:proofErr w:type="gramEnd"/>
+            <w:r>
+              <w:rPr>
+                <w:lang w:val="sv-SE"/>
+              </w:rPr>
+              <w:t>Einstein)</w:t>
             </w:r>
             <w:r>
               <w:rPr>
@@ -2532,6 +2635,7 @@
               </w:rPr>
             </w:pPr>
             <w:proofErr w:type="spellStart"/>
+            <w:proofErr w:type="gramStart"/>
             <w:r>
               <w:rPr>
                 <w:lang w:val="sv-SE"/>
@@ -2555,7 +2659,14 @@
               <w:rPr>
                 <w:lang w:val="sv-SE"/>
               </w:rPr>
-              <w:t>(Einstein)</w:t>
+              <w:t>(</w:t>
+            </w:r>
+            <w:proofErr w:type="gramEnd"/>
+            <w:r>
+              <w:rPr>
+                <w:lang w:val="sv-SE"/>
+              </w:rPr>
+              <w:t>Einstein)</w:t>
             </w:r>
             <w:r>
               <w:rPr>
@@ -2644,12 +2755,17 @@
               <w:t>¬</w:t>
             </w:r>
             <w:proofErr w:type="spellStart"/>
+            <w:proofErr w:type="gramStart"/>
             <w:r>
               <w:t>nobelpristagare</w:t>
             </w:r>
             <w:proofErr w:type="spellEnd"/>
             <w:r>
-              <w:t>(Turing)</w:t>
+              <w:t>(</w:t>
+            </w:r>
+            <w:proofErr w:type="gramEnd"/>
+            <w:r>
+              <w:t>Turing)</w:t>
             </w:r>
             <w:r>
               <w:rPr>
@@ -2677,12 +2793,17 @@
               <w:t>¬</w:t>
             </w:r>
             <w:proofErr w:type="spellStart"/>
+            <w:proofErr w:type="gramStart"/>
             <w:r>
               <w:t>nobelpristagare</w:t>
             </w:r>
             <w:proofErr w:type="spellEnd"/>
             <w:r>
-              <w:t>(Turing)</w:t>
+              <w:t>(</w:t>
+            </w:r>
+            <w:proofErr w:type="gramEnd"/>
+            <w:r>
+              <w:t>Turing)</w:t>
             </w:r>
             <w:r>
               <w:rPr>
@@ -2790,6 +2911,7 @@
               <w:t>(</w:t>
             </w:r>
             <w:proofErr w:type="spellStart"/>
+            <w:proofErr w:type="gramStart"/>
             <w:r>
               <w:rPr>
                 <w:lang w:val="sv-SE"/>
@@ -2797,6 +2919,7 @@
               <w:t>p,Turing</w:t>
             </w:r>
             <w:proofErr w:type="spellEnd"/>
+            <w:proofErr w:type="gramEnd"/>
             <w:r>
               <w:rPr>
                 <w:lang w:val="sv-SE"/>
@@ -2808,7 +2931,7 @@
         <w:tc>
           <w:tcPr>
             <w:tcW w:w="4982" w:type="dxa"/>
-            <w:shd w:val="clear" w:color="auto" w:fill="ADADAD" w:themeFill="background2" w:themeFillShade="BF"/>
+            <w:shd w:val="clear" w:color="auto" w:fill="auto"/>
           </w:tcPr>
           <w:p>
             <w:pPr>
@@ -2851,6 +2974,7 @@
               <w:t>(</w:t>
             </w:r>
             <w:proofErr w:type="spellStart"/>
+            <w:proofErr w:type="gramStart"/>
             <w:r>
               <w:rPr>
                 <w:lang w:val="sv-SE"/>
@@ -2858,11 +2982,82 @@
               <w:t>p,Turing</w:t>
             </w:r>
             <w:proofErr w:type="spellEnd"/>
+            <w:proofErr w:type="gramEnd"/>
             <w:r>
               <w:rPr>
                 <w:lang w:val="sv-SE"/>
               </w:rPr>
               <w:t>))</w:t>
+            </w:r>
+          </w:p>
+          <w:p>
+            <w:pPr>
+              <w:rPr>
+                <w:lang w:val="sv-SE"/>
+              </w:rPr>
+            </w:pPr>
+            <w:r>
+              <w:rPr>
+                <w:shd w:val="clear" w:color="auto" w:fill="ADADAD" w:themeFill="background2" w:themeFillShade="BF"/>
+                <w:lang w:val="sv-SE"/>
+              </w:rPr>
+              <w:t>pris(p1</w:t>
+            </w:r>
+            <w:proofErr w:type="gramStart"/>
+            <w:r>
+              <w:rPr>
+                <w:rFonts w:ascii="Arial" w:hAnsi="Arial" w:cs="Arial"/>
+                <w:shd w:val="clear" w:color="auto" w:fill="ADADAD" w:themeFill="background2" w:themeFillShade="BF"/>
+                <w:lang w:val="sv-SE"/>
+              </w:rPr>
+              <w:t>​</w:t>
+            </w:r>
+            <w:r>
+              <w:rPr>
+                <w:shd w:val="clear" w:color="auto" w:fill="ADADAD" w:themeFill="background2" w:themeFillShade="BF"/>
+                <w:lang w:val="sv-SE"/>
+              </w:rPr>
+              <w:t>)</w:t>
+            </w:r>
+            <w:r>
+              <w:rPr>
+                <w:rFonts w:ascii="Cambria Math" w:hAnsi="Cambria Math" w:cs="Cambria Math"/>
+                <w:shd w:val="clear" w:color="auto" w:fill="ADADAD" w:themeFill="background2" w:themeFillShade="BF"/>
+                <w:lang w:val="sv-SE"/>
+              </w:rPr>
+              <w:t>∧</w:t>
+            </w:r>
+            <w:proofErr w:type="spellStart"/>
+            <w:proofErr w:type="gramEnd"/>
+            <w:r>
+              <w:rPr>
+                <w:shd w:val="clear" w:color="auto" w:fill="ADADAD" w:themeFill="background2" w:themeFillShade="BF"/>
+                <w:lang w:val="sv-SE"/>
+              </w:rPr>
+              <w:t>uppkallatEfter</w:t>
+            </w:r>
+            <w:proofErr w:type="spellEnd"/>
+            <w:r>
+              <w:rPr>
+                <w:shd w:val="clear" w:color="auto" w:fill="ADADAD" w:themeFill="background2" w:themeFillShade="BF"/>
+                <w:lang w:val="sv-SE"/>
+              </w:rPr>
+              <w:t>(p1</w:t>
+            </w:r>
+            <w:r>
+              <w:rPr>
+                <w:rFonts w:ascii="Arial" w:hAnsi="Arial" w:cs="Arial"/>
+                <w:shd w:val="clear" w:color="auto" w:fill="ADADAD" w:themeFill="background2" w:themeFillShade="BF"/>
+                <w:lang w:val="sv-SE"/>
+              </w:rPr>
+              <w:t>​</w:t>
+            </w:r>
+            <w:r>
+              <w:rPr>
+                <w:shd w:val="clear" w:color="auto" w:fill="ADADAD" w:themeFill="background2" w:themeFillShade="BF"/>
+                <w:lang w:val="sv-SE"/>
+              </w:rPr>
+              <w:t>,Turing)</w:t>
             </w:r>
           </w:p>
         </w:tc>
@@ -2882,6 +3077,21 @@
               </w:rPr>
               <w:t>CNF form</w:t>
             </w:r>
+          </w:p>
+          <w:p>
+            <w:pPr>
+              <w:rPr>
+                <w:lang w:val="sv-SE"/>
+              </w:rPr>
+            </w:pPr>
+            <w:proofErr w:type="spellStart"/>
+            <w:r>
+              <w:rPr>
+                <w:lang w:val="sv-SE"/>
+              </w:rPr>
+              <w:t>skolem</w:t>
+            </w:r>
+            <w:proofErr w:type="spellEnd"/>
           </w:p>
         </w:tc>
       </w:tr>
@@ -2950,6 +3160,7 @@
               <w:t>(</w:t>
             </w:r>
             <w:proofErr w:type="spellStart"/>
+            <w:proofErr w:type="gramStart"/>
             <w:r>
               <w:rPr>
                 <w:lang w:val="sv-SE"/>
@@ -2957,6 +3168,7 @@
               <w:t>p,Einstein</w:t>
             </w:r>
             <w:proofErr w:type="spellEnd"/>
+            <w:proofErr w:type="gramEnd"/>
             <w:r>
               <w:rPr>
                 <w:lang w:val="sv-SE"/>
@@ -2968,7 +3180,7 @@
         <w:tc>
           <w:tcPr>
             <w:tcW w:w="4982" w:type="dxa"/>
-            <w:shd w:val="clear" w:color="auto" w:fill="ADADAD" w:themeFill="background2" w:themeFillShade="BF"/>
+            <w:shd w:val="clear" w:color="auto" w:fill="auto"/>
           </w:tcPr>
           <w:p>
             <w:pPr>
@@ -3011,6 +3223,7 @@
               <w:t>(</w:t>
             </w:r>
             <w:proofErr w:type="spellStart"/>
+            <w:proofErr w:type="gramStart"/>
             <w:r>
               <w:rPr>
                 <w:lang w:val="sv-SE"/>
@@ -3018,11 +3231,82 @@
               <w:t>p,Einstein</w:t>
             </w:r>
             <w:proofErr w:type="spellEnd"/>
+            <w:proofErr w:type="gramEnd"/>
             <w:r>
               <w:rPr>
                 <w:lang w:val="sv-SE"/>
               </w:rPr>
               <w:t>))</w:t>
+            </w:r>
+          </w:p>
+          <w:p>
+            <w:pPr>
+              <w:rPr>
+                <w:lang w:val="sv-SE"/>
+              </w:rPr>
+            </w:pPr>
+            <w:r>
+              <w:rPr>
+                <w:shd w:val="clear" w:color="auto" w:fill="ADADAD" w:themeFill="background2" w:themeFillShade="BF"/>
+                <w:lang w:val="sv-SE"/>
+              </w:rPr>
+              <w:t>pris(p2</w:t>
+            </w:r>
+            <w:proofErr w:type="gramStart"/>
+            <w:r>
+              <w:rPr>
+                <w:rFonts w:ascii="Arial" w:hAnsi="Arial" w:cs="Arial"/>
+                <w:shd w:val="clear" w:color="auto" w:fill="ADADAD" w:themeFill="background2" w:themeFillShade="BF"/>
+                <w:lang w:val="sv-SE"/>
+              </w:rPr>
+              <w:t>​</w:t>
+            </w:r>
+            <w:r>
+              <w:rPr>
+                <w:shd w:val="clear" w:color="auto" w:fill="ADADAD" w:themeFill="background2" w:themeFillShade="BF"/>
+                <w:lang w:val="sv-SE"/>
+              </w:rPr>
+              <w:t>)</w:t>
+            </w:r>
+            <w:r>
+              <w:rPr>
+                <w:rFonts w:ascii="Cambria Math" w:hAnsi="Cambria Math" w:cs="Cambria Math"/>
+                <w:shd w:val="clear" w:color="auto" w:fill="ADADAD" w:themeFill="background2" w:themeFillShade="BF"/>
+                <w:lang w:val="sv-SE"/>
+              </w:rPr>
+              <w:t>∧</w:t>
+            </w:r>
+            <w:proofErr w:type="spellStart"/>
+            <w:proofErr w:type="gramEnd"/>
+            <w:r>
+              <w:rPr>
+                <w:shd w:val="clear" w:color="auto" w:fill="ADADAD" w:themeFill="background2" w:themeFillShade="BF"/>
+                <w:lang w:val="sv-SE"/>
+              </w:rPr>
+              <w:t>uppkallatEfter</w:t>
+            </w:r>
+            <w:proofErr w:type="spellEnd"/>
+            <w:r>
+              <w:rPr>
+                <w:shd w:val="clear" w:color="auto" w:fill="ADADAD" w:themeFill="background2" w:themeFillShade="BF"/>
+                <w:lang w:val="sv-SE"/>
+              </w:rPr>
+              <w:t>(p2</w:t>
+            </w:r>
+            <w:r>
+              <w:rPr>
+                <w:rFonts w:ascii="Arial" w:hAnsi="Arial" w:cs="Arial"/>
+                <w:shd w:val="clear" w:color="auto" w:fill="ADADAD" w:themeFill="background2" w:themeFillShade="BF"/>
+                <w:lang w:val="sv-SE"/>
+              </w:rPr>
+              <w:t>​</w:t>
+            </w:r>
+            <w:r>
+              <w:rPr>
+                <w:shd w:val="clear" w:color="auto" w:fill="ADADAD" w:themeFill="background2" w:themeFillShade="BF"/>
+                <w:lang w:val="sv-SE"/>
+              </w:rPr>
+              <w:t>,Einstein</w:t>
             </w:r>
           </w:p>
         </w:tc>
@@ -3042,6 +3326,21 @@
               </w:rPr>
               <w:t>CNF form</w:t>
             </w:r>
+          </w:p>
+          <w:p>
+            <w:pPr>
+              <w:rPr>
+                <w:lang w:val="sv-SE"/>
+              </w:rPr>
+            </w:pPr>
+            <w:proofErr w:type="spellStart"/>
+            <w:r>
+              <w:rPr>
+                <w:lang w:val="sv-SE"/>
+              </w:rPr>
+              <w:t>skolem</w:t>
+            </w:r>
+            <w:proofErr w:type="spellEnd"/>
           </w:p>
         </w:tc>
       </w:tr>
@@ -3122,7 +3421,21 @@
               <w:rPr>
                 <w:lang w:val="sv-SE"/>
               </w:rPr>
-              <w:t>dd(x))→(</w:t>
+              <w:t>dd(x</w:t>
+            </w:r>
+            <w:proofErr w:type="gramStart"/>
+            <w:r>
+              <w:rPr>
+                <w:lang w:val="sv-SE"/>
+              </w:rPr>
+              <w:t>))→</w:t>
+            </w:r>
+            <w:proofErr w:type="gramEnd"/>
+            <w:r>
+              <w:rPr>
+                <w:lang w:val="sv-SE"/>
+              </w:rPr>
+              <w:t>(</w:t>
             </w:r>
             <w:r>
               <w:rPr>
@@ -3203,246 +3516,396 @@
           <w:p>
             <w:pPr>
               <w:rPr>
-                <w:lang w:val="sv-SE"/>
-              </w:rPr>
-            </w:pPr>
-            <w:r>
-              <w:rPr>
-                <w:rFonts w:ascii="Cambria Math" w:hAnsi="Cambria Math" w:cs="Cambria Math"/>
-                <w:lang w:val="sv-SE"/>
-              </w:rPr>
-              <w:t>∀</w:t>
-            </w:r>
-            <w:r>
-              <w:rPr>
-                <w:lang w:val="sv-SE"/>
-              </w:rPr>
-              <w:t>x(¬(galen(x)</w:t>
-            </w:r>
-            <w:r>
-              <w:rPr>
-                <w:rFonts w:ascii="Cambria Math" w:hAnsi="Cambria Math" w:cs="Cambria Math"/>
-                <w:lang w:val="sv-SE"/>
-              </w:rPr>
-              <w:t>∧</w:t>
-            </w:r>
-            <w:r>
-              <w:rPr>
-                <w:lang w:val="sv-SE"/>
-              </w:rPr>
-              <w:t>missf</w:t>
-            </w:r>
-            <w:r>
-              <w:rPr>
+                <w:rFonts w:ascii="Cambria Math" w:hAnsi="Cambria Math" w:cs="Cambria Math"/>
+                <w:lang w:val="sv-SE"/>
+              </w:rPr>
+            </w:pPr>
+            <w:r>
+              <w:rPr>
+                <w:rFonts w:ascii="Cambria Math" w:hAnsi="Cambria Math" w:cs="Cambria Math"/>
+                <w:lang w:val="sv-SE"/>
+              </w:rPr>
+              <w:t>∀x(¬(galen(x)∧missf</w:t>
+            </w:r>
+            <w:r>
+              <w:rPr>
+                <w:rFonts w:ascii="Cambria Math" w:hAnsi="Cambria Math" w:cs="Cambria Math"/>
                 <w:lang w:val="sv-SE"/>
               </w:rPr>
               <w:t>ö</w:t>
             </w:r>
             <w:r>
               <w:rPr>
+                <w:rFonts w:ascii="Cambria Math" w:hAnsi="Cambria Math" w:cs="Cambria Math"/>
                 <w:lang w:val="sv-SE"/>
               </w:rPr>
               <w:t>rst</w:t>
             </w:r>
             <w:r>
               <w:rPr>
+                <w:rFonts w:ascii="Cambria Math" w:hAnsi="Cambria Math" w:cs="Cambria Math"/>
                 <w:lang w:val="sv-SE"/>
               </w:rPr>
               <w:t>å</w:t>
             </w:r>
             <w:r>
               <w:rPr>
-                <w:lang w:val="sv-SE"/>
-              </w:rPr>
-              <w:t>dd(x))</w:t>
-            </w:r>
-            <w:r>
-              <w:rPr>
-                <w:rFonts w:ascii="Cambria Math" w:hAnsi="Cambria Math" w:cs="Cambria Math"/>
-                <w:lang w:val="sv-SE"/>
-              </w:rPr>
-              <w:t>∨</w:t>
-            </w:r>
-            <w:r>
-              <w:rPr>
-                <w:lang w:val="sv-SE"/>
-              </w:rPr>
-              <w:t>((¬(nobelpristagare(x)</w:t>
-            </w:r>
-            <w:r>
-              <w:rPr>
-                <w:rFonts w:ascii="Cambria Math" w:hAnsi="Cambria Math" w:cs="Cambria Math"/>
-                <w:lang w:val="sv-SE"/>
-              </w:rPr>
-              <w:t>∧∃</w:t>
-            </w:r>
-            <w:r>
-              <w:rPr>
-                <w:lang w:val="sv-SE"/>
-              </w:rPr>
-              <w:t>p(pris(p)</w:t>
-            </w:r>
-            <w:r>
-              <w:rPr>
-                <w:rFonts w:ascii="Cambria Math" w:hAnsi="Cambria Math" w:cs="Cambria Math"/>
-                <w:lang w:val="sv-SE"/>
-              </w:rPr>
-              <w:t>∧</w:t>
-            </w:r>
-            <w:r>
-              <w:rPr>
-                <w:lang w:val="sv-SE"/>
-              </w:rPr>
-              <w:t>uppkallatEfter(p,x))))</w:t>
-            </w:r>
-            <w:r>
-              <w:rPr>
-                <w:rFonts w:ascii="Cambria Math" w:hAnsi="Cambria Math" w:cs="Cambria Math"/>
-                <w:lang w:val="sv-SE"/>
-              </w:rPr>
-              <w:t>∨</w:t>
-            </w:r>
-            <w:r>
-              <w:rPr>
-                <w:lang w:val="sv-SE"/>
-              </w:rPr>
-              <w:t>lycklig(x)))</w:t>
-            </w:r>
-          </w:p>
-          <w:p>
-            <w:pPr>
-              <w:rPr>
-                <w:lang w:val="sv-SE"/>
-              </w:rPr>
-            </w:pPr>
-          </w:p>
-          <w:p>
-            <w:pPr>
-              <w:rPr>
-                <w:lang w:val="sv-SE"/>
-              </w:rPr>
-            </w:pPr>
-            <w:r>
-              <w:rPr>
-                <w:rFonts w:ascii="Cambria Math" w:hAnsi="Cambria Math" w:cs="Cambria Math"/>
-                <w:lang w:val="sv-SE"/>
-              </w:rPr>
-              <w:t>∀</w:t>
-            </w:r>
-            <w:r>
-              <w:rPr>
-                <w:lang w:val="sv-SE"/>
-              </w:rPr>
-              <w:t>x(¬(galen(x)</w:t>
-            </w:r>
-            <w:r>
-              <w:rPr>
-                <w:rFonts w:ascii="Cambria Math" w:hAnsi="Cambria Math" w:cs="Cambria Math"/>
-                <w:lang w:val="sv-SE"/>
-              </w:rPr>
-              <w:t>∧</w:t>
-            </w:r>
-            <w:r>
-              <w:rPr>
-                <w:lang w:val="sv-SE"/>
-              </w:rPr>
-              <w:t>missf</w:t>
-            </w:r>
-            <w:r>
-              <w:rPr>
+                <w:rFonts w:ascii="Cambria Math" w:hAnsi="Cambria Math" w:cs="Cambria Math"/>
+                <w:lang w:val="sv-SE"/>
+              </w:rPr>
+              <w:t>dd(x</w:t>
+            </w:r>
+            <w:proofErr w:type="gramStart"/>
+            <w:r>
+              <w:rPr>
+                <w:rFonts w:ascii="Cambria Math" w:hAnsi="Cambria Math" w:cs="Cambria Math"/>
+                <w:lang w:val="sv-SE"/>
+              </w:rPr>
+              <w:t>))∨</w:t>
+            </w:r>
+            <w:proofErr w:type="gramEnd"/>
+            <w:r>
+              <w:rPr>
+                <w:rFonts w:ascii="Cambria Math" w:hAnsi="Cambria Math" w:cs="Cambria Math"/>
+                <w:lang w:val="sv-SE"/>
+              </w:rPr>
+              <w:t>(</w:t>
+            </w:r>
+          </w:p>
+          <w:p>
+            <w:pPr>
+              <w:rPr>
+                <w:rFonts w:ascii="Cambria Math" w:hAnsi="Cambria Math" w:cs="Cambria Math"/>
+                <w:lang w:val="sv-SE"/>
+              </w:rPr>
+            </w:pPr>
+            <w:r>
+              <w:rPr>
+                <w:rFonts w:ascii="Cambria Math" w:hAnsi="Cambria Math" w:cs="Cambria Math"/>
+                <w:lang w:val="sv-SE"/>
+              </w:rPr>
+              <w:t>¬(nobelpristagare(x)∧∃p(pris(p)∧</w:t>
+            </w:r>
+          </w:p>
+          <w:p>
+            <w:pPr>
+              <w:rPr>
+                <w:rFonts w:ascii="Cambria Math" w:hAnsi="Cambria Math" w:cs="Cambria Math"/>
+                <w:lang w:val="sv-SE"/>
+              </w:rPr>
+            </w:pPr>
+            <w:proofErr w:type="spellStart"/>
+            <w:r>
+              <w:rPr>
+                <w:rFonts w:ascii="Cambria Math" w:hAnsi="Cambria Math" w:cs="Cambria Math"/>
+                <w:lang w:val="sv-SE"/>
+              </w:rPr>
+              <w:t>uppkallatEfter</w:t>
+            </w:r>
+            <w:proofErr w:type="spellEnd"/>
+            <w:r>
+              <w:rPr>
+                <w:rFonts w:ascii="Cambria Math" w:hAnsi="Cambria Math" w:cs="Cambria Math"/>
+                <w:lang w:val="sv-SE"/>
+              </w:rPr>
+              <w:t>(</w:t>
+            </w:r>
+            <w:proofErr w:type="spellStart"/>
+            <w:proofErr w:type="gramStart"/>
+            <w:r>
+              <w:rPr>
+                <w:rFonts w:ascii="Cambria Math" w:hAnsi="Cambria Math" w:cs="Cambria Math"/>
+                <w:lang w:val="sv-SE"/>
+              </w:rPr>
+              <w:t>p,x</w:t>
+            </w:r>
+            <w:proofErr w:type="spellEnd"/>
+            <w:proofErr w:type="gramEnd"/>
+            <w:r>
+              <w:rPr>
+                <w:rFonts w:ascii="Cambria Math" w:hAnsi="Cambria Math" w:cs="Cambria Math"/>
+                <w:lang w:val="sv-SE"/>
+              </w:rPr>
+              <w:t>)))∨lycklig(x)))</w:t>
+            </w:r>
+          </w:p>
+          <w:p>
+            <w:pPr>
+              <w:rPr>
+                <w:lang w:val="sv-SE"/>
+              </w:rPr>
+            </w:pPr>
+          </w:p>
+          <w:p>
+            <w:pPr>
+              <w:rPr>
+                <w:rFonts w:ascii="Cambria Math" w:hAnsi="Cambria Math" w:cs="Cambria Math"/>
+                <w:lang w:val="sv-SE"/>
+              </w:rPr>
+            </w:pPr>
+            <w:r>
+              <w:rPr>
+                <w:rFonts w:ascii="Cambria Math" w:hAnsi="Cambria Math" w:cs="Cambria Math"/>
+                <w:lang w:val="sv-SE"/>
+              </w:rPr>
+              <w:t>∀x((¬galen(x)∨¬missf</w:t>
+            </w:r>
+            <w:r>
+              <w:rPr>
+                <w:rFonts w:ascii="Cambria Math" w:hAnsi="Cambria Math" w:cs="Cambria Math"/>
                 <w:lang w:val="sv-SE"/>
               </w:rPr>
               <w:t>ö</w:t>
             </w:r>
             <w:r>
               <w:rPr>
+                <w:rFonts w:ascii="Cambria Math" w:hAnsi="Cambria Math" w:cs="Cambria Math"/>
                 <w:lang w:val="sv-SE"/>
               </w:rPr>
               <w:t>rst</w:t>
             </w:r>
             <w:r>
               <w:rPr>
+                <w:rFonts w:ascii="Cambria Math" w:hAnsi="Cambria Math" w:cs="Cambria Math"/>
                 <w:lang w:val="sv-SE"/>
               </w:rPr>
               <w:t>å</w:t>
             </w:r>
             <w:r>
               <w:rPr>
-                <w:lang w:val="sv-SE"/>
-              </w:rPr>
-              <w:t>dd(x))</w:t>
-            </w:r>
-            <w:r>
-              <w:rPr>
-                <w:rFonts w:ascii="Cambria Math" w:hAnsi="Cambria Math" w:cs="Cambria Math"/>
-                <w:lang w:val="sv-SE"/>
-              </w:rPr>
-              <w:t>∨</w:t>
-            </w:r>
-            <w:r>
-              <w:rPr>
-                <w:lang w:val="sv-SE"/>
-              </w:rPr>
-              <w:t>(¬(nobelpristagare(x)</w:t>
-            </w:r>
-            <w:r>
-              <w:rPr>
-                <w:rFonts w:ascii="Cambria Math" w:hAnsi="Cambria Math" w:cs="Cambria Math"/>
-                <w:lang w:val="sv-SE"/>
-              </w:rPr>
-              <w:t>∧</w:t>
-            </w:r>
-            <w:r>
-              <w:rPr>
-                <w:lang w:val="sv-SE"/>
-              </w:rPr>
-              <w:t>pris(p</w:t>
-            </w:r>
-            <w:r>
-              <w:rPr>
-                <w:rFonts w:ascii="Arial" w:hAnsi="Arial" w:cs="Arial"/>
-                <w:lang w:val="sv-SE"/>
-              </w:rPr>
-              <w:t>​</w:t>
-            </w:r>
-            <w:r>
-              <w:rPr>
-                <w:lang w:val="sv-SE"/>
-              </w:rPr>
-              <w:t>)</w:t>
-            </w:r>
-            <w:r>
-              <w:rPr>
-                <w:rFonts w:ascii="Cambria Math" w:hAnsi="Cambria Math" w:cs="Cambria Math"/>
-                <w:lang w:val="sv-SE"/>
-              </w:rPr>
-              <w:t>∧</w:t>
-            </w:r>
-            <w:r>
-              <w:rPr>
-                <w:lang w:val="sv-SE"/>
-              </w:rPr>
-              <w:t>uppkallatEfter(p,x))</w:t>
-            </w:r>
-          </w:p>
-          <w:p>
-            <w:pPr>
-              <w:rPr>
-                <w:lang w:val="sv-SE"/>
-              </w:rPr>
-            </w:pPr>
-            <w:r>
-              <w:rPr>
-                <w:rFonts w:ascii="Cambria Math" w:hAnsi="Cambria Math" w:cs="Cambria Math"/>
-                <w:lang w:val="sv-SE"/>
-              </w:rPr>
-              <w:t>∨</w:t>
-            </w:r>
-            <w:r>
-              <w:rPr>
-                <w:lang w:val="sv-SE"/>
-              </w:rPr>
-              <w:t>lycklig(x)))</w:t>
+                <w:rFonts w:ascii="Cambria Math" w:hAnsi="Cambria Math" w:cs="Cambria Math"/>
+                <w:lang w:val="sv-SE"/>
+              </w:rPr>
+              <w:t>dd(x</w:t>
+            </w:r>
+            <w:proofErr w:type="gramStart"/>
+            <w:r>
+              <w:rPr>
+                <w:rFonts w:ascii="Cambria Math" w:hAnsi="Cambria Math" w:cs="Cambria Math"/>
+                <w:lang w:val="sv-SE"/>
+              </w:rPr>
+              <w:t>))∨</w:t>
+            </w:r>
+            <w:proofErr w:type="gramEnd"/>
+            <w:r>
+              <w:rPr>
+                <w:rFonts w:ascii="Cambria Math" w:hAnsi="Cambria Math" w:cs="Cambria Math"/>
+                <w:lang w:val="sv-SE"/>
+              </w:rPr>
+              <w:t>(</w:t>
+            </w:r>
+          </w:p>
+          <w:p>
+            <w:pPr>
+              <w:rPr>
+                <w:rFonts w:ascii="Cambria Math" w:hAnsi="Cambria Math" w:cs="Cambria Math"/>
+                <w:lang w:val="sv-SE"/>
+              </w:rPr>
+            </w:pPr>
+            <w:r>
+              <w:rPr>
+                <w:rFonts w:ascii="Cambria Math" w:hAnsi="Cambria Math" w:cs="Cambria Math"/>
+                <w:lang w:val="sv-SE"/>
+              </w:rPr>
+              <w:t>¬(nobelpristagare(x</w:t>
+            </w:r>
+            <w:proofErr w:type="gramStart"/>
+            <w:r>
+              <w:rPr>
+                <w:rFonts w:ascii="Cambria Math" w:hAnsi="Cambria Math" w:cs="Cambria Math"/>
+                <w:lang w:val="sv-SE"/>
+              </w:rPr>
+              <w:t>))∨</w:t>
+            </w:r>
+            <w:proofErr w:type="gramEnd"/>
+            <w:r>
+              <w:rPr>
+                <w:rFonts w:ascii="Cambria Math" w:hAnsi="Cambria Math" w:cs="Cambria Math"/>
+                <w:lang w:val="sv-SE"/>
+              </w:rPr>
+              <w:t>¬(∃p(pris(p)∧</w:t>
+            </w:r>
+          </w:p>
+          <w:p>
+            <w:pPr>
+              <w:rPr>
+                <w:rFonts w:ascii="Cambria Math" w:hAnsi="Cambria Math" w:cs="Cambria Math"/>
+                <w:lang w:val="sv-SE"/>
+              </w:rPr>
+            </w:pPr>
+            <w:proofErr w:type="spellStart"/>
+            <w:r>
+              <w:rPr>
+                <w:rFonts w:ascii="Cambria Math" w:hAnsi="Cambria Math" w:cs="Cambria Math"/>
+                <w:lang w:val="sv-SE"/>
+              </w:rPr>
+              <w:t>uppkallatEfter</w:t>
+            </w:r>
+            <w:proofErr w:type="spellEnd"/>
+            <w:r>
+              <w:rPr>
+                <w:rFonts w:ascii="Cambria Math" w:hAnsi="Cambria Math" w:cs="Cambria Math"/>
+                <w:lang w:val="sv-SE"/>
+              </w:rPr>
+              <w:t>(</w:t>
+            </w:r>
+            <w:proofErr w:type="spellStart"/>
+            <w:proofErr w:type="gramStart"/>
+            <w:r>
+              <w:rPr>
+                <w:rFonts w:ascii="Cambria Math" w:hAnsi="Cambria Math" w:cs="Cambria Math"/>
+                <w:lang w:val="sv-SE"/>
+              </w:rPr>
+              <w:t>p,x</w:t>
+            </w:r>
+            <w:proofErr w:type="spellEnd"/>
+            <w:proofErr w:type="gramEnd"/>
+            <w:r>
+              <w:rPr>
+                <w:rFonts w:ascii="Cambria Math" w:hAnsi="Cambria Math" w:cs="Cambria Math"/>
+                <w:lang w:val="sv-SE"/>
+              </w:rPr>
+              <w:t>)))∨lycklig(x)))</w:t>
+            </w:r>
+          </w:p>
+          <w:p>
+            <w:pPr>
+              <w:rPr>
+                <w:rFonts w:ascii="Cambria Math" w:hAnsi="Cambria Math" w:cs="Cambria Math"/>
+                <w:lang w:val="sv-SE"/>
+              </w:rPr>
+            </w:pPr>
+          </w:p>
+          <w:p>
+            <w:pPr>
+              <w:rPr>
+                <w:rFonts w:ascii="Cambria Math" w:hAnsi="Cambria Math" w:cs="Cambria Math"/>
+                <w:lang w:val="sv-SE"/>
+              </w:rPr>
+            </w:pPr>
+            <w:r>
+              <w:rPr>
+                <w:rFonts w:ascii="Cambria Math" w:hAnsi="Cambria Math" w:cs="Cambria Math"/>
+                <w:lang w:val="sv-SE"/>
+              </w:rPr>
+              <w:t>∀x((¬galen(x)∨¬missf</w:t>
+            </w:r>
+            <w:r>
+              <w:rPr>
+                <w:rFonts w:ascii="Cambria Math" w:hAnsi="Cambria Math" w:cs="Cambria Math"/>
+                <w:lang w:val="sv-SE"/>
+              </w:rPr>
+              <w:t>ö</w:t>
+            </w:r>
+            <w:r>
+              <w:rPr>
+                <w:rFonts w:ascii="Cambria Math" w:hAnsi="Cambria Math" w:cs="Cambria Math"/>
+                <w:lang w:val="sv-SE"/>
+              </w:rPr>
+              <w:t>rst</w:t>
+            </w:r>
+            <w:r>
+              <w:rPr>
+                <w:rFonts w:ascii="Cambria Math" w:hAnsi="Cambria Math" w:cs="Cambria Math"/>
+                <w:lang w:val="sv-SE"/>
+              </w:rPr>
+              <w:t>å</w:t>
+            </w:r>
+            <w:r>
+              <w:rPr>
+                <w:rFonts w:ascii="Cambria Math" w:hAnsi="Cambria Math" w:cs="Cambria Math"/>
+                <w:lang w:val="sv-SE"/>
+              </w:rPr>
+              <w:t>dd(x</w:t>
+            </w:r>
+            <w:proofErr w:type="gramStart"/>
+            <w:r>
+              <w:rPr>
+                <w:rFonts w:ascii="Cambria Math" w:hAnsi="Cambria Math" w:cs="Cambria Math"/>
+                <w:lang w:val="sv-SE"/>
+              </w:rPr>
+              <w:t>))∨</w:t>
+            </w:r>
+            <w:proofErr w:type="gramEnd"/>
+            <w:r>
+              <w:rPr>
+                <w:rFonts w:ascii="Cambria Math" w:hAnsi="Cambria Math" w:cs="Cambria Math"/>
+                <w:lang w:val="sv-SE"/>
+              </w:rPr>
+              <w:t>(</w:t>
+            </w:r>
+          </w:p>
+          <w:p>
+            <w:pPr>
+              <w:rPr>
+                <w:rFonts w:ascii="Cambria Math" w:hAnsi="Cambria Math" w:cs="Cambria Math"/>
+                <w:lang w:val="sv-SE"/>
+              </w:rPr>
+            </w:pPr>
+            <w:r>
+              <w:rPr>
+                <w:rFonts w:ascii="Cambria Math" w:hAnsi="Cambria Math" w:cs="Cambria Math"/>
+                <w:lang w:val="sv-SE"/>
+              </w:rPr>
+              <w:t>¬(nobelpristagare(x</w:t>
+            </w:r>
+            <w:proofErr w:type="gramStart"/>
+            <w:r>
+              <w:rPr>
+                <w:rFonts w:ascii="Cambria Math" w:hAnsi="Cambria Math" w:cs="Cambria Math"/>
+                <w:lang w:val="sv-SE"/>
+              </w:rPr>
+              <w:t>))∨</w:t>
+            </w:r>
+            <w:proofErr w:type="gramEnd"/>
+            <w:r>
+              <w:rPr>
+                <w:rFonts w:ascii="Cambria Math" w:hAnsi="Cambria Math" w:cs="Cambria Math"/>
+                <w:lang w:val="sv-SE"/>
+              </w:rPr>
+              <w:t>¬(pris(c)∧</w:t>
+            </w:r>
+          </w:p>
+          <w:p>
+            <w:pPr>
+              <w:rPr>
+                <w:rFonts w:ascii="Cambria Math" w:hAnsi="Cambria Math" w:cs="Cambria Math"/>
+                <w:lang w:val="sv-SE"/>
+              </w:rPr>
+            </w:pPr>
+            <w:proofErr w:type="spellStart"/>
+            <w:r>
+              <w:rPr>
+                <w:rFonts w:ascii="Cambria Math" w:hAnsi="Cambria Math" w:cs="Cambria Math"/>
+                <w:lang w:val="sv-SE"/>
+              </w:rPr>
+              <w:t>uppkallatEfter</w:t>
+            </w:r>
+            <w:proofErr w:type="spellEnd"/>
+            <w:r>
+              <w:rPr>
+                <w:rFonts w:ascii="Cambria Math" w:hAnsi="Cambria Math" w:cs="Cambria Math"/>
+                <w:lang w:val="sv-SE"/>
+              </w:rPr>
+              <w:t>(</w:t>
+            </w:r>
+            <w:proofErr w:type="spellStart"/>
+            <w:proofErr w:type="gramStart"/>
+            <w:r>
+              <w:rPr>
+                <w:rFonts w:ascii="Cambria Math" w:hAnsi="Cambria Math" w:cs="Cambria Math"/>
+                <w:lang w:val="sv-SE"/>
+              </w:rPr>
+              <w:t>c,x</w:t>
+            </w:r>
+            <w:proofErr w:type="spellEnd"/>
+            <w:proofErr w:type="gramEnd"/>
+            <w:r>
+              <w:rPr>
+                <w:rFonts w:ascii="Cambria Math" w:hAnsi="Cambria Math" w:cs="Cambria Math"/>
+                <w:lang w:val="sv-SE"/>
+              </w:rPr>
+              <w:t>))∨lycklig(x)))</w:t>
             </w:r>
           </w:p>
           <w:p>
@@ -3456,123 +3919,60 @@
             <w:pPr>
               <w:shd w:val="clear" w:color="auto" w:fill="ADADAD" w:themeFill="background2" w:themeFillShade="BF"/>
               <w:rPr>
-                <w:lang w:val="sv-SE"/>
-              </w:rPr>
-            </w:pPr>
-            <w:r>
-              <w:rPr>
-                <w:rFonts w:ascii="Cambria Math" w:hAnsi="Cambria Math" w:cs="Cambria Math"/>
-                <w:lang w:val="sv-SE"/>
-              </w:rPr>
-              <w:t>∀</w:t>
-            </w:r>
-            <w:r>
-              <w:rPr>
-                <w:lang w:val="sv-SE"/>
-              </w:rPr>
-              <w:t>x((¬galen(x)</w:t>
-            </w:r>
-            <w:r>
-              <w:rPr>
-                <w:rFonts w:ascii="Cambria Math" w:hAnsi="Cambria Math" w:cs="Cambria Math"/>
-                <w:lang w:val="sv-SE"/>
-              </w:rPr>
-              <w:t>∨</w:t>
-            </w:r>
-            <w:r>
-              <w:rPr>
-                <w:lang w:val="sv-SE"/>
-              </w:rPr>
-              <w:t>¬missf</w:t>
-            </w:r>
-            <w:r>
-              <w:rPr>
+                <w:rFonts w:ascii="Cambria Math" w:hAnsi="Cambria Math" w:cs="Cambria Math"/>
+                <w:lang w:val="sv-SE"/>
+              </w:rPr>
+            </w:pPr>
+            <w:r>
+              <w:rPr>
+                <w:rFonts w:ascii="Cambria Math" w:hAnsi="Cambria Math" w:cs="Cambria Math"/>
+                <w:lang w:val="sv-SE"/>
+              </w:rPr>
+              <w:t>∀x((¬galen(x)∨¬missf</w:t>
+            </w:r>
+            <w:r>
+              <w:rPr>
+                <w:rFonts w:ascii="Cambria Math" w:hAnsi="Cambria Math" w:cs="Cambria Math"/>
                 <w:lang w:val="sv-SE"/>
               </w:rPr>
               <w:t>ö</w:t>
             </w:r>
             <w:r>
               <w:rPr>
+                <w:rFonts w:ascii="Cambria Math" w:hAnsi="Cambria Math" w:cs="Cambria Math"/>
                 <w:lang w:val="sv-SE"/>
               </w:rPr>
               <w:t>rst</w:t>
             </w:r>
             <w:r>
               <w:rPr>
+                <w:rFonts w:ascii="Cambria Math" w:hAnsi="Cambria Math" w:cs="Cambria Math"/>
                 <w:lang w:val="sv-SE"/>
               </w:rPr>
               <w:t>å</w:t>
             </w:r>
             <w:r>
               <w:rPr>
-                <w:lang w:val="sv-SE"/>
-              </w:rPr>
-              <w:t>dd(x)</w:t>
-            </w:r>
-            <w:r>
-              <w:rPr>
-                <w:rFonts w:ascii="Cambria Math" w:hAnsi="Cambria Math" w:cs="Cambria Math"/>
-                <w:lang w:val="sv-SE"/>
-              </w:rPr>
-              <w:t>∨</w:t>
-            </w:r>
-            <w:r>
-              <w:rPr>
-                <w:lang w:val="sv-SE"/>
-              </w:rPr>
-              <w:t>¬nobelpristagare(x)</w:t>
-            </w:r>
-            <w:r>
-              <w:rPr>
-                <w:rFonts w:ascii="Cambria Math" w:hAnsi="Cambria Math" w:cs="Cambria Math"/>
-                <w:lang w:val="sv-SE"/>
-              </w:rPr>
-              <w:t>∨</w:t>
-            </w:r>
-            <w:r>
-              <w:rPr>
-                <w:lang w:val="sv-SE"/>
-              </w:rPr>
-              <w:t>¬pris(p</w:t>
-            </w:r>
-            <w:r>
-              <w:rPr>
-                <w:rFonts w:ascii="Arial" w:hAnsi="Arial" w:cs="Arial"/>
-                <w:lang w:val="sv-SE"/>
-              </w:rPr>
-              <w:t>​</w:t>
-            </w:r>
-            <w:r>
-              <w:rPr>
-                <w:lang w:val="sv-SE"/>
-              </w:rPr>
-              <w:t>)</w:t>
-            </w:r>
-            <w:r>
-              <w:rPr>
-                <w:rFonts w:ascii="Cambria Math" w:hAnsi="Cambria Math" w:cs="Cambria Math"/>
-                <w:lang w:val="sv-SE"/>
-              </w:rPr>
-              <w:t>∨</w:t>
-            </w:r>
-            <w:r>
-              <w:rPr>
-                <w:lang w:val="sv-SE"/>
-              </w:rPr>
-              <w:t>¬uppkallatEfter(p</w:t>
-            </w:r>
-            <w:r>
-              <w:rPr>
-                <w:rFonts w:ascii="Arial" w:hAnsi="Arial" w:cs="Arial"/>
-                <w:lang w:val="sv-SE"/>
-              </w:rPr>
-              <w:t>​</w:t>
-            </w:r>
-            <w:r>
-              <w:rPr>
-                <w:lang w:val="sv-SE"/>
-              </w:rPr>
-              <w:t>,x))</w:t>
+                <w:rFonts w:ascii="Cambria Math" w:hAnsi="Cambria Math" w:cs="Cambria Math"/>
+                <w:lang w:val="sv-SE"/>
+              </w:rPr>
+              <w:t>dd(x</w:t>
+            </w:r>
+            <w:proofErr w:type="gramStart"/>
+            <w:r>
+              <w:rPr>
+                <w:rFonts w:ascii="Cambria Math" w:hAnsi="Cambria Math" w:cs="Cambria Math"/>
+                <w:lang w:val="sv-SE"/>
+              </w:rPr>
+              <w:t>))∨</w:t>
+            </w:r>
+            <w:proofErr w:type="gramEnd"/>
+            <w:r>
+              <w:rPr>
+                <w:rFonts w:ascii="Cambria Math" w:hAnsi="Cambria Math" w:cs="Cambria Math"/>
+                <w:lang w:val="sv-SE"/>
+              </w:rPr>
+              <w:t>¬nobelpristagare(x)∨¬pris(c)∨¬uppkallatEfter(c,x)</w:t>
             </w:r>
           </w:p>
           <w:p>
@@ -3587,63 +3987,7 @@
                 <w:rFonts w:ascii="Cambria Math" w:hAnsi="Cambria Math" w:cs="Cambria Math"/>
                 <w:lang w:val="sv-SE"/>
               </w:rPr>
-              <w:t>∧</w:t>
-            </w:r>
-            <w:r>
-              <w:rPr>
-                <w:lang w:val="sv-SE"/>
-              </w:rPr>
-              <w:t>(¬galen(x)</w:t>
-            </w:r>
-            <w:r>
-              <w:rPr>
-                <w:rFonts w:ascii="Cambria Math" w:hAnsi="Cambria Math" w:cs="Cambria Math"/>
-                <w:lang w:val="sv-SE"/>
-              </w:rPr>
-              <w:t>∨</w:t>
-            </w:r>
-            <w:r>
-              <w:rPr>
-                <w:lang w:val="sv-SE"/>
-              </w:rPr>
-              <w:t>¬missf</w:t>
-            </w:r>
-            <w:r>
-              <w:rPr>
-                <w:lang w:val="sv-SE"/>
-              </w:rPr>
-              <w:t>ö</w:t>
-            </w:r>
-            <w:r>
-              <w:rPr>
-                <w:lang w:val="sv-SE"/>
-              </w:rPr>
-              <w:t>rst</w:t>
-            </w:r>
-            <w:r>
-              <w:rPr>
-                <w:lang w:val="sv-SE"/>
-              </w:rPr>
-              <w:t>å</w:t>
-            </w:r>
-            <w:r>
-              <w:rPr>
-                <w:lang w:val="sv-SE"/>
-              </w:rPr>
-              <w:t>dd(x)</w:t>
-            </w:r>
-            <w:r>
-              <w:rPr>
-                <w:rFonts w:ascii="Cambria Math" w:hAnsi="Cambria Math" w:cs="Cambria Math"/>
-                <w:lang w:val="sv-SE"/>
-              </w:rPr>
-              <w:t>∨</w:t>
-            </w:r>
-            <w:r>
-              <w:rPr>
-                <w:lang w:val="sv-SE"/>
-              </w:rPr>
-              <w:t>lycklig(x)))</w:t>
+              <w:t>∨lycklig(x))</w:t>
             </w:r>
           </w:p>
         </w:tc>
@@ -3706,6 +4050,35 @@
                 <w:lang w:val="sv-SE"/>
               </w:rPr>
             </w:pPr>
+          </w:p>
+          <w:p>
+            <w:pPr>
+              <w:rPr>
+                <w:lang w:val="sv-SE"/>
+              </w:rPr>
+            </w:pPr>
+          </w:p>
+          <w:p>
+            <w:pPr>
+              <w:rPr>
+                <w:lang w:val="sv-SE"/>
+              </w:rPr>
+            </w:pPr>
+          </w:p>
+          <w:p>
+            <w:pPr>
+              <w:rPr>
+                <w:lang w:val="sv-SE"/>
+              </w:rPr>
+            </w:pPr>
+            <w:proofErr w:type="spellStart"/>
+            <w:r>
+              <w:rPr>
+                <w:lang w:val="sv-SE"/>
+              </w:rPr>
+              <w:t>Skolem</w:t>
+            </w:r>
+            <w:proofErr w:type="spellEnd"/>
           </w:p>
           <w:p>
             <w:pPr>
@@ -3770,153 +4143,210 @@
     <w:p/>
     <w:p/>
     <w:p/>
-    <w:p/>
     <w:p>
-      <w:r>
-        <w:lastRenderedPageBreak/>
-        <w:t>3c)</w:t>
+      <w:pPr>
+        <w:pStyle w:val="ListParagraph"/>
+        <w:numPr>
+          <w:ilvl w:val="0"/>
+          <w:numId w:val="1"/>
+        </w:numPr>
+        <w:rPr>
+          <w:lang w:val="sv-SE"/>
+        </w:rPr>
+      </w:pPr>
+      <w:r>
+        <w:rPr>
+          <w:lang w:val="sv-SE"/>
+        </w:rPr>
+        <w:t>¬</w:t>
+      </w:r>
+      <w:proofErr w:type="gramStart"/>
+      <w:r>
+        <w:rPr>
+          <w:lang w:val="sv-SE"/>
+        </w:rPr>
+        <w:t>geni(</w:t>
+      </w:r>
+      <w:proofErr w:type="gramEnd"/>
+      <w:r>
+        <w:rPr>
+          <w:lang w:val="sv-SE"/>
+        </w:rPr>
+        <w:t>Einstein</w:t>
+      </w:r>
+      <w:r>
+        <w:rPr>
+          <w:lang w:val="sv-SE"/>
+        </w:rPr>
+        <w:t>)</w:t>
+      </w:r>
+      <w:r>
+        <w:rPr>
+          <w:rFonts w:ascii="Cambria Math" w:hAnsi="Cambria Math" w:cs="Cambria Math"/>
+          <w:lang w:val="sv-SE"/>
+        </w:rPr>
+        <w:t>∨</w:t>
+      </w:r>
+      <w:r>
+        <w:rPr>
+          <w:lang w:val="sv-SE"/>
+        </w:rPr>
+        <w:t>galen(</w:t>
+      </w:r>
+      <w:r>
+        <w:rPr>
+          <w:lang w:val="sv-SE"/>
+        </w:rPr>
+        <w:t>Einstein</w:t>
+      </w:r>
+      <w:r>
+        <w:rPr>
+          <w:lang w:val="sv-SE"/>
+        </w:rPr>
+        <w:t>)</w:t>
       </w:r>
     </w:p>
     <w:p>
+      <w:pPr>
+        <w:pStyle w:val="ListParagraph"/>
+        <w:numPr>
+          <w:ilvl w:val="0"/>
+          <w:numId w:val="1"/>
+        </w:numPr>
+        <w:rPr>
+          <w:lang w:val="sv-SE"/>
+        </w:rPr>
+      </w:pPr>
+      <w:proofErr w:type="spellStart"/>
+      <w:proofErr w:type="gramStart"/>
+      <w:r>
+        <w:t>galen</w:t>
+      </w:r>
+      <w:proofErr w:type="spellEnd"/>
+      <w:r>
+        <w:t>(</w:t>
+      </w:r>
+      <w:proofErr w:type="gramEnd"/>
+      <w:r>
+        <w:t>Einstein</w:t>
+      </w:r>
+      <w:r>
+        <w:t>)</w:t>
+      </w:r>
+      <w:r>
+        <w:rPr>
+          <w:rFonts w:ascii="Cambria Math" w:hAnsi="Cambria Math" w:cs="Cambria Math"/>
+        </w:rPr>
+        <w:t>∧</w:t>
+      </w:r>
       <w:r>
         <w:t>¬</w:t>
       </w:r>
       <w:proofErr w:type="spellStart"/>
       <w:r>
-        <w:t>lycklig</w:t>
+        <w:t>geni</w:t>
       </w:r>
       <w:proofErr w:type="spellEnd"/>
       <w:r>
-        <w:t>(Einstein)</w:t>
+        <w:t>(</w:t>
+      </w:r>
+      <w:r>
+        <w:t>Einstein</w:t>
+      </w:r>
+      <w:r>
+        <w:t>)</w:t>
       </w:r>
     </w:p>
     <w:p>
       <w:pPr>
-        <w:rPr>
-          <w:lang w:val="sv-SE"/>
-        </w:rPr>
-      </w:pPr>
-      <w:r>
-        <w:rPr>
-          <w:lang w:val="sv-SE"/>
-        </w:rPr>
-        <w:t xml:space="preserve">9) </w:t>
-      </w:r>
-      <w:r>
-        <w:rPr>
-          <w:lang w:val="sv-SE"/>
-        </w:rPr>
-        <w:t>((¬galen(x)</w:t>
-      </w:r>
-      <w:r>
-        <w:rPr>
-          <w:rFonts w:ascii="Cambria Math" w:hAnsi="Cambria Math" w:cs="Cambria Math"/>
-          <w:lang w:val="sv-SE"/>
-        </w:rPr>
-        <w:t>∨</w:t>
-      </w:r>
-      <w:r>
-        <w:rPr>
-          <w:lang w:val="sv-SE"/>
-        </w:rPr>
-        <w:t>¬missf</w:t>
-      </w:r>
-      <w:r>
-        <w:rPr>
-          <w:lang w:val="sv-SE"/>
-        </w:rPr>
-        <w:t>ö</w:t>
-      </w:r>
-      <w:r>
-        <w:rPr>
-          <w:lang w:val="sv-SE"/>
-        </w:rPr>
-        <w:t>rst</w:t>
-      </w:r>
-      <w:r>
-        <w:rPr>
-          <w:lang w:val="sv-SE"/>
-        </w:rPr>
-        <w:t>å</w:t>
-      </w:r>
-      <w:r>
-        <w:rPr>
-          <w:lang w:val="sv-SE"/>
-        </w:rPr>
-        <w:t>dd(x)</w:t>
-      </w:r>
-      <w:r>
-        <w:rPr>
-          <w:rFonts w:ascii="Cambria Math" w:hAnsi="Cambria Math" w:cs="Cambria Math"/>
-          <w:lang w:val="sv-SE"/>
-        </w:rPr>
-        <w:t>∨</w:t>
-      </w:r>
-      <w:r>
-        <w:rPr>
-          <w:lang w:val="sv-SE"/>
-        </w:rPr>
-        <w:t>¬nobelpristagare(x)</w:t>
-      </w:r>
-      <w:r>
-        <w:rPr>
-          <w:rFonts w:ascii="Cambria Math" w:hAnsi="Cambria Math" w:cs="Cambria Math"/>
-          <w:lang w:val="sv-SE"/>
-        </w:rPr>
-        <w:t>∨</w:t>
-      </w:r>
-      <w:r>
-        <w:rPr>
-          <w:lang w:val="sv-SE"/>
-        </w:rPr>
-        <w:t>¬pris(p</w:t>
-      </w:r>
-      <w:r>
-        <w:rPr>
-          <w:rFonts w:ascii="Arial" w:hAnsi="Arial" w:cs="Arial"/>
-          <w:lang w:val="sv-SE"/>
-        </w:rPr>
-        <w:t>​</w:t>
-      </w:r>
-      <w:r>
-        <w:rPr>
-          <w:lang w:val="sv-SE"/>
-        </w:rPr>
-        <w:t>)</w:t>
-      </w:r>
-      <w:r>
-        <w:rPr>
-          <w:rFonts w:ascii="Cambria Math" w:hAnsi="Cambria Math" w:cs="Cambria Math"/>
-          <w:lang w:val="sv-SE"/>
-        </w:rPr>
-        <w:t>∨</w:t>
-      </w:r>
-      <w:r>
-        <w:rPr>
-          <w:lang w:val="sv-SE"/>
-        </w:rPr>
-        <w:t>¬uppkallatEfter(p</w:t>
-      </w:r>
-      <w:r>
-        <w:rPr>
-          <w:rFonts w:ascii="Arial" w:hAnsi="Arial" w:cs="Arial"/>
-          <w:lang w:val="sv-SE"/>
-        </w:rPr>
-        <w:t>​</w:t>
-      </w:r>
-      <w:r>
-        <w:rPr>
-          <w:lang w:val="sv-SE"/>
-        </w:rPr>
-        <w:t>,x))</w:t>
+        <w:pStyle w:val="ListParagraph"/>
+        <w:numPr>
+          <w:ilvl w:val="0"/>
+          <w:numId w:val="1"/>
+        </w:numPr>
+        <w:rPr>
+          <w:lang w:val="sv-SE"/>
+        </w:rPr>
+      </w:pPr>
+      <w:proofErr w:type="spellStart"/>
+      <w:proofErr w:type="gramStart"/>
+      <w:r>
+        <w:t>geni</w:t>
+      </w:r>
+      <w:proofErr w:type="spellEnd"/>
+      <w:r>
+        <w:t>(</w:t>
+      </w:r>
+      <w:proofErr w:type="gramEnd"/>
+      <w:r>
+        <w:t>Einstein)</w:t>
       </w:r>
     </w:p>
     <w:p>
       <w:pPr>
-        <w:rPr>
-          <w:lang w:val="sv-SE"/>
-        </w:rPr>
-      </w:pPr>
+        <w:pStyle w:val="ListParagraph"/>
+        <w:numPr>
+          <w:ilvl w:val="0"/>
+          <w:numId w:val="1"/>
+        </w:numPr>
+        <w:rPr>
+          <w:lang w:val="sv-SE"/>
+        </w:rPr>
+      </w:pPr>
+      <w:r>
+        <w:rPr>
+          <w:lang w:val="sv-SE"/>
+        </w:rPr>
+        <w:t>(</w:t>
+      </w:r>
+      <w:r>
+        <w:rPr>
+          <w:rFonts w:ascii="Aptos" w:hAnsi="Aptos" w:cs="Aptos"/>
+          <w:lang w:val="sv-SE"/>
+        </w:rPr>
+        <w:t>¬</w:t>
+      </w:r>
+      <w:proofErr w:type="spellStart"/>
+      <w:proofErr w:type="gramStart"/>
+      <w:r>
+        <w:rPr>
+          <w:lang w:val="sv-SE"/>
+        </w:rPr>
+        <w:t>f</w:t>
+      </w:r>
+      <w:r>
+        <w:rPr>
+          <w:rFonts w:ascii="Aptos" w:hAnsi="Aptos" w:cs="Aptos"/>
+          <w:lang w:val="sv-SE"/>
+        </w:rPr>
+        <w:t>ö</w:t>
+      </w:r>
+      <w:r>
+        <w:rPr>
+          <w:lang w:val="sv-SE"/>
+        </w:rPr>
+        <w:t>reSinTid</w:t>
+      </w:r>
+      <w:proofErr w:type="spellEnd"/>
+      <w:r>
+        <w:rPr>
+          <w:lang w:val="sv-SE"/>
+        </w:rPr>
+        <w:t>(</w:t>
+      </w:r>
+      <w:proofErr w:type="gramEnd"/>
+      <w:r>
+        <w:rPr>
+          <w:lang w:val="sv-SE"/>
+        </w:rPr>
+        <w:t>Einstein</w:t>
+      </w:r>
+      <w:r>
+        <w:rPr>
+          <w:lang w:val="sv-SE"/>
+        </w:rPr>
+        <w:t>)</w:t>
+      </w:r>
       <w:r>
         <w:rPr>
           <w:rFonts w:ascii="Cambria Math" w:hAnsi="Cambria Math" w:cs="Cambria Math"/>
@@ -3926,9 +4356,28 @@
       </w:r>
       <w:r>
         <w:rPr>
-          <w:lang w:val="sv-SE"/>
-        </w:rPr>
-        <w:t>(¬galen(x)</w:t>
+          <w:rFonts w:ascii="Aptos" w:hAnsi="Aptos" w:cs="Aptos"/>
+          <w:lang w:val="sv-SE"/>
+        </w:rPr>
+        <w:t>¬</w:t>
+      </w:r>
+      <w:r>
+        <w:rPr>
+          <w:lang w:val="sv-SE"/>
+        </w:rPr>
+        <w:t>galen(</w:t>
+      </w:r>
+      <w:r>
+        <w:rPr>
+          <w:lang w:val="sv-SE"/>
+        </w:rPr>
+        <w:t>Einstein</w:t>
+      </w:r>
+      <w:r>
+        <w:rPr>
+          <w:lang w:val="sv-SE"/>
+        </w:rPr>
+        <w:t>))</w:t>
       </w:r>
       <w:r>
         <w:rPr>
@@ -3941,10 +4390,11 @@
         <w:rPr>
           <w:lang w:val="sv-SE"/>
         </w:rPr>
-        <w:t>¬missf</w:t>
-      </w:r>
-      <w:r>
-        <w:rPr>
+        <w:t>missf</w:t>
+      </w:r>
+      <w:r>
+        <w:rPr>
+          <w:rFonts w:ascii="Aptos" w:hAnsi="Aptos" w:cs="Aptos"/>
           <w:lang w:val="sv-SE"/>
         </w:rPr>
         <w:t>ö</w:t>
@@ -3957,6 +4407,7 @@
       </w:r>
       <w:r>
         <w:rPr>
+          <w:rFonts w:ascii="Aptos" w:hAnsi="Aptos" w:cs="Aptos"/>
           <w:lang w:val="sv-SE"/>
         </w:rPr>
         <w:t>å</w:t>
@@ -3965,6 +4416,230 @@
         <w:rPr>
           <w:lang w:val="sv-SE"/>
         </w:rPr>
+        <w:t>dd(</w:t>
+      </w:r>
+      <w:r>
+        <w:rPr>
+          <w:lang w:val="sv-SE"/>
+        </w:rPr>
+        <w:t>Einstein</w:t>
+      </w:r>
+      <w:r>
+        <w:rPr>
+          <w:lang w:val="sv-SE"/>
+        </w:rPr>
+        <w:t>)</w:t>
+      </w:r>
+    </w:p>
+    <w:p>
+      <w:pPr>
+        <w:pStyle w:val="ListParagraph"/>
+        <w:numPr>
+          <w:ilvl w:val="0"/>
+          <w:numId w:val="1"/>
+        </w:numPr>
+        <w:rPr>
+          <w:lang w:val="sv-SE"/>
+        </w:rPr>
+      </w:pPr>
+      <w:proofErr w:type="spellStart"/>
+      <w:proofErr w:type="gramStart"/>
+      <w:r>
+        <w:rPr>
+          <w:lang w:val="sv-SE"/>
+        </w:rPr>
+        <w:t>f</w:t>
+      </w:r>
+      <w:r>
+        <w:rPr>
+          <w:lang w:val="sv-SE"/>
+        </w:rPr>
+        <w:t>ö</w:t>
+      </w:r>
+      <w:r>
+        <w:rPr>
+          <w:lang w:val="sv-SE"/>
+        </w:rPr>
+        <w:t>reSinTid</w:t>
+      </w:r>
+      <w:proofErr w:type="spellEnd"/>
+      <w:r>
+        <w:rPr>
+          <w:lang w:val="sv-SE"/>
+        </w:rPr>
+        <w:t>(</w:t>
+      </w:r>
+      <w:proofErr w:type="gramEnd"/>
+      <w:r>
+        <w:rPr>
+          <w:lang w:val="sv-SE"/>
+        </w:rPr>
+        <w:t>Einstein)</w:t>
+      </w:r>
+    </w:p>
+    <w:p>
+      <w:pPr>
+        <w:pStyle w:val="ListParagraph"/>
+        <w:numPr>
+          <w:ilvl w:val="0"/>
+          <w:numId w:val="1"/>
+        </w:numPr>
+      </w:pPr>
+      <w:proofErr w:type="spellStart"/>
+      <w:proofErr w:type="gramStart"/>
+      <w:r>
+        <w:t>nobelpristagare</w:t>
+      </w:r>
+      <w:proofErr w:type="spellEnd"/>
+      <w:r>
+        <w:t>(</w:t>
+      </w:r>
+      <w:proofErr w:type="gramEnd"/>
+      <w:r>
+        <w:t>Einstein)</w:t>
+      </w:r>
+    </w:p>
+    <w:p>
+      <w:pPr>
+        <w:pStyle w:val="ListParagraph"/>
+        <w:numPr>
+          <w:ilvl w:val="0"/>
+          <w:numId w:val="1"/>
+        </w:numPr>
+        <w:rPr>
+          <w:lang w:val="sv-SE"/>
+        </w:rPr>
+      </w:pPr>
+      <w:r>
+        <w:rPr>
+          <w:lang w:val="sv-SE"/>
+        </w:rPr>
+        <w:t>pris(</w:t>
+      </w:r>
+      <w:r>
+        <w:rPr>
+          <w:lang w:val="sv-SE"/>
+        </w:rPr>
+        <w:t>y</w:t>
+      </w:r>
+      <w:r>
+        <w:rPr>
+          <w:lang w:val="sv-SE"/>
+        </w:rPr>
+        <w:t>)</w:t>
+      </w:r>
+      <w:r>
+        <w:rPr>
+          <w:rFonts w:ascii="Cambria Math" w:hAnsi="Cambria Math" w:cs="Cambria Math"/>
+          <w:lang w:val="sv-SE"/>
+        </w:rPr>
+        <w:t>∧</w:t>
+      </w:r>
+      <w:proofErr w:type="spellStart"/>
+      <w:r>
+        <w:rPr>
+          <w:lang w:val="sv-SE"/>
+        </w:rPr>
+        <w:t>uppkallatEfter</w:t>
+      </w:r>
+      <w:proofErr w:type="spellEnd"/>
+      <w:r>
+        <w:rPr>
+          <w:lang w:val="sv-SE"/>
+        </w:rPr>
+        <w:t>(</w:t>
+      </w:r>
+      <w:proofErr w:type="spellStart"/>
+      <w:proofErr w:type="gramStart"/>
+      <w:r>
+        <w:rPr>
+          <w:lang w:val="sv-SE"/>
+        </w:rPr>
+        <w:t>y</w:t>
+      </w:r>
+      <w:r>
+        <w:rPr>
+          <w:lang w:val="sv-SE"/>
+        </w:rPr>
+        <w:t>,Einstein</w:t>
+      </w:r>
+      <w:proofErr w:type="spellEnd"/>
+      <w:proofErr w:type="gramEnd"/>
+      <w:r>
+        <w:rPr>
+          <w:lang w:val="sv-SE"/>
+        </w:rPr>
+        <w:t>)</w:t>
+      </w:r>
+    </w:p>
+    <w:p>
+      <w:pPr>
+        <w:pStyle w:val="NormalWeb"/>
+        <w:numPr>
+          <w:ilvl w:val="0"/>
+          <w:numId w:val="1"/>
+        </w:numPr>
+        <w:rPr>
+          <w:lang w:val="sv-SE"/>
+        </w:rPr>
+      </w:pPr>
+      <w:r>
+        <w:rPr>
+          <w:rFonts w:ascii="Aptos" w:hAnsi="Aptos" w:cs="Aptos"/>
+          <w:lang w:val="sv-SE"/>
+        </w:rPr>
+        <w:t>¬</w:t>
+      </w:r>
+      <w:r>
+        <w:rPr>
+          <w:lang w:val="sv-SE"/>
+        </w:rPr>
+        <w:t>galen(x)</w:t>
+      </w:r>
+      <w:r>
+        <w:rPr>
+          <w:rFonts w:ascii="Cambria Math" w:hAnsi="Cambria Math" w:cs="Cambria Math"/>
+          <w:lang w:val="sv-SE"/>
+        </w:rPr>
+        <w:t>∨</w:t>
+      </w:r>
+      <w:r>
+        <w:rPr>
+          <w:rFonts w:ascii="Aptos" w:hAnsi="Aptos" w:cs="Aptos"/>
+          <w:lang w:val="sv-SE"/>
+        </w:rPr>
+        <w:t>¬</w:t>
+      </w:r>
+      <w:r>
+        <w:rPr>
+          <w:lang w:val="sv-SE"/>
+        </w:rPr>
+        <w:t>missf</w:t>
+      </w:r>
+      <w:r>
+        <w:rPr>
+          <w:rFonts w:ascii="Aptos" w:hAnsi="Aptos" w:cs="Aptos"/>
+          <w:lang w:val="sv-SE"/>
+        </w:rPr>
+        <w:t>ö</w:t>
+      </w:r>
+      <w:r>
+        <w:rPr>
+          <w:lang w:val="sv-SE"/>
+        </w:rPr>
+        <w:t>rst</w:t>
+      </w:r>
+      <w:r>
+        <w:rPr>
+          <w:rFonts w:ascii="Aptos" w:hAnsi="Aptos" w:cs="Aptos"/>
+          <w:lang w:val="sv-SE"/>
+        </w:rPr>
+        <w:t>å</w:t>
+      </w:r>
+      <w:r>
+        <w:rPr>
+          <w:lang w:val="sv-SE"/>
+        </w:rPr>
         <w:t>dd(x)</w:t>
       </w:r>
       <w:r>
@@ -3976,10 +4651,195 @@
       </w:r>
       <w:r>
         <w:rPr>
-          <w:lang w:val="sv-SE"/>
-        </w:rPr>
-        <w:t>lycklig(x)))</w:t>
-      </w:r>
+          <w:rFonts w:ascii="Aptos" w:hAnsi="Aptos" w:cs="Aptos"/>
+          <w:lang w:val="sv-SE"/>
+        </w:rPr>
+        <w:t>¬</w:t>
+      </w:r>
+      <w:r>
+        <w:rPr>
+          <w:lang w:val="sv-SE"/>
+        </w:rPr>
+        <w:t>nobelpristagare(x)</w:t>
+      </w:r>
+      <w:r>
+        <w:rPr>
+          <w:rFonts w:ascii="Cambria Math" w:hAnsi="Cambria Math" w:cs="Cambria Math"/>
+          <w:lang w:val="sv-SE"/>
+        </w:rPr>
+        <w:t>∨</w:t>
+      </w:r>
+      <w:r>
+        <w:rPr>
+          <w:rFonts w:ascii="Aptos" w:hAnsi="Aptos" w:cs="Aptos"/>
+          <w:lang w:val="sv-SE"/>
+        </w:rPr>
+        <w:t>¬</w:t>
+      </w:r>
+      <w:r>
+        <w:rPr>
+          <w:lang w:val="sv-SE"/>
+        </w:rPr>
+        <w:t>pris(c)</w:t>
+      </w:r>
+      <w:r>
+        <w:rPr>
+          <w:rFonts w:ascii="Cambria Math" w:hAnsi="Cambria Math" w:cs="Cambria Math"/>
+          <w:lang w:val="sv-SE"/>
+        </w:rPr>
+        <w:t>∨</w:t>
+      </w:r>
+      <w:r>
+        <w:rPr>
+          <w:rFonts w:ascii="Aptos" w:hAnsi="Aptos" w:cs="Aptos"/>
+          <w:lang w:val="sv-SE"/>
+        </w:rPr>
+        <w:t>¬</w:t>
+      </w:r>
+      <w:r>
+        <w:rPr>
+          <w:lang w:val="sv-SE"/>
+        </w:rPr>
+        <w:t>uppkallatEfter(</w:t>
+      </w:r>
+      <w:proofErr w:type="gramStart"/>
+      <w:r>
+        <w:rPr>
+          <w:lang w:val="sv-SE"/>
+        </w:rPr>
+        <w:t>c,x</w:t>
+      </w:r>
+      <w:proofErr w:type="gramEnd"/>
+      <w:r>
+        <w:rPr>
+          <w:lang w:val="sv-SE"/>
+        </w:rPr>
+        <w:t xml:space="preserve">) </w:t>
+      </w:r>
+      <w:r>
+        <w:rPr>
+          <w:rFonts w:ascii="Cambria Math" w:hAnsi="Cambria Math" w:cs="Cambria Math"/>
+          <w:lang w:val="sv-SE"/>
+        </w:rPr>
+        <w:t>∨</w:t>
+      </w:r>
+      <w:r>
+        <w:rPr>
+          <w:lang w:val="sv-SE"/>
+        </w:rPr>
+        <w:t>lycklig(x)</w:t>
+      </w:r>
+    </w:p>
+    <w:p>
+      <w:pPr>
+        <w:pStyle w:val="ListParagraph"/>
+        <w:numPr>
+          <w:ilvl w:val="0"/>
+          <w:numId w:val="1"/>
+        </w:numPr>
+        <w:rPr>
+          <w:lang w:val="sv-SE"/>
+        </w:rPr>
+      </w:pPr>
+      <w:r>
+        <w:rPr>
+          <w:lang w:val="sv-SE"/>
+        </w:rPr>
+        <w:t>¬</w:t>
+      </w:r>
+      <w:proofErr w:type="gramStart"/>
+      <w:r>
+        <w:rPr>
+          <w:lang w:val="sv-SE"/>
+        </w:rPr>
+        <w:t>lycklig(</w:t>
+      </w:r>
+      <w:proofErr w:type="gramEnd"/>
+      <w:r>
+        <w:rPr>
+          <w:lang w:val="sv-SE"/>
+        </w:rPr>
+        <w:t>Einstein)</w:t>
+      </w:r>
+    </w:p>
+    <w:p>
+      <w:pPr>
+        <w:pStyle w:val="ListParagraph"/>
+        <w:rPr>
+          <w:lang w:val="sv-SE"/>
+        </w:rPr>
+      </w:pPr>
+    </w:p>
+    <w:p>
+      <w:pPr>
+        <w:pStyle w:val="ListParagraph"/>
+        <w:rPr>
+          <w:lang w:val="sv-SE"/>
+        </w:rPr>
+      </w:pPr>
+    </w:p>
+    <w:p>
+      <w:pPr>
+        <w:rPr>
+          <w:lang w:val="sv-SE"/>
+        </w:rPr>
+      </w:pPr>
+    </w:p>
+    <w:p>
+      <w:pPr>
+        <w:rPr>
+          <w:lang w:val="sv-SE"/>
+        </w:rPr>
+      </w:pPr>
+    </w:p>
+    <w:p>
+      <w:pPr>
+        <w:rPr>
+          <w:lang w:val="sv-SE"/>
+        </w:rPr>
+      </w:pPr>
+    </w:p>
+    <w:p>
+      <w:pPr>
+        <w:rPr>
+          <w:lang w:val="sv-SE"/>
+        </w:rPr>
+      </w:pPr>
+    </w:p>
+    <w:p>
+      <w:pPr>
+        <w:rPr>
+          <w:lang w:val="sv-SE"/>
+        </w:rPr>
+      </w:pPr>
+    </w:p>
+    <w:p>
+      <w:pPr>
+        <w:rPr>
+          <w:lang w:val="sv-SE"/>
+        </w:rPr>
+      </w:pPr>
+    </w:p>
+    <w:p>
+      <w:pPr>
+        <w:rPr>
+          <w:lang w:val="sv-SE"/>
+        </w:rPr>
+      </w:pPr>
+    </w:p>
+    <w:p>
+      <w:pPr>
+        <w:rPr>
+          <w:lang w:val="sv-SE"/>
+        </w:rPr>
+      </w:pPr>
+    </w:p>
+    <w:p>
+      <w:pPr>
+        <w:rPr>
+          <w:lang w:val="sv-SE"/>
+        </w:rPr>
+      </w:pPr>
     </w:p>
     <w:sectPr>
       <w:pgSz w:w="12240" w:h="15840"/>
@@ -4039,6 +4899,103 @@
     </w:p>
   </w:footnote>
 </w:footnotes>
+</file>
+
+<file path=word/numbering.xml><?xml version="1.0" encoding="utf-8"?>
+<w:numbering xmlns:wpc="http://schemas.microsoft.com/office/word/2010/wordprocessingCanvas" xmlns:cx="http://schemas.microsoft.com/office/drawing/2014/chartex" xmlns:cx1="http://schemas.microsoft.com/office/drawing/2015/9/8/chartex" xmlns:cx2="http://schemas.microsoft.com/office/drawing/2015/10/21/chartex" xmlns:cx3="http://schemas.microsoft.com/office/drawing/2016/5/9/chartex" xmlns:cx4="http://schemas.microsoft.com/office/drawing/2016/5/10/chartex" xmlns:cx5="http://schemas.microsoft.com/office/drawing/2016/5/11/chartex" xmlns:cx6="http://schemas.microsoft.com/office/drawing/2016/5/12/chartex" xmlns:cx7="http://schemas.microsoft.com/office/drawing/2016/5/13/chartex" xmlns:cx8="http://schemas.microsoft.com/office/drawing/2016/5/14/chartex" xmlns:mc="http://schemas.openxmlformats.org/markup-compatibility/2006" xmlns:aink="http://schemas.microsoft.com/office/drawing/2016/ink" xmlns:am3d="http://schemas.microsoft.com/office/drawing/2017/model3d" xmlns:o="urn:schemas-microsoft-com:office:office" xmlns:oel="http://schemas.microsoft.com/office/2019/extlst" xmlns:r="http://schemas.openxmlformats.org/officeDocument/2006/relationships" xmlns:m="http://schemas.openxmlformats.org/officeDocument/2006/math" xmlns:v="urn:schemas-microsoft-com:vml" xmlns:wp14="http://schemas.microsoft.com/office/word/2010/wordprocessingDrawing" xmlns:wp="http://schemas.openxmlformats.org/drawingml/2006/wordprocessingDrawing" xmlns:w10="urn:schemas-microsoft-com:office:word" xmlns:w="http://schemas.openxmlformats.org/wordprocessingml/2006/main" xmlns:w14="http://schemas.microsoft.com/office/word/2010/wordml" xmlns:w15="http://schemas.microsoft.com/office/word/2012/wordml" xmlns:w16cex="http://schemas.microsoft.com/office/word/2018/wordml/cex" xmlns:w16cid="http://schemas.microsoft.com/office/word/2016/wordml/cid" xmlns:w16="http://schemas.microsoft.com/office/word/2018/wordml" xmlns:w16du="http://schemas.microsoft.com/office/word/2023/wordml/word16du" xmlns:w16sdtdh="http://schemas.microsoft.com/office/word/2020/wordml/sdtdatahash" xmlns:w16se="http://schemas.microsoft.com/office/word/2015/wordml/symex" xmlns:wpg="http://schemas.microsoft.com/office/word/2010/wordprocessingGroup" xmlns:wpi="http://schemas.microsoft.com/office/word/2010/wordprocessingInk" xmlns:wne="http://schemas.microsoft.com/office/word/2006/wordml" xmlns:wps="http://schemas.microsoft.com/office/word/2010/wordprocessingShape" mc:Ignorable="w14 w15 w16se w16cid w16 w16cex w16sdtdh w16du wp14">
+  <w:abstractNum w:abstractNumId="0" w15:restartNumberingAfterBreak="0">
+    <w:nsid w:val="39D858D8"/>
+    <w:multiLevelType w:val="hybridMultilevel"/>
+    <w:tmpl w:val="5EF4156A"/>
+    <w:lvl w:ilvl="0" w:tplc="08090011">
+      <w:start w:val="1"/>
+      <w:numFmt w:val="decimal"/>
+      <w:lvlText w:val="%1)"/>
+      <w:lvlJc w:val="left"/>
+      <w:pPr>
+        <w:ind w:left="720" w:hanging="360"/>
+      </w:pPr>
+      <w:rPr>
+        <w:rFonts w:hint="default"/>
+      </w:rPr>
+    </w:lvl>
+    <w:lvl w:ilvl="1" w:tplc="08090019" w:tentative="1">
+      <w:start w:val="1"/>
+      <w:numFmt w:val="lowerLetter"/>
+      <w:lvlText w:val="%2."/>
+      <w:lvlJc w:val="left"/>
+      <w:pPr>
+        <w:ind w:left="1440" w:hanging="360"/>
+      </w:pPr>
+    </w:lvl>
+    <w:lvl w:ilvl="2" w:tplc="0809001B" w:tentative="1">
+      <w:start w:val="1"/>
+      <w:numFmt w:val="lowerRoman"/>
+      <w:lvlText w:val="%3."/>
+      <w:lvlJc w:val="right"/>
+      <w:pPr>
+        <w:ind w:left="2160" w:hanging="180"/>
+      </w:pPr>
+    </w:lvl>
+    <w:lvl w:ilvl="3" w:tplc="0809000F" w:tentative="1">
+      <w:start w:val="1"/>
+      <w:numFmt w:val="decimal"/>
+      <w:lvlText w:val="%4."/>
+      <w:lvlJc w:val="left"/>
+      <w:pPr>
+        <w:ind w:left="2880" w:hanging="360"/>
+      </w:pPr>
+    </w:lvl>
+    <w:lvl w:ilvl="4" w:tplc="08090019" w:tentative="1">
+      <w:start w:val="1"/>
+      <w:numFmt w:val="lowerLetter"/>
+      <w:lvlText w:val="%5."/>
+      <w:lvlJc w:val="left"/>
+      <w:pPr>
+        <w:ind w:left="3600" w:hanging="360"/>
+      </w:pPr>
+    </w:lvl>
+    <w:lvl w:ilvl="5" w:tplc="0809001B" w:tentative="1">
+      <w:start w:val="1"/>
+      <w:numFmt w:val="lowerRoman"/>
+      <w:lvlText w:val="%6."/>
+      <w:lvlJc w:val="right"/>
+      <w:pPr>
+        <w:ind w:left="4320" w:hanging="180"/>
+      </w:pPr>
+    </w:lvl>
+    <w:lvl w:ilvl="6" w:tplc="0809000F" w:tentative="1">
+      <w:start w:val="1"/>
+      <w:numFmt w:val="decimal"/>
+      <w:lvlText w:val="%7."/>
+      <w:lvlJc w:val="left"/>
+      <w:pPr>
+        <w:ind w:left="5040" w:hanging="360"/>
+      </w:pPr>
+    </w:lvl>
+    <w:lvl w:ilvl="7" w:tplc="08090019" w:tentative="1">
+      <w:start w:val="1"/>
+      <w:numFmt w:val="lowerLetter"/>
+      <w:lvlText w:val="%8."/>
+      <w:lvlJc w:val="left"/>
+      <w:pPr>
+        <w:ind w:left="5760" w:hanging="360"/>
+      </w:pPr>
+    </w:lvl>
+    <w:lvl w:ilvl="8" w:tplc="0809001B" w:tentative="1">
+      <w:start w:val="1"/>
+      <w:numFmt w:val="lowerRoman"/>
+      <w:lvlText w:val="%9."/>
+      <w:lvlJc w:val="right"/>
+      <w:pPr>
+        <w:ind w:left="6480" w:hanging="180"/>
+      </w:pPr>
+    </w:lvl>
+  </w:abstractNum>
+  <w:num w:numId="1" w16cid:durableId="1680042649">
+    <w:abstractNumId w:val="0"/>
+  </w:num>
+</w:numbering>
 </file>
 
 <file path=word/styles.xml><?xml version="1.0" encoding="utf-8"?>
@@ -5020,6 +5977,42 @@
     <w:uiPriority w:val="99"/>
     <w:rsid w:val="00DB7E8E"/>
   </w:style>
+  <w:style w:type="character" w:customStyle="1" w:styleId="mord">
+    <w:name w:val="mord"/>
+    <w:basedOn w:val="DefaultParagraphFont"/>
+    <w:rsid w:val="008371B2"/>
+  </w:style>
+  <w:style w:type="character" w:customStyle="1" w:styleId="mopen">
+    <w:name w:val="mopen"/>
+    <w:basedOn w:val="DefaultParagraphFont"/>
+    <w:rsid w:val="008371B2"/>
+  </w:style>
+  <w:style w:type="character" w:customStyle="1" w:styleId="mclose">
+    <w:name w:val="mclose"/>
+    <w:basedOn w:val="DefaultParagraphFont"/>
+    <w:rsid w:val="008371B2"/>
+  </w:style>
+  <w:style w:type="character" w:customStyle="1" w:styleId="mbin">
+    <w:name w:val="mbin"/>
+    <w:basedOn w:val="DefaultParagraphFont"/>
+    <w:rsid w:val="008371B2"/>
+  </w:style>
+  <w:style w:type="paragraph" w:styleId="NormalWeb">
+    <w:name w:val="Normal (Web)"/>
+    <w:basedOn w:val="Normal"/>
+    <w:uiPriority w:val="99"/>
+    <w:unhideWhenUsed/>
+    <w:rsid w:val="008371B2"/>
+    <w:pPr>
+      <w:spacing w:before="100" w:beforeAutospacing="1" w:after="100" w:afterAutospacing="1" w:line="240" w:lineRule="auto"/>
+    </w:pPr>
+    <w:rPr>
+      <w:rFonts w:ascii="Times New Roman" w:eastAsia="Times New Roman" w:hAnsi="Times New Roman" w:cs="Times New Roman"/>
+      <w:kern w:val="0"/>
+      <w:lang w:eastAsia="en-GB"/>
+      <w14:ligatures w14:val="none"/>
+    </w:rPr>
+  </w:style>
 </w:styles>
 </file>
 

--- a/lab2/Uppgift_3/Inlamning_3_komplettering.docx
+++ b/lab2/Uppgift_3/Inlamning_3_komplettering.docx
@@ -291,14 +291,12 @@
                 <w:lang w:val="sv-SE"/>
               </w:rPr>
             </w:pPr>
-            <w:proofErr w:type="spellStart"/>
             <w:r>
               <w:rPr>
                 <w:lang w:val="sv-SE"/>
               </w:rPr>
               <w:t>Konnektiv</w:t>
             </w:r>
-            <w:proofErr w:type="spellEnd"/>
           </w:p>
         </w:tc>
       </w:tr>
@@ -595,19 +593,11 @@
           <w:lang w:val="sv-SE"/>
         </w:rPr>
       </w:pPr>
-      <w:proofErr w:type="gramStart"/>
-      <w:r>
-        <w:rPr>
-          <w:lang w:val="sv-SE"/>
-        </w:rPr>
-        <w:t>geni(</w:t>
-      </w:r>
-      <w:proofErr w:type="gramEnd"/>
-      <w:r>
-        <w:rPr>
-          <w:lang w:val="sv-SE"/>
-        </w:rPr>
-        <w:t>Einstein)</w:t>
+      <w:r>
+        <w:rPr>
+          <w:lang w:val="sv-SE"/>
+        </w:rPr>
+        <w:t>geni(Einstein)</w:t>
       </w:r>
       <w:r>
         <w:rPr>
@@ -735,14 +725,7 @@
         <w:rPr>
           <w:lang w:val="sv-SE"/>
         </w:rPr>
-        <w:t>x(</w:t>
-      </w:r>
-      <w:proofErr w:type="spellStart"/>
-      <w:r>
-        <w:rPr>
-          <w:lang w:val="sv-SE"/>
-        </w:rPr>
-        <w:t>f</w:t>
+        <w:t>x(f</w:t>
       </w:r>
       <w:r>
         <w:rPr>
@@ -754,14 +737,7 @@
         <w:rPr>
           <w:lang w:val="sv-SE"/>
         </w:rPr>
-        <w:t>reSinTid</w:t>
-      </w:r>
-      <w:proofErr w:type="spellEnd"/>
-      <w:r>
-        <w:rPr>
-          <w:lang w:val="sv-SE"/>
-        </w:rPr>
-        <w:t>(x)</w:t>
+        <w:t>reSinTid(x)</w:t>
       </w:r>
       <w:r>
         <w:rPr>
@@ -888,8 +864,6 @@
           <w:lang w:val="sv-SE"/>
         </w:rPr>
       </w:pPr>
-      <w:proofErr w:type="spellStart"/>
-      <w:proofErr w:type="gramStart"/>
       <w:r>
         <w:rPr>
           <w:lang w:val="sv-SE"/>
@@ -906,21 +880,7 @@
         <w:rPr>
           <w:lang w:val="sv-SE"/>
         </w:rPr>
-        <w:t>reSinTid</w:t>
-      </w:r>
-      <w:proofErr w:type="spellEnd"/>
-      <w:r>
-        <w:rPr>
-          <w:lang w:val="sv-SE"/>
-        </w:rPr>
-        <w:t>(</w:t>
-      </w:r>
-      <w:proofErr w:type="gramEnd"/>
-      <w:r>
-        <w:rPr>
-          <w:lang w:val="sv-SE"/>
-        </w:rPr>
-        <w:t>Einstein)</w:t>
+        <w:t>reSinTid(Einstein)</w:t>
       </w:r>
       <w:r>
         <w:rPr>
@@ -929,7 +889,6 @@
         </w:rPr>
         <w:t>∧</w:t>
       </w:r>
-      <w:proofErr w:type="spellStart"/>
       <w:r>
         <w:rPr>
           <w:lang w:val="sv-SE"/>
@@ -946,14 +905,7 @@
         <w:rPr>
           <w:lang w:val="sv-SE"/>
         </w:rPr>
-        <w:t>reSinTid</w:t>
-      </w:r>
-      <w:proofErr w:type="spellEnd"/>
-      <w:r>
-        <w:rPr>
-          <w:lang w:val="sv-SE"/>
-        </w:rPr>
-        <w:t>(Turing)</w:t>
+        <w:t>reSinTid(Turing)</w:t>
       </w:r>
     </w:p>
     <w:p>
@@ -1035,21 +987,7 @@
         <w:rPr>
           <w:lang w:val="sv-SE"/>
         </w:rPr>
-        <w:t>¬</w:t>
-      </w:r>
-      <w:proofErr w:type="gramStart"/>
-      <w:r>
-        <w:rPr>
-          <w:lang w:val="sv-SE"/>
-        </w:rPr>
-        <w:t>nobelpristagare(</w:t>
-      </w:r>
-      <w:proofErr w:type="gramEnd"/>
-      <w:r>
-        <w:rPr>
-          <w:lang w:val="sv-SE"/>
-        </w:rPr>
-        <w:t>Turing)</w:t>
+        <w:t>¬nobelpristagare(Turing)</w:t>
       </w:r>
       <w:r>
         <w:rPr>
@@ -1160,35 +1098,11 @@
         </w:rPr>
         <w:t>∧</w:t>
       </w:r>
-      <w:proofErr w:type="spellStart"/>
-      <w:r>
-        <w:rPr>
-          <w:lang w:val="sv-SE"/>
-        </w:rPr>
-        <w:t>uppkallatEfter</w:t>
-      </w:r>
-      <w:proofErr w:type="spellEnd"/>
-      <w:r>
-        <w:rPr>
-          <w:lang w:val="sv-SE"/>
-        </w:rPr>
-        <w:t>(</w:t>
-      </w:r>
-      <w:proofErr w:type="spellStart"/>
-      <w:proofErr w:type="gramStart"/>
-      <w:r>
-        <w:rPr>
-          <w:lang w:val="sv-SE"/>
-        </w:rPr>
-        <w:t>p,Turing</w:t>
-      </w:r>
-      <w:proofErr w:type="spellEnd"/>
-      <w:proofErr w:type="gramEnd"/>
-      <w:r>
-        <w:rPr>
-          <w:lang w:val="sv-SE"/>
-        </w:rPr>
-        <w:t>))</w:t>
+      <w:r>
+        <w:rPr>
+          <w:lang w:val="sv-SE"/>
+        </w:rPr>
+        <w:t>uppkallatEfter(p,Turing))</w:t>
       </w:r>
     </w:p>
     <w:p>
@@ -1286,35 +1200,11 @@
         </w:rPr>
         <w:t>∧</w:t>
       </w:r>
-      <w:proofErr w:type="spellStart"/>
-      <w:r>
-        <w:rPr>
-          <w:lang w:val="sv-SE"/>
-        </w:rPr>
-        <w:t>uppkallatEfter</w:t>
-      </w:r>
-      <w:proofErr w:type="spellEnd"/>
-      <w:r>
-        <w:rPr>
-          <w:lang w:val="sv-SE"/>
-        </w:rPr>
-        <w:t>(</w:t>
-      </w:r>
-      <w:proofErr w:type="spellStart"/>
-      <w:proofErr w:type="gramStart"/>
-      <w:r>
-        <w:rPr>
-          <w:lang w:val="sv-SE"/>
-        </w:rPr>
-        <w:t>p,Einstein</w:t>
-      </w:r>
-      <w:proofErr w:type="spellEnd"/>
-      <w:proofErr w:type="gramEnd"/>
-      <w:r>
-        <w:rPr>
-          <w:lang w:val="sv-SE"/>
-        </w:rPr>
-        <w:t>))</w:t>
+      <w:r>
+        <w:rPr>
+          <w:lang w:val="sv-SE"/>
+        </w:rPr>
+        <w:t>uppkallatEfter(p,Einstein))</w:t>
       </w:r>
     </w:p>
     <w:p>
@@ -1556,21 +1446,7 @@
         <w:rPr>
           <w:lang w:val="sv-SE"/>
         </w:rPr>
-        <w:t>dd(x</w:t>
-      </w:r>
-      <w:proofErr w:type="gramStart"/>
-      <w:r>
-        <w:rPr>
-          <w:lang w:val="sv-SE"/>
-        </w:rPr>
-        <w:t>))→</w:t>
-      </w:r>
-      <w:proofErr w:type="gramEnd"/>
-      <w:r>
-        <w:rPr>
-          <w:lang w:val="sv-SE"/>
-        </w:rPr>
-        <w:t>(</w:t>
+        <w:t>dd(x))→(</w:t>
       </w:r>
       <w:r>
         <w:rPr>
@@ -2019,46 +1895,24 @@
                 <w:lang w:val="sv-SE"/>
               </w:rPr>
             </w:pPr>
-            <w:proofErr w:type="spellStart"/>
             <w:r>
               <w:rPr>
                 <w:shd w:val="clear" w:color="auto" w:fill="ADADAD" w:themeFill="background2" w:themeFillShade="BF"/>
               </w:rPr>
-              <w:t>galen</w:t>
-            </w:r>
-            <w:proofErr w:type="spellEnd"/>
-            <w:r>
-              <w:rPr>
+              <w:t>galen(a)</w:t>
+            </w:r>
+            <w:r>
+              <w:rPr>
+                <w:rFonts w:ascii="Cambria Math" w:hAnsi="Cambria Math" w:cs="Cambria Math"/>
                 <w:shd w:val="clear" w:color="auto" w:fill="ADADAD" w:themeFill="background2" w:themeFillShade="BF"/>
               </w:rPr>
-              <w:t>(a)</w:t>
-            </w:r>
-            <w:r>
-              <w:rPr>
-                <w:rFonts w:ascii="Cambria Math" w:hAnsi="Cambria Math" w:cs="Cambria Math"/>
+              <w:t>∧</w:t>
+            </w:r>
+            <w:r>
+              <w:rPr>
                 <w:shd w:val="clear" w:color="auto" w:fill="ADADAD" w:themeFill="background2" w:themeFillShade="BF"/>
               </w:rPr>
-              <w:t>∧</w:t>
-            </w:r>
-            <w:r>
-              <w:rPr>
-                <w:shd w:val="clear" w:color="auto" w:fill="ADADAD" w:themeFill="background2" w:themeFillShade="BF"/>
-              </w:rPr>
-              <w:t>¬</w:t>
-            </w:r>
-            <w:proofErr w:type="spellStart"/>
-            <w:r>
-              <w:rPr>
-                <w:shd w:val="clear" w:color="auto" w:fill="ADADAD" w:themeFill="background2" w:themeFillShade="BF"/>
-              </w:rPr>
-              <w:t>geni</w:t>
-            </w:r>
-            <w:proofErr w:type="spellEnd"/>
-            <w:r>
-              <w:rPr>
-                <w:shd w:val="clear" w:color="auto" w:fill="ADADAD" w:themeFill="background2" w:themeFillShade="BF"/>
-              </w:rPr>
-              <w:t>(a)</w:t>
+              <w:t>¬geni(a)</w:t>
             </w:r>
           </w:p>
         </w:tc>
@@ -2085,29 +1939,25 @@
                 <w:lang w:val="sv-SE"/>
               </w:rPr>
             </w:pPr>
-            <w:proofErr w:type="spellStart"/>
             <w:r>
               <w:rPr>
                 <w:lang w:val="sv-SE"/>
               </w:rPr>
               <w:t>deMorgan</w:t>
             </w:r>
-            <w:proofErr w:type="spellEnd"/>
-          </w:p>
-          <w:p>
-            <w:pPr>
-              <w:rPr>
-                <w:lang w:val="sv-SE"/>
-              </w:rPr>
-            </w:pPr>
-            <w:proofErr w:type="spellStart"/>
+          </w:p>
+          <w:p>
+            <w:pPr>
+              <w:rPr>
+                <w:lang w:val="sv-SE"/>
+              </w:rPr>
+            </w:pPr>
             <w:r>
               <w:rPr>
                 <w:lang w:val="sv-SE"/>
               </w:rPr>
               <w:t>skolem</w:t>
             </w:r>
-            <w:proofErr w:type="spellEnd"/>
           </w:p>
         </w:tc>
       </w:tr>
@@ -2140,18 +1990,8 @@
                 <w:lang w:val="sv-SE"/>
               </w:rPr>
             </w:pPr>
-            <w:proofErr w:type="spellStart"/>
-            <w:proofErr w:type="gramStart"/>
-            <w:r>
-              <w:t>geni</w:t>
-            </w:r>
-            <w:proofErr w:type="spellEnd"/>
-            <w:r>
-              <w:t>(</w:t>
-            </w:r>
-            <w:proofErr w:type="gramEnd"/>
-            <w:r>
-              <w:t>Einstein)</w:t>
+            <w:r>
+              <w:t>geni(Einstein)</w:t>
             </w:r>
             <w:r>
               <w:rPr>
@@ -2159,13 +1999,8 @@
               </w:rPr>
               <w:t>∧</w:t>
             </w:r>
-            <w:proofErr w:type="spellStart"/>
-            <w:r>
-              <w:t>geni</w:t>
-            </w:r>
-            <w:proofErr w:type="spellEnd"/>
-            <w:r>
-              <w:t>(Turing)</w:t>
+            <w:r>
+              <w:t>geni(Turing)</w:t>
             </w:r>
           </w:p>
         </w:tc>
@@ -2180,18 +2015,8 @@
                 <w:lang w:val="sv-SE"/>
               </w:rPr>
             </w:pPr>
-            <w:proofErr w:type="spellStart"/>
-            <w:proofErr w:type="gramStart"/>
-            <w:r>
-              <w:t>geni</w:t>
-            </w:r>
-            <w:proofErr w:type="spellEnd"/>
-            <w:r>
-              <w:t>(</w:t>
-            </w:r>
-            <w:proofErr w:type="gramEnd"/>
-            <w:r>
-              <w:t>Einstein)</w:t>
+            <w:r>
+              <w:t>geni(Einstein)</w:t>
             </w:r>
             <w:r>
               <w:rPr>
@@ -2199,13 +2024,8 @@
               </w:rPr>
               <w:t>∧</w:t>
             </w:r>
-            <w:proofErr w:type="spellStart"/>
-            <w:r>
-              <w:t>geni</w:t>
-            </w:r>
-            <w:proofErr w:type="spellEnd"/>
-            <w:r>
-              <w:t>(Turing)</w:t>
+            <w:r>
+              <w:t>geni(Turing)</w:t>
             </w:r>
           </w:p>
         </w:tc>
@@ -2268,14 +2088,7 @@
               <w:rPr>
                 <w:lang w:val="sv-SE"/>
               </w:rPr>
-              <w:t>x(</w:t>
-            </w:r>
-            <w:proofErr w:type="spellStart"/>
-            <w:r>
-              <w:rPr>
-                <w:lang w:val="sv-SE"/>
-              </w:rPr>
-              <w:t>f</w:t>
+              <w:t>x(f</w:t>
             </w:r>
             <w:r>
               <w:rPr>
@@ -2287,14 +2100,7 @@
               <w:rPr>
                 <w:lang w:val="sv-SE"/>
               </w:rPr>
-              <w:t>reSinTid</w:t>
-            </w:r>
-            <w:proofErr w:type="spellEnd"/>
-            <w:r>
-              <w:rPr>
-                <w:lang w:val="sv-SE"/>
-              </w:rPr>
-              <w:t>(x)</w:t>
+              <w:t>reSinTid(x)</w:t>
             </w:r>
             <w:r>
               <w:rPr>
@@ -2362,21 +2168,7 @@
               <w:rPr>
                 <w:lang w:val="sv-SE"/>
               </w:rPr>
-              <w:t>x(¬(</w:t>
-            </w:r>
-            <w:proofErr w:type="spellStart"/>
-            <w:r>
-              <w:rPr>
-                <w:lang w:val="sv-SE"/>
-              </w:rPr>
-              <w:t>föreSinTid</w:t>
-            </w:r>
-            <w:proofErr w:type="spellEnd"/>
-            <w:r>
-              <w:rPr>
-                <w:lang w:val="sv-SE"/>
-              </w:rPr>
-              <w:t>(x)</w:t>
+              <w:t>x(¬(föreSinTid(x)</w:t>
             </w:r>
             <w:r>
               <w:rPr>
@@ -2389,14 +2181,7 @@
               <w:rPr>
                 <w:lang w:val="sv-SE"/>
               </w:rPr>
-              <w:t>galen(x</w:t>
-            </w:r>
-            <w:proofErr w:type="gramStart"/>
-            <w:r>
-              <w:rPr>
-                <w:lang w:val="sv-SE"/>
-              </w:rPr>
-              <w:t>))</w:t>
+              <w:t>galen(x))</w:t>
             </w:r>
             <w:r>
               <w:rPr>
@@ -2405,7 +2190,6 @@
               </w:rPr>
               <w:t>∨</w:t>
             </w:r>
-            <w:proofErr w:type="gramEnd"/>
             <w:r>
               <w:rPr>
                 <w:lang w:val="sv-SE"/>
@@ -2432,23 +2216,22 @@
                 <w:shd w:val="clear" w:color="auto" w:fill="ADADAD" w:themeFill="background2" w:themeFillShade="BF"/>
                 <w:lang w:val="sv-SE"/>
               </w:rPr>
-              <w:t>x((¬</w:t>
-            </w:r>
-            <w:proofErr w:type="spellStart"/>
-            <w:r>
-              <w:rPr>
+              <w:t>x((¬föreSinTid(x)</w:t>
+            </w:r>
+            <w:r>
+              <w:rPr>
+                <w:rFonts w:ascii="Cambria Math" w:hAnsi="Cambria Math" w:cs="Cambria Math"/>
                 <w:shd w:val="clear" w:color="auto" w:fill="ADADAD" w:themeFill="background2" w:themeFillShade="BF"/>
                 <w:lang w:val="sv-SE"/>
               </w:rPr>
-              <w:t>föreSinTid</w:t>
-            </w:r>
-            <w:proofErr w:type="spellEnd"/>
+              <w:t>∧</w:t>
+            </w:r>
             <w:r>
               <w:rPr>
                 <w:shd w:val="clear" w:color="auto" w:fill="ADADAD" w:themeFill="background2" w:themeFillShade="BF"/>
                 <w:lang w:val="sv-SE"/>
               </w:rPr>
-              <w:t>(x)</w:t>
+              <w:t>¬galen(x))</w:t>
             </w:r>
             <w:r>
               <w:rPr>
@@ -2456,32 +2239,8 @@
                 <w:shd w:val="clear" w:color="auto" w:fill="ADADAD" w:themeFill="background2" w:themeFillShade="BF"/>
                 <w:lang w:val="sv-SE"/>
               </w:rPr>
-              <w:t>∧</w:t>
-            </w:r>
-            <w:r>
-              <w:rPr>
-                <w:shd w:val="clear" w:color="auto" w:fill="ADADAD" w:themeFill="background2" w:themeFillShade="BF"/>
-                <w:lang w:val="sv-SE"/>
-              </w:rPr>
-              <w:t>¬galen(x</w:t>
-            </w:r>
-            <w:proofErr w:type="gramStart"/>
-            <w:r>
-              <w:rPr>
-                <w:shd w:val="clear" w:color="auto" w:fill="ADADAD" w:themeFill="background2" w:themeFillShade="BF"/>
-                <w:lang w:val="sv-SE"/>
-              </w:rPr>
-              <w:t>))</w:t>
-            </w:r>
-            <w:r>
-              <w:rPr>
-                <w:rFonts w:ascii="Cambria Math" w:hAnsi="Cambria Math" w:cs="Cambria Math"/>
-                <w:shd w:val="clear" w:color="auto" w:fill="ADADAD" w:themeFill="background2" w:themeFillShade="BF"/>
-                <w:lang w:val="sv-SE"/>
-              </w:rPr>
               <w:t>∨</w:t>
             </w:r>
-            <w:proofErr w:type="gramEnd"/>
             <w:r>
               <w:rPr>
                 <w:shd w:val="clear" w:color="auto" w:fill="ADADAD" w:themeFill="background2" w:themeFillShade="BF"/>
@@ -2514,14 +2273,12 @@
                 <w:lang w:val="sv-SE"/>
               </w:rPr>
             </w:pPr>
-            <w:proofErr w:type="spellStart"/>
             <w:r>
               <w:rPr>
                 <w:lang w:val="sv-SE"/>
               </w:rPr>
               <w:t>deMorgan</w:t>
             </w:r>
-            <w:proofErr w:type="spellEnd"/>
           </w:p>
         </w:tc>
       </w:tr>
@@ -2554,8 +2311,6 @@
                 <w:lang w:val="sv-SE"/>
               </w:rPr>
             </w:pPr>
-            <w:proofErr w:type="spellStart"/>
-            <w:proofErr w:type="gramStart"/>
             <w:r>
               <w:rPr>
                 <w:lang w:val="sv-SE"/>
@@ -2572,21 +2327,7 @@
               <w:rPr>
                 <w:lang w:val="sv-SE"/>
               </w:rPr>
-              <w:t>reSinTid</w:t>
-            </w:r>
-            <w:proofErr w:type="spellEnd"/>
-            <w:r>
-              <w:rPr>
-                <w:lang w:val="sv-SE"/>
-              </w:rPr>
-              <w:t>(</w:t>
-            </w:r>
-            <w:proofErr w:type="gramEnd"/>
-            <w:r>
-              <w:rPr>
-                <w:lang w:val="sv-SE"/>
-              </w:rPr>
-              <w:t>Einstein)</w:t>
+              <w:t>reSinTid(Einstein)</w:t>
             </w:r>
             <w:r>
               <w:rPr>
@@ -2595,7 +2336,6 @@
               </w:rPr>
               <w:t>∧</w:t>
             </w:r>
-            <w:proofErr w:type="spellStart"/>
             <w:r>
               <w:rPr>
                 <w:lang w:val="sv-SE"/>
@@ -2612,14 +2352,7 @@
               <w:rPr>
                 <w:lang w:val="sv-SE"/>
               </w:rPr>
-              <w:t>reSinTid</w:t>
-            </w:r>
-            <w:proofErr w:type="spellEnd"/>
-            <w:r>
-              <w:rPr>
-                <w:lang w:val="sv-SE"/>
-              </w:rPr>
-              <w:t>(Turing)</w:t>
+              <w:t>reSinTid(Turing)</w:t>
             </w:r>
           </w:p>
         </w:tc>
@@ -2634,8 +2367,6 @@
                 <w:lang w:val="sv-SE"/>
               </w:rPr>
             </w:pPr>
-            <w:proofErr w:type="spellStart"/>
-            <w:proofErr w:type="gramStart"/>
             <w:r>
               <w:rPr>
                 <w:lang w:val="sv-SE"/>
@@ -2652,21 +2383,7 @@
               <w:rPr>
                 <w:lang w:val="sv-SE"/>
               </w:rPr>
-              <w:t>reSinTid</w:t>
-            </w:r>
-            <w:proofErr w:type="spellEnd"/>
-            <w:r>
-              <w:rPr>
-                <w:lang w:val="sv-SE"/>
-              </w:rPr>
-              <w:t>(</w:t>
-            </w:r>
-            <w:proofErr w:type="gramEnd"/>
-            <w:r>
-              <w:rPr>
-                <w:lang w:val="sv-SE"/>
-              </w:rPr>
-              <w:t>Einstein)</w:t>
+              <w:t>reSinTid(Einstein)</w:t>
             </w:r>
             <w:r>
               <w:rPr>
@@ -2675,7 +2392,6 @@
               </w:rPr>
               <w:t>∧</w:t>
             </w:r>
-            <w:proofErr w:type="spellStart"/>
             <w:r>
               <w:rPr>
                 <w:lang w:val="sv-SE"/>
@@ -2692,14 +2408,7 @@
               <w:rPr>
                 <w:lang w:val="sv-SE"/>
               </w:rPr>
-              <w:t>reSinTid</w:t>
-            </w:r>
-            <w:proofErr w:type="spellEnd"/>
-            <w:r>
-              <w:rPr>
-                <w:lang w:val="sv-SE"/>
-              </w:rPr>
-              <w:t>(Turing)</w:t>
+              <w:t>reSinTid(Turing)</w:t>
             </w:r>
           </w:p>
         </w:tc>
@@ -2752,20 +2461,7 @@
               </w:rPr>
             </w:pPr>
             <w:r>
-              <w:t>¬</w:t>
-            </w:r>
-            <w:proofErr w:type="spellStart"/>
-            <w:proofErr w:type="gramStart"/>
-            <w:r>
-              <w:t>nobelpristagare</w:t>
-            </w:r>
-            <w:proofErr w:type="spellEnd"/>
-            <w:r>
-              <w:t>(</w:t>
-            </w:r>
-            <w:proofErr w:type="gramEnd"/>
-            <w:r>
-              <w:t>Turing)</w:t>
+              <w:t>¬nobelpristagare(Turing)</w:t>
             </w:r>
             <w:r>
               <w:rPr>
@@ -2773,13 +2469,8 @@
               </w:rPr>
               <w:t>∧</w:t>
             </w:r>
-            <w:proofErr w:type="spellStart"/>
-            <w:r>
-              <w:t>nobelpristagare</w:t>
-            </w:r>
-            <w:proofErr w:type="spellEnd"/>
-            <w:r>
-              <w:t>(Einstein)</w:t>
+            <w:r>
+              <w:t>nobelpristagare(Einstein)</w:t>
             </w:r>
           </w:p>
         </w:tc>
@@ -2790,32 +2481,17 @@
           </w:tcPr>
           <w:p>
             <w:r>
-              <w:t>¬</w:t>
-            </w:r>
-            <w:proofErr w:type="spellStart"/>
-            <w:proofErr w:type="gramStart"/>
+              <w:t>¬nobelpristagare(Turing)</w:t>
+            </w:r>
+            <w:r>
+              <w:rPr>
+                <w:rFonts w:ascii="Cambria Math" w:hAnsi="Cambria Math" w:cs="Cambria Math"/>
+              </w:rPr>
+              <w:t>∧</w:t>
+            </w:r>
             <w:r>
               <w:t>nobelpristagare</w:t>
             </w:r>
-            <w:proofErr w:type="spellEnd"/>
-            <w:r>
-              <w:t>(</w:t>
-            </w:r>
-            <w:proofErr w:type="gramEnd"/>
-            <w:r>
-              <w:t>Turing)</w:t>
-            </w:r>
-            <w:r>
-              <w:rPr>
-                <w:rFonts w:ascii="Cambria Math" w:hAnsi="Cambria Math" w:cs="Cambria Math"/>
-              </w:rPr>
-              <w:t>∧</w:t>
-            </w:r>
-            <w:proofErr w:type="spellStart"/>
-            <w:r>
-              <w:t>nobelpristagare</w:t>
-            </w:r>
-            <w:proofErr w:type="spellEnd"/>
           </w:p>
           <w:p>
             <w:pPr>
@@ -2896,35 +2572,11 @@
               </w:rPr>
               <w:t>∧</w:t>
             </w:r>
-            <w:proofErr w:type="spellStart"/>
-            <w:r>
-              <w:rPr>
-                <w:lang w:val="sv-SE"/>
-              </w:rPr>
-              <w:t>uppkallatEfter</w:t>
-            </w:r>
-            <w:proofErr w:type="spellEnd"/>
-            <w:r>
-              <w:rPr>
-                <w:lang w:val="sv-SE"/>
-              </w:rPr>
-              <w:t>(</w:t>
-            </w:r>
-            <w:proofErr w:type="spellStart"/>
-            <w:proofErr w:type="gramStart"/>
-            <w:r>
-              <w:rPr>
-                <w:lang w:val="sv-SE"/>
-              </w:rPr>
-              <w:t>p,Turing</w:t>
-            </w:r>
-            <w:proofErr w:type="spellEnd"/>
-            <w:proofErr w:type="gramEnd"/>
-            <w:r>
-              <w:rPr>
-                <w:lang w:val="sv-SE"/>
-              </w:rPr>
-              <w:t>))</w:t>
+            <w:r>
+              <w:rPr>
+                <w:lang w:val="sv-SE"/>
+              </w:rPr>
+              <w:t>uppkallatEfter(p,Turing))</w:t>
             </w:r>
           </w:p>
         </w:tc>
@@ -2959,35 +2611,11 @@
               </w:rPr>
               <w:t>∧</w:t>
             </w:r>
-            <w:proofErr w:type="spellStart"/>
-            <w:r>
-              <w:rPr>
-                <w:lang w:val="sv-SE"/>
-              </w:rPr>
-              <w:t>uppkallatEfter</w:t>
-            </w:r>
-            <w:proofErr w:type="spellEnd"/>
-            <w:r>
-              <w:rPr>
-                <w:lang w:val="sv-SE"/>
-              </w:rPr>
-              <w:t>(</w:t>
-            </w:r>
-            <w:proofErr w:type="spellStart"/>
-            <w:proofErr w:type="gramStart"/>
-            <w:r>
-              <w:rPr>
-                <w:lang w:val="sv-SE"/>
-              </w:rPr>
-              <w:t>p,Turing</w:t>
-            </w:r>
-            <w:proofErr w:type="spellEnd"/>
-            <w:proofErr w:type="gramEnd"/>
-            <w:r>
-              <w:rPr>
-                <w:lang w:val="sv-SE"/>
-              </w:rPr>
-              <w:t>))</w:t>
+            <w:r>
+              <w:rPr>
+                <w:lang w:val="sv-SE"/>
+              </w:rPr>
+              <w:t>uppkallatEfter(p,Turing))</w:t>
             </w:r>
           </w:p>
           <w:p>
@@ -3003,7 +2631,6 @@
               </w:rPr>
               <w:t>pris(p1</w:t>
             </w:r>
-            <w:proofErr w:type="gramStart"/>
             <w:r>
               <w:rPr>
                 <w:rFonts w:ascii="Arial" w:hAnsi="Arial" w:cs="Arial"/>
@@ -3027,22 +2654,12 @@
               </w:rPr>
               <w:t>∧</w:t>
             </w:r>
-            <w:proofErr w:type="spellStart"/>
-            <w:proofErr w:type="gramEnd"/>
             <w:r>
               <w:rPr>
                 <w:shd w:val="clear" w:color="auto" w:fill="ADADAD" w:themeFill="background2" w:themeFillShade="BF"/>
                 <w:lang w:val="sv-SE"/>
               </w:rPr>
-              <w:t>uppkallatEfter</w:t>
-            </w:r>
-            <w:proofErr w:type="spellEnd"/>
-            <w:r>
-              <w:rPr>
-                <w:shd w:val="clear" w:color="auto" w:fill="ADADAD" w:themeFill="background2" w:themeFillShade="BF"/>
-                <w:lang w:val="sv-SE"/>
-              </w:rPr>
-              <w:t>(p1</w:t>
+              <w:t>uppkallatEfter(p1</w:t>
             </w:r>
             <w:r>
               <w:rPr>
@@ -3084,14 +2701,12 @@
                 <w:lang w:val="sv-SE"/>
               </w:rPr>
             </w:pPr>
-            <w:proofErr w:type="spellStart"/>
             <w:r>
               <w:rPr>
                 <w:lang w:val="sv-SE"/>
               </w:rPr>
               <w:t>skolem</w:t>
             </w:r>
-            <w:proofErr w:type="spellEnd"/>
           </w:p>
         </w:tc>
       </w:tr>
@@ -3145,35 +2760,11 @@
               </w:rPr>
               <w:t>∧</w:t>
             </w:r>
-            <w:proofErr w:type="spellStart"/>
-            <w:r>
-              <w:rPr>
-                <w:lang w:val="sv-SE"/>
-              </w:rPr>
-              <w:t>uppkallatEfter</w:t>
-            </w:r>
-            <w:proofErr w:type="spellEnd"/>
-            <w:r>
-              <w:rPr>
-                <w:lang w:val="sv-SE"/>
-              </w:rPr>
-              <w:t>(</w:t>
-            </w:r>
-            <w:proofErr w:type="spellStart"/>
-            <w:proofErr w:type="gramStart"/>
-            <w:r>
-              <w:rPr>
-                <w:lang w:val="sv-SE"/>
-              </w:rPr>
-              <w:t>p,Einstein</w:t>
-            </w:r>
-            <w:proofErr w:type="spellEnd"/>
-            <w:proofErr w:type="gramEnd"/>
-            <w:r>
-              <w:rPr>
-                <w:lang w:val="sv-SE"/>
-              </w:rPr>
-              <w:t>))</w:t>
+            <w:r>
+              <w:rPr>
+                <w:lang w:val="sv-SE"/>
+              </w:rPr>
+              <w:t>uppkallatEfter(p,Einstein))</w:t>
             </w:r>
           </w:p>
         </w:tc>
@@ -3208,35 +2799,11 @@
               </w:rPr>
               <w:t>∧</w:t>
             </w:r>
-            <w:proofErr w:type="spellStart"/>
-            <w:r>
-              <w:rPr>
-                <w:lang w:val="sv-SE"/>
-              </w:rPr>
-              <w:t>uppkallatEfter</w:t>
-            </w:r>
-            <w:proofErr w:type="spellEnd"/>
-            <w:r>
-              <w:rPr>
-                <w:lang w:val="sv-SE"/>
-              </w:rPr>
-              <w:t>(</w:t>
-            </w:r>
-            <w:proofErr w:type="spellStart"/>
-            <w:proofErr w:type="gramStart"/>
-            <w:r>
-              <w:rPr>
-                <w:lang w:val="sv-SE"/>
-              </w:rPr>
-              <w:t>p,Einstein</w:t>
-            </w:r>
-            <w:proofErr w:type="spellEnd"/>
-            <w:proofErr w:type="gramEnd"/>
-            <w:r>
-              <w:rPr>
-                <w:lang w:val="sv-SE"/>
-              </w:rPr>
-              <w:t>))</w:t>
+            <w:r>
+              <w:rPr>
+                <w:lang w:val="sv-SE"/>
+              </w:rPr>
+              <w:t>uppkallatEfter(p,Einstein))</w:t>
             </w:r>
           </w:p>
           <w:p>
@@ -3252,7 +2819,6 @@
               </w:rPr>
               <w:t>pris(p2</w:t>
             </w:r>
-            <w:proofErr w:type="gramStart"/>
             <w:r>
               <w:rPr>
                 <w:rFonts w:ascii="Arial" w:hAnsi="Arial" w:cs="Arial"/>
@@ -3276,22 +2842,12 @@
               </w:rPr>
               <w:t>∧</w:t>
             </w:r>
-            <w:proofErr w:type="spellStart"/>
-            <w:proofErr w:type="gramEnd"/>
             <w:r>
               <w:rPr>
                 <w:shd w:val="clear" w:color="auto" w:fill="ADADAD" w:themeFill="background2" w:themeFillShade="BF"/>
                 <w:lang w:val="sv-SE"/>
               </w:rPr>
-              <w:t>uppkallatEfter</w:t>
-            </w:r>
-            <w:proofErr w:type="spellEnd"/>
-            <w:r>
-              <w:rPr>
-                <w:shd w:val="clear" w:color="auto" w:fill="ADADAD" w:themeFill="background2" w:themeFillShade="BF"/>
-                <w:lang w:val="sv-SE"/>
-              </w:rPr>
-              <w:t>(p2</w:t>
+              <w:t>uppkallatEfter(p2</w:t>
             </w:r>
             <w:r>
               <w:rPr>
@@ -3333,14 +2889,12 @@
                 <w:lang w:val="sv-SE"/>
               </w:rPr>
             </w:pPr>
-            <w:proofErr w:type="spellStart"/>
             <w:r>
               <w:rPr>
                 <w:lang w:val="sv-SE"/>
               </w:rPr>
               <w:t>skolem</w:t>
             </w:r>
-            <w:proofErr w:type="spellEnd"/>
           </w:p>
         </w:tc>
       </w:tr>
@@ -3421,21 +2975,7 @@
               <w:rPr>
                 <w:lang w:val="sv-SE"/>
               </w:rPr>
-              <w:t>dd(x</w:t>
-            </w:r>
-            <w:proofErr w:type="gramStart"/>
-            <w:r>
-              <w:rPr>
-                <w:lang w:val="sv-SE"/>
-              </w:rPr>
-              <w:t>))→</w:t>
-            </w:r>
-            <w:proofErr w:type="gramEnd"/>
-            <w:r>
-              <w:rPr>
-                <w:lang w:val="sv-SE"/>
-              </w:rPr>
-              <w:t>(</w:t>
+              <w:t>dd(x))→(</w:t>
             </w:r>
             <w:r>
               <w:rPr>
@@ -3553,23 +3093,7 @@
                 <w:rFonts w:ascii="Cambria Math" w:hAnsi="Cambria Math" w:cs="Cambria Math"/>
                 <w:lang w:val="sv-SE"/>
               </w:rPr>
-              <w:t>dd(x</w:t>
-            </w:r>
-            <w:proofErr w:type="gramStart"/>
-            <w:r>
-              <w:rPr>
-                <w:rFonts w:ascii="Cambria Math" w:hAnsi="Cambria Math" w:cs="Cambria Math"/>
-                <w:lang w:val="sv-SE"/>
-              </w:rPr>
-              <w:t>))∨</w:t>
-            </w:r>
-            <w:proofErr w:type="gramEnd"/>
-            <w:r>
-              <w:rPr>
-                <w:rFonts w:ascii="Cambria Math" w:hAnsi="Cambria Math" w:cs="Cambria Math"/>
-                <w:lang w:val="sv-SE"/>
-              </w:rPr>
-              <w:t>(</w:t>
+              <w:t>dd(x))∨(</w:t>
             </w:r>
           </w:p>
           <w:p>
@@ -3594,39 +3118,12 @@
                 <w:lang w:val="sv-SE"/>
               </w:rPr>
             </w:pPr>
-            <w:proofErr w:type="spellStart"/>
-            <w:r>
-              <w:rPr>
-                <w:rFonts w:ascii="Cambria Math" w:hAnsi="Cambria Math" w:cs="Cambria Math"/>
-                <w:lang w:val="sv-SE"/>
-              </w:rPr>
-              <w:t>uppkallatEfter</w:t>
-            </w:r>
-            <w:proofErr w:type="spellEnd"/>
-            <w:r>
-              <w:rPr>
-                <w:rFonts w:ascii="Cambria Math" w:hAnsi="Cambria Math" w:cs="Cambria Math"/>
-                <w:lang w:val="sv-SE"/>
-              </w:rPr>
-              <w:t>(</w:t>
-            </w:r>
-            <w:proofErr w:type="spellStart"/>
-            <w:proofErr w:type="gramStart"/>
-            <w:r>
-              <w:rPr>
-                <w:rFonts w:ascii="Cambria Math" w:hAnsi="Cambria Math" w:cs="Cambria Math"/>
-                <w:lang w:val="sv-SE"/>
-              </w:rPr>
-              <w:t>p,x</w:t>
-            </w:r>
-            <w:proofErr w:type="spellEnd"/>
-            <w:proofErr w:type="gramEnd"/>
-            <w:r>
-              <w:rPr>
-                <w:rFonts w:ascii="Cambria Math" w:hAnsi="Cambria Math" w:cs="Cambria Math"/>
-                <w:lang w:val="sv-SE"/>
-              </w:rPr>
-              <w:t>)))∨lycklig(x)))</w:t>
+            <w:r>
+              <w:rPr>
+                <w:rFonts w:ascii="Cambria Math" w:hAnsi="Cambria Math" w:cs="Cambria Math"/>
+                <w:lang w:val="sv-SE"/>
+              </w:rPr>
+              <w:t>uppkallatEfter(p,x)))∨lycklig(x)))</w:t>
             </w:r>
           </w:p>
           <w:p>
@@ -3676,96 +3173,37 @@
                 <w:rFonts w:ascii="Cambria Math" w:hAnsi="Cambria Math" w:cs="Cambria Math"/>
                 <w:lang w:val="sv-SE"/>
               </w:rPr>
-              <w:t>dd(x</w:t>
-            </w:r>
-            <w:proofErr w:type="gramStart"/>
-            <w:r>
-              <w:rPr>
-                <w:rFonts w:ascii="Cambria Math" w:hAnsi="Cambria Math" w:cs="Cambria Math"/>
-                <w:lang w:val="sv-SE"/>
-              </w:rPr>
-              <w:t>))∨</w:t>
-            </w:r>
-            <w:proofErr w:type="gramEnd"/>
-            <w:r>
-              <w:rPr>
-                <w:rFonts w:ascii="Cambria Math" w:hAnsi="Cambria Math" w:cs="Cambria Math"/>
-                <w:lang w:val="sv-SE"/>
-              </w:rPr>
-              <w:t>(</w:t>
-            </w:r>
-          </w:p>
-          <w:p>
-            <w:pPr>
-              <w:rPr>
-                <w:rFonts w:ascii="Cambria Math" w:hAnsi="Cambria Math" w:cs="Cambria Math"/>
-                <w:lang w:val="sv-SE"/>
-              </w:rPr>
-            </w:pPr>
-            <w:r>
-              <w:rPr>
-                <w:rFonts w:ascii="Cambria Math" w:hAnsi="Cambria Math" w:cs="Cambria Math"/>
-                <w:lang w:val="sv-SE"/>
-              </w:rPr>
-              <w:t>¬(nobelpristagare(x</w:t>
-            </w:r>
-            <w:proofErr w:type="gramStart"/>
-            <w:r>
-              <w:rPr>
-                <w:rFonts w:ascii="Cambria Math" w:hAnsi="Cambria Math" w:cs="Cambria Math"/>
-                <w:lang w:val="sv-SE"/>
-              </w:rPr>
-              <w:t>))∨</w:t>
-            </w:r>
-            <w:proofErr w:type="gramEnd"/>
-            <w:r>
-              <w:rPr>
-                <w:rFonts w:ascii="Cambria Math" w:hAnsi="Cambria Math" w:cs="Cambria Math"/>
-                <w:lang w:val="sv-SE"/>
-              </w:rPr>
-              <w:t>¬(∃p(pris(p)∧</w:t>
-            </w:r>
-          </w:p>
-          <w:p>
-            <w:pPr>
-              <w:rPr>
-                <w:rFonts w:ascii="Cambria Math" w:hAnsi="Cambria Math" w:cs="Cambria Math"/>
-                <w:lang w:val="sv-SE"/>
-              </w:rPr>
-            </w:pPr>
-            <w:proofErr w:type="spellStart"/>
-            <w:r>
-              <w:rPr>
-                <w:rFonts w:ascii="Cambria Math" w:hAnsi="Cambria Math" w:cs="Cambria Math"/>
-                <w:lang w:val="sv-SE"/>
-              </w:rPr>
-              <w:t>uppkallatEfter</w:t>
-            </w:r>
-            <w:proofErr w:type="spellEnd"/>
-            <w:r>
-              <w:rPr>
-                <w:rFonts w:ascii="Cambria Math" w:hAnsi="Cambria Math" w:cs="Cambria Math"/>
-                <w:lang w:val="sv-SE"/>
-              </w:rPr>
-              <w:t>(</w:t>
-            </w:r>
-            <w:proofErr w:type="spellStart"/>
-            <w:proofErr w:type="gramStart"/>
-            <w:r>
-              <w:rPr>
-                <w:rFonts w:ascii="Cambria Math" w:hAnsi="Cambria Math" w:cs="Cambria Math"/>
-                <w:lang w:val="sv-SE"/>
-              </w:rPr>
-              <w:t>p,x</w:t>
-            </w:r>
-            <w:proofErr w:type="spellEnd"/>
-            <w:proofErr w:type="gramEnd"/>
-            <w:r>
-              <w:rPr>
-                <w:rFonts w:ascii="Cambria Math" w:hAnsi="Cambria Math" w:cs="Cambria Math"/>
-                <w:lang w:val="sv-SE"/>
-              </w:rPr>
-              <w:t>)))∨lycklig(x)))</w:t>
+              <w:t>dd(x))∨(</w:t>
+            </w:r>
+          </w:p>
+          <w:p>
+            <w:pPr>
+              <w:rPr>
+                <w:rFonts w:ascii="Cambria Math" w:hAnsi="Cambria Math" w:cs="Cambria Math"/>
+                <w:lang w:val="sv-SE"/>
+              </w:rPr>
+            </w:pPr>
+            <w:r>
+              <w:rPr>
+                <w:rFonts w:ascii="Cambria Math" w:hAnsi="Cambria Math" w:cs="Cambria Math"/>
+                <w:lang w:val="sv-SE"/>
+              </w:rPr>
+              <w:t>¬(nobelpristagare(x))∨¬(∃p(pris(p)∧</w:t>
+            </w:r>
+          </w:p>
+          <w:p>
+            <w:pPr>
+              <w:rPr>
+                <w:rFonts w:ascii="Cambria Math" w:hAnsi="Cambria Math" w:cs="Cambria Math"/>
+                <w:lang w:val="sv-SE"/>
+              </w:rPr>
+            </w:pPr>
+            <w:r>
+              <w:rPr>
+                <w:rFonts w:ascii="Cambria Math" w:hAnsi="Cambria Math" w:cs="Cambria Math"/>
+                <w:lang w:val="sv-SE"/>
+              </w:rPr>
+              <w:t>uppkallatEfter(p,x)))∨lycklig(x)))</w:t>
             </w:r>
           </w:p>
           <w:p>
@@ -3816,96 +3254,37 @@
                 <w:rFonts w:ascii="Cambria Math" w:hAnsi="Cambria Math" w:cs="Cambria Math"/>
                 <w:lang w:val="sv-SE"/>
               </w:rPr>
-              <w:t>dd(x</w:t>
-            </w:r>
-            <w:proofErr w:type="gramStart"/>
-            <w:r>
-              <w:rPr>
-                <w:rFonts w:ascii="Cambria Math" w:hAnsi="Cambria Math" w:cs="Cambria Math"/>
-                <w:lang w:val="sv-SE"/>
-              </w:rPr>
-              <w:t>))∨</w:t>
-            </w:r>
-            <w:proofErr w:type="gramEnd"/>
-            <w:r>
-              <w:rPr>
-                <w:rFonts w:ascii="Cambria Math" w:hAnsi="Cambria Math" w:cs="Cambria Math"/>
-                <w:lang w:val="sv-SE"/>
-              </w:rPr>
-              <w:t>(</w:t>
-            </w:r>
-          </w:p>
-          <w:p>
-            <w:pPr>
-              <w:rPr>
-                <w:rFonts w:ascii="Cambria Math" w:hAnsi="Cambria Math" w:cs="Cambria Math"/>
-                <w:lang w:val="sv-SE"/>
-              </w:rPr>
-            </w:pPr>
-            <w:r>
-              <w:rPr>
-                <w:rFonts w:ascii="Cambria Math" w:hAnsi="Cambria Math" w:cs="Cambria Math"/>
-                <w:lang w:val="sv-SE"/>
-              </w:rPr>
-              <w:t>¬(nobelpristagare(x</w:t>
-            </w:r>
-            <w:proofErr w:type="gramStart"/>
-            <w:r>
-              <w:rPr>
-                <w:rFonts w:ascii="Cambria Math" w:hAnsi="Cambria Math" w:cs="Cambria Math"/>
-                <w:lang w:val="sv-SE"/>
-              </w:rPr>
-              <w:t>))∨</w:t>
-            </w:r>
-            <w:proofErr w:type="gramEnd"/>
-            <w:r>
-              <w:rPr>
-                <w:rFonts w:ascii="Cambria Math" w:hAnsi="Cambria Math" w:cs="Cambria Math"/>
-                <w:lang w:val="sv-SE"/>
-              </w:rPr>
-              <w:t>¬(pris(c)∧</w:t>
-            </w:r>
-          </w:p>
-          <w:p>
-            <w:pPr>
-              <w:rPr>
-                <w:rFonts w:ascii="Cambria Math" w:hAnsi="Cambria Math" w:cs="Cambria Math"/>
-                <w:lang w:val="sv-SE"/>
-              </w:rPr>
-            </w:pPr>
-            <w:proofErr w:type="spellStart"/>
-            <w:r>
-              <w:rPr>
-                <w:rFonts w:ascii="Cambria Math" w:hAnsi="Cambria Math" w:cs="Cambria Math"/>
-                <w:lang w:val="sv-SE"/>
-              </w:rPr>
-              <w:t>uppkallatEfter</w:t>
-            </w:r>
-            <w:proofErr w:type="spellEnd"/>
-            <w:r>
-              <w:rPr>
-                <w:rFonts w:ascii="Cambria Math" w:hAnsi="Cambria Math" w:cs="Cambria Math"/>
-                <w:lang w:val="sv-SE"/>
-              </w:rPr>
-              <w:t>(</w:t>
-            </w:r>
-            <w:proofErr w:type="spellStart"/>
-            <w:proofErr w:type="gramStart"/>
-            <w:r>
-              <w:rPr>
-                <w:rFonts w:ascii="Cambria Math" w:hAnsi="Cambria Math" w:cs="Cambria Math"/>
-                <w:lang w:val="sv-SE"/>
-              </w:rPr>
-              <w:t>c,x</w:t>
-            </w:r>
-            <w:proofErr w:type="spellEnd"/>
-            <w:proofErr w:type="gramEnd"/>
-            <w:r>
-              <w:rPr>
-                <w:rFonts w:ascii="Cambria Math" w:hAnsi="Cambria Math" w:cs="Cambria Math"/>
-                <w:lang w:val="sv-SE"/>
-              </w:rPr>
-              <w:t>))∨lycklig(x)))</w:t>
+              <w:t>dd(x))∨(</w:t>
+            </w:r>
+          </w:p>
+          <w:p>
+            <w:pPr>
+              <w:rPr>
+                <w:rFonts w:ascii="Cambria Math" w:hAnsi="Cambria Math" w:cs="Cambria Math"/>
+                <w:lang w:val="sv-SE"/>
+              </w:rPr>
+            </w:pPr>
+            <w:r>
+              <w:rPr>
+                <w:rFonts w:ascii="Cambria Math" w:hAnsi="Cambria Math" w:cs="Cambria Math"/>
+                <w:lang w:val="sv-SE"/>
+              </w:rPr>
+              <w:t>¬(nobelpristagare(x))∨¬(pris(c)∧</w:t>
+            </w:r>
+          </w:p>
+          <w:p>
+            <w:pPr>
+              <w:rPr>
+                <w:rFonts w:ascii="Cambria Math" w:hAnsi="Cambria Math" w:cs="Cambria Math"/>
+                <w:lang w:val="sv-SE"/>
+              </w:rPr>
+            </w:pPr>
+            <w:r>
+              <w:rPr>
+                <w:rFonts w:ascii="Cambria Math" w:hAnsi="Cambria Math" w:cs="Cambria Math"/>
+                <w:lang w:val="sv-SE"/>
+              </w:rPr>
+              <w:t>uppkallatEfter(c,x))∨lycklig(x)))</w:t>
             </w:r>
           </w:p>
           <w:p>
@@ -3956,23 +3335,7 @@
                 <w:rFonts w:ascii="Cambria Math" w:hAnsi="Cambria Math" w:cs="Cambria Math"/>
                 <w:lang w:val="sv-SE"/>
               </w:rPr>
-              <w:t>dd(x</w:t>
-            </w:r>
-            <w:proofErr w:type="gramStart"/>
-            <w:r>
-              <w:rPr>
-                <w:rFonts w:ascii="Cambria Math" w:hAnsi="Cambria Math" w:cs="Cambria Math"/>
-                <w:lang w:val="sv-SE"/>
-              </w:rPr>
-              <w:t>))∨</w:t>
-            </w:r>
-            <w:proofErr w:type="gramEnd"/>
-            <w:r>
-              <w:rPr>
-                <w:rFonts w:ascii="Cambria Math" w:hAnsi="Cambria Math" w:cs="Cambria Math"/>
-                <w:lang w:val="sv-SE"/>
-              </w:rPr>
-              <w:t>¬nobelpristagare(x)∨¬pris(c)∨¬uppkallatEfter(c,x)</w:t>
+              <w:t>dd(x))∨¬nobelpristagare(x)∨¬pris(c)∨¬uppkallatEfter(c,x)</w:t>
             </w:r>
           </w:p>
           <w:p>
@@ -4035,50 +3398,46 @@
                 <w:lang w:val="sv-SE"/>
               </w:rPr>
             </w:pPr>
-            <w:proofErr w:type="spellStart"/>
             <w:r>
               <w:rPr>
                 <w:lang w:val="sv-SE"/>
               </w:rPr>
               <w:t>deMorgan</w:t>
             </w:r>
-            <w:proofErr w:type="spellEnd"/>
-          </w:p>
-          <w:p>
-            <w:pPr>
-              <w:rPr>
-                <w:lang w:val="sv-SE"/>
-              </w:rPr>
-            </w:pPr>
-          </w:p>
-          <w:p>
-            <w:pPr>
-              <w:rPr>
-                <w:lang w:val="sv-SE"/>
-              </w:rPr>
-            </w:pPr>
-          </w:p>
-          <w:p>
-            <w:pPr>
-              <w:rPr>
-                <w:lang w:val="sv-SE"/>
-              </w:rPr>
-            </w:pPr>
-          </w:p>
-          <w:p>
-            <w:pPr>
-              <w:rPr>
-                <w:lang w:val="sv-SE"/>
-              </w:rPr>
-            </w:pPr>
-            <w:proofErr w:type="spellStart"/>
+          </w:p>
+          <w:p>
+            <w:pPr>
+              <w:rPr>
+                <w:lang w:val="sv-SE"/>
+              </w:rPr>
+            </w:pPr>
+          </w:p>
+          <w:p>
+            <w:pPr>
+              <w:rPr>
+                <w:lang w:val="sv-SE"/>
+              </w:rPr>
+            </w:pPr>
+          </w:p>
+          <w:p>
+            <w:pPr>
+              <w:rPr>
+                <w:lang w:val="sv-SE"/>
+              </w:rPr>
+            </w:pPr>
+          </w:p>
+          <w:p>
+            <w:pPr>
+              <w:rPr>
+                <w:lang w:val="sv-SE"/>
+              </w:rPr>
+            </w:pPr>
             <w:r>
               <w:rPr>
                 <w:lang w:val="sv-SE"/>
               </w:rPr>
               <w:t>Skolem</w:t>
             </w:r>
-            <w:proofErr w:type="spellEnd"/>
           </w:p>
           <w:p>
             <w:pPr>
@@ -4158,16 +3517,8 @@
         <w:rPr>
           <w:lang w:val="sv-SE"/>
         </w:rPr>
-        <w:t>¬</w:t>
-      </w:r>
-      <w:proofErr w:type="gramStart"/>
-      <w:r>
-        <w:rPr>
-          <w:lang w:val="sv-SE"/>
-        </w:rPr>
-        <w:t>geni(</w:t>
-      </w:r>
-      <w:proofErr w:type="gramEnd"/>
+        <w:t>¬geni(</w:t>
+      </w:r>
       <w:r>
         <w:rPr>
           <w:lang w:val="sv-SE"/>
@@ -4217,16 +3568,9 @@
           <w:lang w:val="sv-SE"/>
         </w:rPr>
       </w:pPr>
-      <w:proofErr w:type="spellStart"/>
-      <w:proofErr w:type="gramStart"/>
-      <w:r>
-        <w:t>galen</w:t>
-      </w:r>
-      <w:proofErr w:type="spellEnd"/>
-      <w:r>
-        <w:t>(</w:t>
-      </w:r>
-      <w:proofErr w:type="gramEnd"/>
+      <w:r>
+        <w:t>galen(</w:t>
+      </w:r>
       <w:r>
         <w:t>Einstein</w:t>
       </w:r>
@@ -4240,15 +3584,7 @@
         <w:t>∧</w:t>
       </w:r>
       <w:r>
-        <w:t>¬</w:t>
-      </w:r>
-      <w:proofErr w:type="spellStart"/>
-      <w:r>
-        <w:t>geni</w:t>
-      </w:r>
-      <w:proofErr w:type="spellEnd"/>
-      <w:r>
-        <w:t>(</w:t>
+        <w:t>¬geni(</w:t>
       </w:r>
       <w:r>
         <w:t>Einstein</w:t>
@@ -4268,18 +3604,8 @@
           <w:lang w:val="sv-SE"/>
         </w:rPr>
       </w:pPr>
-      <w:proofErr w:type="spellStart"/>
-      <w:proofErr w:type="gramStart"/>
-      <w:r>
-        <w:t>geni</w:t>
-      </w:r>
-      <w:proofErr w:type="spellEnd"/>
-      <w:r>
-        <w:t>(</w:t>
-      </w:r>
-      <w:proofErr w:type="gramEnd"/>
-      <w:r>
-        <w:t>Einstein)</w:t>
+      <w:r>
+        <w:t>geni(Einstein)</w:t>
       </w:r>
     </w:p>
     <w:p>
@@ -4306,8 +3632,6 @@
         </w:rPr>
         <w:t>¬</w:t>
       </w:r>
-      <w:proofErr w:type="spellStart"/>
-      <w:proofErr w:type="gramStart"/>
       <w:r>
         <w:rPr>
           <w:lang w:val="sv-SE"/>
@@ -4325,16 +3649,8 @@
         <w:rPr>
           <w:lang w:val="sv-SE"/>
         </w:rPr>
-        <w:t>reSinTid</w:t>
-      </w:r>
-      <w:proofErr w:type="spellEnd"/>
-      <w:r>
-        <w:rPr>
-          <w:lang w:val="sv-SE"/>
-        </w:rPr>
-        <w:t>(</w:t>
-      </w:r>
-      <w:proofErr w:type="gramEnd"/>
+        <w:t>reSinTid(</w:t>
+      </w:r>
       <w:r>
         <w:rPr>
           <w:lang w:val="sv-SE"/>
@@ -4442,8 +3758,6 @@
           <w:lang w:val="sv-SE"/>
         </w:rPr>
       </w:pPr>
-      <w:proofErr w:type="spellStart"/>
-      <w:proofErr w:type="gramStart"/>
       <w:r>
         <w:rPr>
           <w:lang w:val="sv-SE"/>
@@ -4460,21 +3774,7 @@
         <w:rPr>
           <w:lang w:val="sv-SE"/>
         </w:rPr>
-        <w:t>reSinTid</w:t>
-      </w:r>
-      <w:proofErr w:type="spellEnd"/>
-      <w:r>
-        <w:rPr>
-          <w:lang w:val="sv-SE"/>
-        </w:rPr>
-        <w:t>(</w:t>
-      </w:r>
-      <w:proofErr w:type="gramEnd"/>
-      <w:r>
-        <w:rPr>
-          <w:lang w:val="sv-SE"/>
-        </w:rPr>
-        <w:t>Einstein)</w:t>
+        <w:t>reSinTid(Einstein)</w:t>
       </w:r>
     </w:p>
     <w:p>
@@ -4485,18 +3785,11 @@
           <w:numId w:val="1"/>
         </w:numPr>
       </w:pPr>
-      <w:proofErr w:type="spellStart"/>
-      <w:proofErr w:type="gramStart"/>
       <w:r>
         <w:t>nobelpristagare</w:t>
       </w:r>
-      <w:proofErr w:type="spellEnd"/>
-      <w:r>
-        <w:t>(</w:t>
-      </w:r>
-      <w:proofErr w:type="gramEnd"/>
-      <w:r>
-        <w:t>Einstein)</w:t>
+      <w:r>
+        <w:t>(Einstein)</w:t>
       </w:r>
     </w:p>
     <w:p>
@@ -4535,22 +3828,12 @@
         </w:rPr>
         <w:t>∧</w:t>
       </w:r>
-      <w:proofErr w:type="spellStart"/>
-      <w:r>
-        <w:rPr>
-          <w:lang w:val="sv-SE"/>
-        </w:rPr>
-        <w:t>uppkallatEfter</w:t>
-      </w:r>
-      <w:proofErr w:type="spellEnd"/>
-      <w:r>
-        <w:rPr>
-          <w:lang w:val="sv-SE"/>
-        </w:rPr>
-        <w:t>(</w:t>
-      </w:r>
-      <w:proofErr w:type="spellStart"/>
-      <w:proofErr w:type="gramStart"/>
+      <w:r>
+        <w:rPr>
+          <w:lang w:val="sv-SE"/>
+        </w:rPr>
+        <w:t>uppkallatEfter(</w:t>
+      </w:r>
       <w:r>
         <w:rPr>
           <w:lang w:val="sv-SE"/>
@@ -4563,8 +3846,6 @@
         </w:rPr>
         <w:t>,Einstein</w:t>
       </w:r>
-      <w:proofErr w:type="spellEnd"/>
-      <w:proofErr w:type="gramEnd"/>
       <w:r>
         <w:rPr>
           <w:lang w:val="sv-SE"/>
@@ -4594,7 +3875,19 @@
         <w:rPr>
           <w:lang w:val="sv-SE"/>
         </w:rPr>
-        <w:t>galen(x)</w:t>
+        <w:t>galen(</w:t>
+      </w:r>
+      <w:r>
+        <w:rPr>
+          <w:lang w:val="sv-SE"/>
+        </w:rPr>
+        <w:t>Einstein</w:t>
+      </w:r>
+      <w:r>
+        <w:rPr>
+          <w:lang w:val="sv-SE"/>
+        </w:rPr>
+        <w:t>)</w:t>
       </w:r>
       <w:r>
         <w:rPr>
@@ -4640,7 +3933,19 @@
         <w:rPr>
           <w:lang w:val="sv-SE"/>
         </w:rPr>
-        <w:t>dd(x)</w:t>
+        <w:t>dd(</w:t>
+      </w:r>
+      <w:r>
+        <w:rPr>
+          <w:lang w:val="sv-SE"/>
+        </w:rPr>
+        <w:t>Einstein</w:t>
+      </w:r>
+      <w:r>
+        <w:rPr>
+          <w:lang w:val="sv-SE"/>
+        </w:rPr>
+        <w:t>)</w:t>
       </w:r>
       <w:r>
         <w:rPr>
@@ -4660,7 +3965,19 @@
         <w:rPr>
           <w:lang w:val="sv-SE"/>
         </w:rPr>
-        <w:t>nobelpristagare(x)</w:t>
+        <w:t>nobelpristagare(</w:t>
+      </w:r>
+      <w:r>
+        <w:rPr>
+          <w:lang w:val="sv-SE"/>
+        </w:rPr>
+        <w:t>Einstein</w:t>
+      </w:r>
+      <w:r>
+        <w:rPr>
+          <w:lang w:val="sv-SE"/>
+        </w:rPr>
+        <w:t>)</w:t>
       </w:r>
       <w:r>
         <w:rPr>
@@ -4700,16 +4017,14 @@
         <w:rPr>
           <w:lang w:val="sv-SE"/>
         </w:rPr>
-        <w:t>uppkallatEfter(</w:t>
-      </w:r>
-      <w:proofErr w:type="gramStart"/>
-      <w:r>
-        <w:rPr>
-          <w:lang w:val="sv-SE"/>
-        </w:rPr>
-        <w:t>c,x</w:t>
-      </w:r>
-      <w:proofErr w:type="gramEnd"/>
+        <w:t>uppkallatEfter(c,</w:t>
+      </w:r>
+      <w:r>
+        <w:rPr>
+          <w:lang w:val="sv-SE"/>
+        </w:rPr>
+        <w:t>Einstein</w:t>
+      </w:r>
       <w:r>
         <w:rPr>
           <w:lang w:val="sv-SE"/>
@@ -4727,7 +4042,19 @@
         <w:rPr>
           <w:lang w:val="sv-SE"/>
         </w:rPr>
-        <w:t>lycklig(x)</w:t>
+        <w:t>lycklig(</w:t>
+      </w:r>
+      <w:r>
+        <w:rPr>
+          <w:lang w:val="sv-SE"/>
+        </w:rPr>
+        <w:t>Einstein</w:t>
+      </w:r>
+      <w:r>
+        <w:rPr>
+          <w:lang w:val="sv-SE"/>
+        </w:rPr>
+        <w:t>)</w:t>
       </w:r>
     </w:p>
     <w:p>
@@ -4745,21 +4072,7 @@
         <w:rPr>
           <w:lang w:val="sv-SE"/>
         </w:rPr>
-        <w:t>¬</w:t>
-      </w:r>
-      <w:proofErr w:type="gramStart"/>
-      <w:r>
-        <w:rPr>
-          <w:lang w:val="sv-SE"/>
-        </w:rPr>
-        <w:t>lycklig(</w:t>
-      </w:r>
-      <w:proofErr w:type="gramEnd"/>
-      <w:r>
-        <w:rPr>
-          <w:lang w:val="sv-SE"/>
-        </w:rPr>
-        <w:t>Einstein)</w:t>
+        <w:t>¬lycklig(Einstein)</w:t>
       </w:r>
     </w:p>
     <w:p>
@@ -4772,11 +4085,34 @@
     </w:p>
     <w:p>
       <w:pPr>
-        <w:pStyle w:val="ListParagraph"/>
-        <w:rPr>
-          <w:lang w:val="sv-SE"/>
-        </w:rPr>
-      </w:pPr>
+        <w:rPr>
+          <w:lang w:val="sv-SE"/>
+        </w:rPr>
+      </w:pPr>
+      <w:r>
+        <w:rPr>
+          <w:lang w:val="sv-SE"/>
+        </w:rPr>
+        <w:t>2</w:t>
+      </w:r>
+      <w:r>
+        <w:rPr>
+          <w:lang w:val="sv-SE"/>
+        </w:rPr>
+        <w:t xml:space="preserve"> + </w:t>
+      </w:r>
+      <w:r>
+        <w:rPr>
+          <w:lang w:val="sv-SE"/>
+        </w:rPr>
+        <w:t>3</w:t>
+      </w:r>
+      <w:r>
+        <w:rPr>
+          <w:lang w:val="sv-SE"/>
+        </w:rPr>
+        <w:t xml:space="preserve"> = 10 galen(Einstein)</w:t>
+      </w:r>
     </w:p>
     <w:p>
       <w:pPr>
@@ -4784,6 +4120,335 @@
           <w:lang w:val="sv-SE"/>
         </w:rPr>
       </w:pPr>
+      <w:r>
+        <w:rPr>
+          <w:lang w:val="sv-SE"/>
+        </w:rPr>
+        <w:t>4 + 5 = 11</w:t>
+      </w:r>
+      <w:r>
+        <w:rPr>
+          <w:rFonts w:ascii="Cambria Math" w:hAnsi="Cambria Math" w:cs="Cambria Math"/>
+          <w:lang w:val="sv-SE"/>
+        </w:rPr>
+        <w:t xml:space="preserve"> </w:t>
+      </w:r>
+      <w:r>
+        <w:rPr>
+          <w:rFonts w:ascii="Aptos" w:hAnsi="Aptos" w:cs="Aptos"/>
+          <w:lang w:val="sv-SE"/>
+        </w:rPr>
+        <w:t>¬</w:t>
+      </w:r>
+      <w:r>
+        <w:rPr>
+          <w:lang w:val="sv-SE"/>
+        </w:rPr>
+        <w:t>galen(</w:t>
+      </w:r>
+      <w:r>
+        <w:rPr>
+          <w:lang w:val="sv-SE"/>
+        </w:rPr>
+        <w:t>Einstein</w:t>
+      </w:r>
+      <w:r>
+        <w:rPr>
+          <w:lang w:val="sv-SE"/>
+        </w:rPr>
+        <w:t>)</w:t>
+      </w:r>
+      <w:r>
+        <w:rPr>
+          <w:rFonts w:ascii="Cambria Math" w:hAnsi="Cambria Math" w:cs="Cambria Math"/>
+          <w:lang w:val="sv-SE"/>
+        </w:rPr>
+        <w:t>∨</w:t>
+      </w:r>
+      <w:r>
+        <w:rPr>
+          <w:lang w:val="sv-SE"/>
+        </w:rPr>
+        <w:t>missf</w:t>
+      </w:r>
+      <w:r>
+        <w:rPr>
+          <w:rFonts w:ascii="Aptos" w:hAnsi="Aptos" w:cs="Aptos"/>
+          <w:lang w:val="sv-SE"/>
+        </w:rPr>
+        <w:t>ö</w:t>
+      </w:r>
+      <w:r>
+        <w:rPr>
+          <w:lang w:val="sv-SE"/>
+        </w:rPr>
+        <w:t>rst</w:t>
+      </w:r>
+      <w:r>
+        <w:rPr>
+          <w:rFonts w:ascii="Aptos" w:hAnsi="Aptos" w:cs="Aptos"/>
+          <w:lang w:val="sv-SE"/>
+        </w:rPr>
+        <w:t>å</w:t>
+      </w:r>
+      <w:r>
+        <w:rPr>
+          <w:lang w:val="sv-SE"/>
+        </w:rPr>
+        <w:t>dd(</w:t>
+      </w:r>
+      <w:r>
+        <w:rPr>
+          <w:lang w:val="sv-SE"/>
+        </w:rPr>
+        <w:t>Einstein</w:t>
+      </w:r>
+      <w:r>
+        <w:rPr>
+          <w:lang w:val="sv-SE"/>
+        </w:rPr>
+        <w:t>)</w:t>
+      </w:r>
+    </w:p>
+    <w:p>
+      <w:pPr>
+        <w:rPr>
+          <w:lang w:val="sv-SE"/>
+        </w:rPr>
+      </w:pPr>
+      <w:r>
+        <w:rPr>
+          <w:lang w:val="sv-SE"/>
+        </w:rPr>
+        <w:t>6 + 7 + 8 + 10 = 12</w:t>
+      </w:r>
+      <w:r>
+        <w:rPr>
+          <w:lang w:val="sv-SE"/>
+        </w:rPr>
+        <w:t xml:space="preserve"> </w:t>
+      </w:r>
+      <w:r>
+        <w:rPr>
+          <w:rFonts w:ascii="Aptos" w:hAnsi="Aptos" w:cs="Aptos"/>
+          <w:lang w:val="sv-SE"/>
+        </w:rPr>
+        <w:t>¬</w:t>
+      </w:r>
+      <w:r>
+        <w:rPr>
+          <w:lang w:val="sv-SE"/>
+        </w:rPr>
+        <w:t>missf</w:t>
+      </w:r>
+      <w:r>
+        <w:rPr>
+          <w:rFonts w:ascii="Aptos" w:hAnsi="Aptos" w:cs="Aptos"/>
+          <w:lang w:val="sv-SE"/>
+        </w:rPr>
+        <w:t>ö</w:t>
+      </w:r>
+      <w:r>
+        <w:rPr>
+          <w:lang w:val="sv-SE"/>
+        </w:rPr>
+        <w:t>rst</w:t>
+      </w:r>
+      <w:r>
+        <w:rPr>
+          <w:rFonts w:ascii="Aptos" w:hAnsi="Aptos" w:cs="Aptos"/>
+          <w:lang w:val="sv-SE"/>
+        </w:rPr>
+        <w:t>å</w:t>
+      </w:r>
+      <w:r>
+        <w:rPr>
+          <w:lang w:val="sv-SE"/>
+        </w:rPr>
+        <w:t>dd(</w:t>
+      </w:r>
+      <w:r>
+        <w:rPr>
+          <w:lang w:val="sv-SE"/>
+        </w:rPr>
+        <w:t>Einstein</w:t>
+      </w:r>
+      <w:r>
+        <w:rPr>
+          <w:lang w:val="sv-SE"/>
+        </w:rPr>
+        <w:t>)</w:t>
+      </w:r>
+      <w:r>
+        <w:rPr>
+          <w:rFonts w:ascii="Cambria Math" w:hAnsi="Cambria Math" w:cs="Cambria Math"/>
+          <w:lang w:val="sv-SE"/>
+        </w:rPr>
+        <w:t>∨</w:t>
+      </w:r>
+      <w:r>
+        <w:rPr>
+          <w:lang w:val="sv-SE"/>
+        </w:rPr>
+        <w:t xml:space="preserve"> </w:t>
+      </w:r>
+      <w:r>
+        <w:rPr>
+          <w:lang w:val="sv-SE"/>
+        </w:rPr>
+        <w:t>lycklig(Einstein)</w:t>
+      </w:r>
+    </w:p>
+    <w:p>
+      <w:pPr>
+        <w:rPr>
+          <w:lang w:val="sv-SE"/>
+        </w:rPr>
+      </w:pPr>
+      <w:r>
+        <w:rPr>
+          <w:lang w:val="sv-SE"/>
+        </w:rPr>
+        <w:t xml:space="preserve">11 + 12 = 13 </w:t>
+      </w:r>
+      <w:r>
+        <w:rPr>
+          <w:rFonts w:ascii="Aptos" w:hAnsi="Aptos" w:cs="Aptos"/>
+          <w:lang w:val="sv-SE"/>
+        </w:rPr>
+        <w:t>¬</w:t>
+      </w:r>
+      <w:r>
+        <w:rPr>
+          <w:lang w:val="sv-SE"/>
+        </w:rPr>
+        <w:t>galen(</w:t>
+      </w:r>
+      <w:r>
+        <w:rPr>
+          <w:lang w:val="sv-SE"/>
+        </w:rPr>
+        <w:t>Einstein</w:t>
+      </w:r>
+      <w:r>
+        <w:rPr>
+          <w:lang w:val="sv-SE"/>
+        </w:rPr>
+        <w:t>)</w:t>
+      </w:r>
+      <w:r>
+        <w:rPr>
+          <w:rFonts w:ascii="Cambria Math" w:hAnsi="Cambria Math" w:cs="Cambria Math"/>
+          <w:lang w:val="sv-SE"/>
+        </w:rPr>
+        <w:t>∨</w:t>
+      </w:r>
+      <w:r>
+        <w:rPr>
+          <w:lang w:val="sv-SE"/>
+        </w:rPr>
+        <w:t xml:space="preserve"> </w:t>
+      </w:r>
+      <w:r>
+        <w:rPr>
+          <w:lang w:val="sv-SE"/>
+        </w:rPr>
+        <w:t>lycklig(Einstein)</w:t>
+      </w:r>
+    </w:p>
+    <w:p>
+      <w:pPr>
+        <w:rPr>
+          <w:lang w:val="sv-SE"/>
+        </w:rPr>
+      </w:pPr>
+      <w:r>
+        <w:rPr>
+          <w:lang w:val="sv-SE"/>
+        </w:rPr>
+        <w:t xml:space="preserve">1 + 13 = 14 </w:t>
+      </w:r>
+      <w:r>
+        <w:rPr>
+          <w:lang w:val="sv-SE"/>
+        </w:rPr>
+        <w:t>¬geni(</w:t>
+      </w:r>
+      <w:r>
+        <w:rPr>
+          <w:lang w:val="sv-SE"/>
+        </w:rPr>
+        <w:t>Einstein</w:t>
+      </w:r>
+      <w:r>
+        <w:rPr>
+          <w:lang w:val="sv-SE"/>
+        </w:rPr>
+        <w:t>)</w:t>
+      </w:r>
+      <w:r>
+        <w:rPr>
+          <w:rFonts w:ascii="Cambria Math" w:hAnsi="Cambria Math" w:cs="Cambria Math"/>
+          <w:lang w:val="sv-SE"/>
+        </w:rPr>
+        <w:t>∨</w:t>
+      </w:r>
+      <w:r>
+        <w:rPr>
+          <w:rFonts w:ascii="Cambria Math" w:hAnsi="Cambria Math" w:cs="Cambria Math"/>
+          <w:lang w:val="sv-SE"/>
+        </w:rPr>
+        <w:t xml:space="preserve"> </w:t>
+      </w:r>
+      <w:r>
+        <w:rPr>
+          <w:lang w:val="sv-SE"/>
+        </w:rPr>
+        <w:t>lycklig(Einstein)</w:t>
+      </w:r>
+    </w:p>
+    <w:p>
+      <w:pPr>
+        <w:rPr>
+          <w:lang w:val="sv-SE"/>
+        </w:rPr>
+      </w:pPr>
+      <w:r>
+        <w:rPr>
+          <w:lang w:val="sv-SE"/>
+        </w:rPr>
+        <w:t xml:space="preserve">9 + 14 = 15 </w:t>
+      </w:r>
+      <w:r>
+        <w:rPr>
+          <w:lang w:val="sv-SE"/>
+        </w:rPr>
+        <w:t>¬geni(</w:t>
+      </w:r>
+      <w:r>
+        <w:rPr>
+          <w:lang w:val="sv-SE"/>
+        </w:rPr>
+        <w:t>Einstein</w:t>
+      </w:r>
+      <w:r>
+        <w:rPr>
+          <w:lang w:val="sv-SE"/>
+        </w:rPr>
+        <w:t>)</w:t>
+      </w:r>
+      <w:r>
+        <w:rPr>
+          <w:lang w:val="sv-SE"/>
+        </w:rPr>
+        <w:t xml:space="preserve"> vilket är FALSKT, vilket innebär att Einstein var lyckli</w:t>
+      </w:r>
+      <w:r>
+        <w:rPr>
+          <w:lang w:val="sv-SE"/>
+        </w:rPr>
+        <w:t>g!</w:t>
+      </w:r>
     </w:p>
     <w:p>
       <w:pPr>
@@ -5601,6 +5266,7 @@
   <w:style w:type="character" w:default="1" w:styleId="DefaultParagraphFont">
     <w:name w:val="Default Paragraph Font"/>
     <w:uiPriority w:val="1"/>
+    <w:semiHidden/>
     <w:unhideWhenUsed/>
   </w:style>
   <w:style w:type="table" w:default="1" w:styleId="TableNormal">

--- a/lab2/Uppgift_3/Inlamning_3_komplettering.docx
+++ b/lab2/Uppgift_3/Inlamning_3_komplettering.docx
@@ -291,12 +291,14 @@
                 <w:lang w:val="sv-SE"/>
               </w:rPr>
             </w:pPr>
+            <w:proofErr w:type="spellStart"/>
             <w:r>
               <w:rPr>
                 <w:lang w:val="sv-SE"/>
               </w:rPr>
               <w:t>Konnektiv</w:t>
             </w:r>
+            <w:proofErr w:type="spellEnd"/>
           </w:p>
         </w:tc>
       </w:tr>
@@ -593,11 +595,19 @@
           <w:lang w:val="sv-SE"/>
         </w:rPr>
       </w:pPr>
-      <w:r>
-        <w:rPr>
-          <w:lang w:val="sv-SE"/>
-        </w:rPr>
-        <w:t>geni(Einstein)</w:t>
+      <w:proofErr w:type="gramStart"/>
+      <w:r>
+        <w:rPr>
+          <w:lang w:val="sv-SE"/>
+        </w:rPr>
+        <w:t>geni(</w:t>
+      </w:r>
+      <w:proofErr w:type="gramEnd"/>
+      <w:r>
+        <w:rPr>
+          <w:lang w:val="sv-SE"/>
+        </w:rPr>
+        <w:t>Einstein)</w:t>
       </w:r>
       <w:r>
         <w:rPr>
@@ -725,7 +735,14 @@
         <w:rPr>
           <w:lang w:val="sv-SE"/>
         </w:rPr>
-        <w:t>x(f</w:t>
+        <w:t>x(</w:t>
+      </w:r>
+      <w:proofErr w:type="spellStart"/>
+      <w:r>
+        <w:rPr>
+          <w:lang w:val="sv-SE"/>
+        </w:rPr>
+        <w:t>f</w:t>
       </w:r>
       <w:r>
         <w:rPr>
@@ -737,7 +754,14 @@
         <w:rPr>
           <w:lang w:val="sv-SE"/>
         </w:rPr>
-        <w:t>reSinTid(x)</w:t>
+        <w:t>reSinTid</w:t>
+      </w:r>
+      <w:proofErr w:type="spellEnd"/>
+      <w:r>
+        <w:rPr>
+          <w:lang w:val="sv-SE"/>
+        </w:rPr>
+        <w:t>(x)</w:t>
       </w:r>
       <w:r>
         <w:rPr>
@@ -864,6 +888,8 @@
           <w:lang w:val="sv-SE"/>
         </w:rPr>
       </w:pPr>
+      <w:proofErr w:type="spellStart"/>
+      <w:proofErr w:type="gramStart"/>
       <w:r>
         <w:rPr>
           <w:lang w:val="sv-SE"/>
@@ -880,7 +906,21 @@
         <w:rPr>
           <w:lang w:val="sv-SE"/>
         </w:rPr>
-        <w:t>reSinTid(Einstein)</w:t>
+        <w:t>reSinTid</w:t>
+      </w:r>
+      <w:proofErr w:type="spellEnd"/>
+      <w:r>
+        <w:rPr>
+          <w:lang w:val="sv-SE"/>
+        </w:rPr>
+        <w:t>(</w:t>
+      </w:r>
+      <w:proofErr w:type="gramEnd"/>
+      <w:r>
+        <w:rPr>
+          <w:lang w:val="sv-SE"/>
+        </w:rPr>
+        <w:t>Einstein)</w:t>
       </w:r>
       <w:r>
         <w:rPr>
@@ -889,6 +929,7 @@
         </w:rPr>
         <w:t>∧</w:t>
       </w:r>
+      <w:proofErr w:type="spellStart"/>
       <w:r>
         <w:rPr>
           <w:lang w:val="sv-SE"/>
@@ -905,7 +946,14 @@
         <w:rPr>
           <w:lang w:val="sv-SE"/>
         </w:rPr>
-        <w:t>reSinTid(Turing)</w:t>
+        <w:t>reSinTid</w:t>
+      </w:r>
+      <w:proofErr w:type="spellEnd"/>
+      <w:r>
+        <w:rPr>
+          <w:lang w:val="sv-SE"/>
+        </w:rPr>
+        <w:t>(Turing)</w:t>
       </w:r>
     </w:p>
     <w:p>
@@ -987,7 +1035,21 @@
         <w:rPr>
           <w:lang w:val="sv-SE"/>
         </w:rPr>
-        <w:t>¬nobelpristagare(Turing)</w:t>
+        <w:t>¬</w:t>
+      </w:r>
+      <w:proofErr w:type="gramStart"/>
+      <w:r>
+        <w:rPr>
+          <w:lang w:val="sv-SE"/>
+        </w:rPr>
+        <w:t>nobelpristagare(</w:t>
+      </w:r>
+      <w:proofErr w:type="gramEnd"/>
+      <w:r>
+        <w:rPr>
+          <w:lang w:val="sv-SE"/>
+        </w:rPr>
+        <w:t>Turing)</w:t>
       </w:r>
       <w:r>
         <w:rPr>
@@ -1098,11 +1160,35 @@
         </w:rPr>
         <w:t>∧</w:t>
       </w:r>
-      <w:r>
-        <w:rPr>
-          <w:lang w:val="sv-SE"/>
-        </w:rPr>
-        <w:t>uppkallatEfter(p,Turing))</w:t>
+      <w:proofErr w:type="spellStart"/>
+      <w:r>
+        <w:rPr>
+          <w:lang w:val="sv-SE"/>
+        </w:rPr>
+        <w:t>uppkallatEfter</w:t>
+      </w:r>
+      <w:proofErr w:type="spellEnd"/>
+      <w:r>
+        <w:rPr>
+          <w:lang w:val="sv-SE"/>
+        </w:rPr>
+        <w:t>(</w:t>
+      </w:r>
+      <w:proofErr w:type="spellStart"/>
+      <w:proofErr w:type="gramStart"/>
+      <w:r>
+        <w:rPr>
+          <w:lang w:val="sv-SE"/>
+        </w:rPr>
+        <w:t>p,Turing</w:t>
+      </w:r>
+      <w:proofErr w:type="spellEnd"/>
+      <w:proofErr w:type="gramEnd"/>
+      <w:r>
+        <w:rPr>
+          <w:lang w:val="sv-SE"/>
+        </w:rPr>
+        <w:t>))</w:t>
       </w:r>
     </w:p>
     <w:p>
@@ -1200,11 +1286,35 @@
         </w:rPr>
         <w:t>∧</w:t>
       </w:r>
-      <w:r>
-        <w:rPr>
-          <w:lang w:val="sv-SE"/>
-        </w:rPr>
-        <w:t>uppkallatEfter(p,Einstein))</w:t>
+      <w:proofErr w:type="spellStart"/>
+      <w:r>
+        <w:rPr>
+          <w:lang w:val="sv-SE"/>
+        </w:rPr>
+        <w:t>uppkallatEfter</w:t>
+      </w:r>
+      <w:proofErr w:type="spellEnd"/>
+      <w:r>
+        <w:rPr>
+          <w:lang w:val="sv-SE"/>
+        </w:rPr>
+        <w:t>(</w:t>
+      </w:r>
+      <w:proofErr w:type="spellStart"/>
+      <w:proofErr w:type="gramStart"/>
+      <w:r>
+        <w:rPr>
+          <w:lang w:val="sv-SE"/>
+        </w:rPr>
+        <w:t>p,Einstein</w:t>
+      </w:r>
+      <w:proofErr w:type="spellEnd"/>
+      <w:proofErr w:type="gramEnd"/>
+      <w:r>
+        <w:rPr>
+          <w:lang w:val="sv-SE"/>
+        </w:rPr>
+        <w:t>))</w:t>
       </w:r>
     </w:p>
     <w:p>
@@ -1446,7 +1556,21 @@
         <w:rPr>
           <w:lang w:val="sv-SE"/>
         </w:rPr>
-        <w:t>dd(x))→(</w:t>
+        <w:t>dd(x</w:t>
+      </w:r>
+      <w:proofErr w:type="gramStart"/>
+      <w:r>
+        <w:rPr>
+          <w:lang w:val="sv-SE"/>
+        </w:rPr>
+        <w:t>))→</w:t>
+      </w:r>
+      <w:proofErr w:type="gramEnd"/>
+      <w:r>
+        <w:rPr>
+          <w:lang w:val="sv-SE"/>
+        </w:rPr>
+        <w:t>(</w:t>
       </w:r>
       <w:r>
         <w:rPr>
@@ -1895,24 +2019,46 @@
                 <w:lang w:val="sv-SE"/>
               </w:rPr>
             </w:pPr>
+            <w:proofErr w:type="spellStart"/>
             <w:r>
               <w:rPr>
                 <w:shd w:val="clear" w:color="auto" w:fill="ADADAD" w:themeFill="background2" w:themeFillShade="BF"/>
               </w:rPr>
-              <w:t>galen(a)</w:t>
-            </w:r>
-            <w:r>
-              <w:rPr>
-                <w:rFonts w:ascii="Cambria Math" w:hAnsi="Cambria Math" w:cs="Cambria Math"/>
+              <w:t>galen</w:t>
+            </w:r>
+            <w:proofErr w:type="spellEnd"/>
+            <w:r>
+              <w:rPr>
                 <w:shd w:val="clear" w:color="auto" w:fill="ADADAD" w:themeFill="background2" w:themeFillShade="BF"/>
               </w:rPr>
+              <w:t>(a)</w:t>
+            </w:r>
+            <w:r>
+              <w:rPr>
+                <w:rFonts w:ascii="Cambria Math" w:hAnsi="Cambria Math" w:cs="Cambria Math"/>
+                <w:shd w:val="clear" w:color="auto" w:fill="ADADAD" w:themeFill="background2" w:themeFillShade="BF"/>
+              </w:rPr>
               <w:t>∧</w:t>
             </w:r>
             <w:r>
               <w:rPr>
                 <w:shd w:val="clear" w:color="auto" w:fill="ADADAD" w:themeFill="background2" w:themeFillShade="BF"/>
               </w:rPr>
-              <w:t>¬geni(a)</w:t>
+              <w:t>¬</w:t>
+            </w:r>
+            <w:proofErr w:type="spellStart"/>
+            <w:r>
+              <w:rPr>
+                <w:shd w:val="clear" w:color="auto" w:fill="ADADAD" w:themeFill="background2" w:themeFillShade="BF"/>
+              </w:rPr>
+              <w:t>geni</w:t>
+            </w:r>
+            <w:proofErr w:type="spellEnd"/>
+            <w:r>
+              <w:rPr>
+                <w:shd w:val="clear" w:color="auto" w:fill="ADADAD" w:themeFill="background2" w:themeFillShade="BF"/>
+              </w:rPr>
+              <w:t>(a)</w:t>
             </w:r>
           </w:p>
         </w:tc>
@@ -1939,25 +2085,29 @@
                 <w:lang w:val="sv-SE"/>
               </w:rPr>
             </w:pPr>
+            <w:proofErr w:type="spellStart"/>
             <w:r>
               <w:rPr>
                 <w:lang w:val="sv-SE"/>
               </w:rPr>
               <w:t>deMorgan</w:t>
             </w:r>
-          </w:p>
-          <w:p>
-            <w:pPr>
-              <w:rPr>
-                <w:lang w:val="sv-SE"/>
-              </w:rPr>
-            </w:pPr>
+            <w:proofErr w:type="spellEnd"/>
+          </w:p>
+          <w:p>
+            <w:pPr>
+              <w:rPr>
+                <w:lang w:val="sv-SE"/>
+              </w:rPr>
+            </w:pPr>
+            <w:proofErr w:type="spellStart"/>
             <w:r>
               <w:rPr>
                 <w:lang w:val="sv-SE"/>
               </w:rPr>
               <w:t>skolem</w:t>
             </w:r>
+            <w:proofErr w:type="spellEnd"/>
           </w:p>
         </w:tc>
       </w:tr>
@@ -1990,8 +2140,18 @@
                 <w:lang w:val="sv-SE"/>
               </w:rPr>
             </w:pPr>
-            <w:r>
-              <w:t>geni(Einstein)</w:t>
+            <w:proofErr w:type="spellStart"/>
+            <w:proofErr w:type="gramStart"/>
+            <w:r>
+              <w:t>geni</w:t>
+            </w:r>
+            <w:proofErr w:type="spellEnd"/>
+            <w:r>
+              <w:t>(</w:t>
+            </w:r>
+            <w:proofErr w:type="gramEnd"/>
+            <w:r>
+              <w:t>Einstein)</w:t>
             </w:r>
             <w:r>
               <w:rPr>
@@ -1999,8 +2159,13 @@
               </w:rPr>
               <w:t>∧</w:t>
             </w:r>
-            <w:r>
-              <w:t>geni(Turing)</w:t>
+            <w:proofErr w:type="spellStart"/>
+            <w:r>
+              <w:t>geni</w:t>
+            </w:r>
+            <w:proofErr w:type="spellEnd"/>
+            <w:r>
+              <w:t>(Turing)</w:t>
             </w:r>
           </w:p>
         </w:tc>
@@ -2015,8 +2180,18 @@
                 <w:lang w:val="sv-SE"/>
               </w:rPr>
             </w:pPr>
-            <w:r>
-              <w:t>geni(Einstein)</w:t>
+            <w:proofErr w:type="spellStart"/>
+            <w:proofErr w:type="gramStart"/>
+            <w:r>
+              <w:t>geni</w:t>
+            </w:r>
+            <w:proofErr w:type="spellEnd"/>
+            <w:r>
+              <w:t>(</w:t>
+            </w:r>
+            <w:proofErr w:type="gramEnd"/>
+            <w:r>
+              <w:t>Einstein)</w:t>
             </w:r>
             <w:r>
               <w:rPr>
@@ -2024,8 +2199,13 @@
               </w:rPr>
               <w:t>∧</w:t>
             </w:r>
-            <w:r>
-              <w:t>geni(Turing)</w:t>
+            <w:proofErr w:type="spellStart"/>
+            <w:r>
+              <w:t>geni</w:t>
+            </w:r>
+            <w:proofErr w:type="spellEnd"/>
+            <w:r>
+              <w:t>(Turing)</w:t>
             </w:r>
           </w:p>
         </w:tc>
@@ -2088,7 +2268,14 @@
               <w:rPr>
                 <w:lang w:val="sv-SE"/>
               </w:rPr>
-              <w:t>x(f</w:t>
+              <w:t>x(</w:t>
+            </w:r>
+            <w:proofErr w:type="spellStart"/>
+            <w:r>
+              <w:rPr>
+                <w:lang w:val="sv-SE"/>
+              </w:rPr>
+              <w:t>f</w:t>
             </w:r>
             <w:r>
               <w:rPr>
@@ -2100,7 +2287,14 @@
               <w:rPr>
                 <w:lang w:val="sv-SE"/>
               </w:rPr>
-              <w:t>reSinTid(x)</w:t>
+              <w:t>reSinTid</w:t>
+            </w:r>
+            <w:proofErr w:type="spellEnd"/>
+            <w:r>
+              <w:rPr>
+                <w:lang w:val="sv-SE"/>
+              </w:rPr>
+              <w:t>(x)</w:t>
             </w:r>
             <w:r>
               <w:rPr>
@@ -2168,7 +2362,21 @@
               <w:rPr>
                 <w:lang w:val="sv-SE"/>
               </w:rPr>
-              <w:t>x(¬(föreSinTid(x)</w:t>
+              <w:t>x(¬(</w:t>
+            </w:r>
+            <w:proofErr w:type="spellStart"/>
+            <w:r>
+              <w:rPr>
+                <w:lang w:val="sv-SE"/>
+              </w:rPr>
+              <w:t>föreSinTid</w:t>
+            </w:r>
+            <w:proofErr w:type="spellEnd"/>
+            <w:r>
+              <w:rPr>
+                <w:lang w:val="sv-SE"/>
+              </w:rPr>
+              <w:t>(x)</w:t>
             </w:r>
             <w:r>
               <w:rPr>
@@ -2181,7 +2389,14 @@
               <w:rPr>
                 <w:lang w:val="sv-SE"/>
               </w:rPr>
-              <w:t>galen(x))</w:t>
+              <w:t>galen(x</w:t>
+            </w:r>
+            <w:proofErr w:type="gramStart"/>
+            <w:r>
+              <w:rPr>
+                <w:lang w:val="sv-SE"/>
+              </w:rPr>
+              <w:t>))</w:t>
             </w:r>
             <w:r>
               <w:rPr>
@@ -2190,6 +2405,7 @@
               </w:rPr>
               <w:t>∨</w:t>
             </w:r>
+            <w:proofErr w:type="gramEnd"/>
             <w:r>
               <w:rPr>
                 <w:lang w:val="sv-SE"/>
@@ -2216,14 +2432,30 @@
                 <w:shd w:val="clear" w:color="auto" w:fill="ADADAD" w:themeFill="background2" w:themeFillShade="BF"/>
                 <w:lang w:val="sv-SE"/>
               </w:rPr>
-              <w:t>x((¬föreSinTid(x)</w:t>
-            </w:r>
-            <w:r>
-              <w:rPr>
-                <w:rFonts w:ascii="Cambria Math" w:hAnsi="Cambria Math" w:cs="Cambria Math"/>
+              <w:t>x((¬</w:t>
+            </w:r>
+            <w:proofErr w:type="spellStart"/>
+            <w:r>
+              <w:rPr>
                 <w:shd w:val="clear" w:color="auto" w:fill="ADADAD" w:themeFill="background2" w:themeFillShade="BF"/>
                 <w:lang w:val="sv-SE"/>
               </w:rPr>
+              <w:t>föreSinTid</w:t>
+            </w:r>
+            <w:proofErr w:type="spellEnd"/>
+            <w:r>
+              <w:rPr>
+                <w:shd w:val="clear" w:color="auto" w:fill="ADADAD" w:themeFill="background2" w:themeFillShade="BF"/>
+                <w:lang w:val="sv-SE"/>
+              </w:rPr>
+              <w:t>(x)</w:t>
+            </w:r>
+            <w:r>
+              <w:rPr>
+                <w:rFonts w:ascii="Cambria Math" w:hAnsi="Cambria Math" w:cs="Cambria Math"/>
+                <w:shd w:val="clear" w:color="auto" w:fill="ADADAD" w:themeFill="background2" w:themeFillShade="BF"/>
+                <w:lang w:val="sv-SE"/>
+              </w:rPr>
               <w:t>∧</w:t>
             </w:r>
             <w:r>
@@ -2231,16 +2463,25 @@
                 <w:shd w:val="clear" w:color="auto" w:fill="ADADAD" w:themeFill="background2" w:themeFillShade="BF"/>
                 <w:lang w:val="sv-SE"/>
               </w:rPr>
-              <w:t>¬galen(x))</w:t>
-            </w:r>
-            <w:r>
-              <w:rPr>
-                <w:rFonts w:ascii="Cambria Math" w:hAnsi="Cambria Math" w:cs="Cambria Math"/>
+              <w:t>¬galen(x</w:t>
+            </w:r>
+            <w:proofErr w:type="gramStart"/>
+            <w:r>
+              <w:rPr>
                 <w:shd w:val="clear" w:color="auto" w:fill="ADADAD" w:themeFill="background2" w:themeFillShade="BF"/>
                 <w:lang w:val="sv-SE"/>
               </w:rPr>
+              <w:t>))</w:t>
+            </w:r>
+            <w:r>
+              <w:rPr>
+                <w:rFonts w:ascii="Cambria Math" w:hAnsi="Cambria Math" w:cs="Cambria Math"/>
+                <w:shd w:val="clear" w:color="auto" w:fill="ADADAD" w:themeFill="background2" w:themeFillShade="BF"/>
+                <w:lang w:val="sv-SE"/>
+              </w:rPr>
               <w:t>∨</w:t>
             </w:r>
+            <w:proofErr w:type="gramEnd"/>
             <w:r>
               <w:rPr>
                 <w:shd w:val="clear" w:color="auto" w:fill="ADADAD" w:themeFill="background2" w:themeFillShade="BF"/>
@@ -2273,12 +2514,14 @@
                 <w:lang w:val="sv-SE"/>
               </w:rPr>
             </w:pPr>
+            <w:proofErr w:type="spellStart"/>
             <w:r>
               <w:rPr>
                 <w:lang w:val="sv-SE"/>
               </w:rPr>
               <w:t>deMorgan</w:t>
             </w:r>
+            <w:proofErr w:type="spellEnd"/>
           </w:p>
         </w:tc>
       </w:tr>
@@ -2311,6 +2554,8 @@
                 <w:lang w:val="sv-SE"/>
               </w:rPr>
             </w:pPr>
+            <w:proofErr w:type="spellStart"/>
+            <w:proofErr w:type="gramStart"/>
             <w:r>
               <w:rPr>
                 <w:lang w:val="sv-SE"/>
@@ -2327,7 +2572,21 @@
               <w:rPr>
                 <w:lang w:val="sv-SE"/>
               </w:rPr>
-              <w:t>reSinTid(Einstein)</w:t>
+              <w:t>reSinTid</w:t>
+            </w:r>
+            <w:proofErr w:type="spellEnd"/>
+            <w:r>
+              <w:rPr>
+                <w:lang w:val="sv-SE"/>
+              </w:rPr>
+              <w:t>(</w:t>
+            </w:r>
+            <w:proofErr w:type="gramEnd"/>
+            <w:r>
+              <w:rPr>
+                <w:lang w:val="sv-SE"/>
+              </w:rPr>
+              <w:t>Einstein)</w:t>
             </w:r>
             <w:r>
               <w:rPr>
@@ -2336,6 +2595,7 @@
               </w:rPr>
               <w:t>∧</w:t>
             </w:r>
+            <w:proofErr w:type="spellStart"/>
             <w:r>
               <w:rPr>
                 <w:lang w:val="sv-SE"/>
@@ -2352,7 +2612,14 @@
               <w:rPr>
                 <w:lang w:val="sv-SE"/>
               </w:rPr>
-              <w:t>reSinTid(Turing)</w:t>
+              <w:t>reSinTid</w:t>
+            </w:r>
+            <w:proofErr w:type="spellEnd"/>
+            <w:r>
+              <w:rPr>
+                <w:lang w:val="sv-SE"/>
+              </w:rPr>
+              <w:t>(Turing)</w:t>
             </w:r>
           </w:p>
         </w:tc>
@@ -2367,6 +2634,8 @@
                 <w:lang w:val="sv-SE"/>
               </w:rPr>
             </w:pPr>
+            <w:proofErr w:type="spellStart"/>
+            <w:proofErr w:type="gramStart"/>
             <w:r>
               <w:rPr>
                 <w:lang w:val="sv-SE"/>
@@ -2383,7 +2652,21 @@
               <w:rPr>
                 <w:lang w:val="sv-SE"/>
               </w:rPr>
-              <w:t>reSinTid(Einstein)</w:t>
+              <w:t>reSinTid</w:t>
+            </w:r>
+            <w:proofErr w:type="spellEnd"/>
+            <w:r>
+              <w:rPr>
+                <w:lang w:val="sv-SE"/>
+              </w:rPr>
+              <w:t>(</w:t>
+            </w:r>
+            <w:proofErr w:type="gramEnd"/>
+            <w:r>
+              <w:rPr>
+                <w:lang w:val="sv-SE"/>
+              </w:rPr>
+              <w:t>Einstein)</w:t>
             </w:r>
             <w:r>
               <w:rPr>
@@ -2392,6 +2675,7 @@
               </w:rPr>
               <w:t>∧</w:t>
             </w:r>
+            <w:proofErr w:type="spellStart"/>
             <w:r>
               <w:rPr>
                 <w:lang w:val="sv-SE"/>
@@ -2408,7 +2692,14 @@
               <w:rPr>
                 <w:lang w:val="sv-SE"/>
               </w:rPr>
-              <w:t>reSinTid(Turing)</w:t>
+              <w:t>reSinTid</w:t>
+            </w:r>
+            <w:proofErr w:type="spellEnd"/>
+            <w:r>
+              <w:rPr>
+                <w:lang w:val="sv-SE"/>
+              </w:rPr>
+              <w:t>(Turing)</w:t>
             </w:r>
           </w:p>
         </w:tc>
@@ -2461,7 +2752,20 @@
               </w:rPr>
             </w:pPr>
             <w:r>
-              <w:t>¬nobelpristagare(Turing)</w:t>
+              <w:t>¬</w:t>
+            </w:r>
+            <w:proofErr w:type="spellStart"/>
+            <w:proofErr w:type="gramStart"/>
+            <w:r>
+              <w:t>nobelpristagare</w:t>
+            </w:r>
+            <w:proofErr w:type="spellEnd"/>
+            <w:r>
+              <w:t>(</w:t>
+            </w:r>
+            <w:proofErr w:type="gramEnd"/>
+            <w:r>
+              <w:t>Turing)</w:t>
             </w:r>
             <w:r>
               <w:rPr>
@@ -2469,8 +2773,13 @@
               </w:rPr>
               <w:t>∧</w:t>
             </w:r>
-            <w:r>
-              <w:t>nobelpristagare(Einstein)</w:t>
+            <w:proofErr w:type="spellStart"/>
+            <w:r>
+              <w:t>nobelpristagare</w:t>
+            </w:r>
+            <w:proofErr w:type="spellEnd"/>
+            <w:r>
+              <w:t>(Einstein)</w:t>
             </w:r>
           </w:p>
         </w:tc>
@@ -2481,7 +2790,20 @@
           </w:tcPr>
           <w:p>
             <w:r>
-              <w:t>¬nobelpristagare(Turing)</w:t>
+              <w:t>¬</w:t>
+            </w:r>
+            <w:proofErr w:type="spellStart"/>
+            <w:proofErr w:type="gramStart"/>
+            <w:r>
+              <w:t>nobelpristagare</w:t>
+            </w:r>
+            <w:proofErr w:type="spellEnd"/>
+            <w:r>
+              <w:t>(</w:t>
+            </w:r>
+            <w:proofErr w:type="gramEnd"/>
+            <w:r>
+              <w:t>Turing)</w:t>
             </w:r>
             <w:r>
               <w:rPr>
@@ -2489,9 +2811,11 @@
               </w:rPr>
               <w:t>∧</w:t>
             </w:r>
+            <w:proofErr w:type="spellStart"/>
             <w:r>
               <w:t>nobelpristagare</w:t>
             </w:r>
+            <w:proofErr w:type="spellEnd"/>
           </w:p>
           <w:p>
             <w:pPr>
@@ -2572,11 +2896,35 @@
               </w:rPr>
               <w:t>∧</w:t>
             </w:r>
-            <w:r>
-              <w:rPr>
-                <w:lang w:val="sv-SE"/>
-              </w:rPr>
-              <w:t>uppkallatEfter(p,Turing))</w:t>
+            <w:proofErr w:type="spellStart"/>
+            <w:r>
+              <w:rPr>
+                <w:lang w:val="sv-SE"/>
+              </w:rPr>
+              <w:t>uppkallatEfter</w:t>
+            </w:r>
+            <w:proofErr w:type="spellEnd"/>
+            <w:r>
+              <w:rPr>
+                <w:lang w:val="sv-SE"/>
+              </w:rPr>
+              <w:t>(</w:t>
+            </w:r>
+            <w:proofErr w:type="spellStart"/>
+            <w:proofErr w:type="gramStart"/>
+            <w:r>
+              <w:rPr>
+                <w:lang w:val="sv-SE"/>
+              </w:rPr>
+              <w:t>p,Turing</w:t>
+            </w:r>
+            <w:proofErr w:type="spellEnd"/>
+            <w:proofErr w:type="gramEnd"/>
+            <w:r>
+              <w:rPr>
+                <w:lang w:val="sv-SE"/>
+              </w:rPr>
+              <w:t>))</w:t>
             </w:r>
           </w:p>
         </w:tc>
@@ -2611,11 +2959,35 @@
               </w:rPr>
               <w:t>∧</w:t>
             </w:r>
-            <w:r>
-              <w:rPr>
-                <w:lang w:val="sv-SE"/>
-              </w:rPr>
-              <w:t>uppkallatEfter(p,Turing))</w:t>
+            <w:proofErr w:type="spellStart"/>
+            <w:r>
+              <w:rPr>
+                <w:lang w:val="sv-SE"/>
+              </w:rPr>
+              <w:t>uppkallatEfter</w:t>
+            </w:r>
+            <w:proofErr w:type="spellEnd"/>
+            <w:r>
+              <w:rPr>
+                <w:lang w:val="sv-SE"/>
+              </w:rPr>
+              <w:t>(</w:t>
+            </w:r>
+            <w:proofErr w:type="spellStart"/>
+            <w:proofErr w:type="gramStart"/>
+            <w:r>
+              <w:rPr>
+                <w:lang w:val="sv-SE"/>
+              </w:rPr>
+              <w:t>p,Turing</w:t>
+            </w:r>
+            <w:proofErr w:type="spellEnd"/>
+            <w:proofErr w:type="gramEnd"/>
+            <w:r>
+              <w:rPr>
+                <w:lang w:val="sv-SE"/>
+              </w:rPr>
+              <w:t>))</w:t>
             </w:r>
           </w:p>
           <w:p>
@@ -2631,6 +3003,7 @@
               </w:rPr>
               <w:t>pris(p1</w:t>
             </w:r>
+            <w:proofErr w:type="gramStart"/>
             <w:r>
               <w:rPr>
                 <w:rFonts w:ascii="Arial" w:hAnsi="Arial" w:cs="Arial"/>
@@ -2654,12 +3027,22 @@
               </w:rPr>
               <w:t>∧</w:t>
             </w:r>
+            <w:proofErr w:type="spellStart"/>
+            <w:proofErr w:type="gramEnd"/>
             <w:r>
               <w:rPr>
                 <w:shd w:val="clear" w:color="auto" w:fill="ADADAD" w:themeFill="background2" w:themeFillShade="BF"/>
                 <w:lang w:val="sv-SE"/>
               </w:rPr>
-              <w:t>uppkallatEfter(p1</w:t>
+              <w:t>uppkallatEfter</w:t>
+            </w:r>
+            <w:proofErr w:type="spellEnd"/>
+            <w:r>
+              <w:rPr>
+                <w:shd w:val="clear" w:color="auto" w:fill="ADADAD" w:themeFill="background2" w:themeFillShade="BF"/>
+                <w:lang w:val="sv-SE"/>
+              </w:rPr>
+              <w:t>(p1</w:t>
             </w:r>
             <w:r>
               <w:rPr>
@@ -2701,12 +3084,14 @@
                 <w:lang w:val="sv-SE"/>
               </w:rPr>
             </w:pPr>
+            <w:proofErr w:type="spellStart"/>
             <w:r>
               <w:rPr>
                 <w:lang w:val="sv-SE"/>
               </w:rPr>
               <w:t>skolem</w:t>
             </w:r>
+            <w:proofErr w:type="spellEnd"/>
           </w:p>
         </w:tc>
       </w:tr>
@@ -2760,11 +3145,35 @@
               </w:rPr>
               <w:t>∧</w:t>
             </w:r>
-            <w:r>
-              <w:rPr>
-                <w:lang w:val="sv-SE"/>
-              </w:rPr>
-              <w:t>uppkallatEfter(p,Einstein))</w:t>
+            <w:proofErr w:type="spellStart"/>
+            <w:r>
+              <w:rPr>
+                <w:lang w:val="sv-SE"/>
+              </w:rPr>
+              <w:t>uppkallatEfter</w:t>
+            </w:r>
+            <w:proofErr w:type="spellEnd"/>
+            <w:r>
+              <w:rPr>
+                <w:lang w:val="sv-SE"/>
+              </w:rPr>
+              <w:t>(</w:t>
+            </w:r>
+            <w:proofErr w:type="spellStart"/>
+            <w:proofErr w:type="gramStart"/>
+            <w:r>
+              <w:rPr>
+                <w:lang w:val="sv-SE"/>
+              </w:rPr>
+              <w:t>p,Einstein</w:t>
+            </w:r>
+            <w:proofErr w:type="spellEnd"/>
+            <w:proofErr w:type="gramEnd"/>
+            <w:r>
+              <w:rPr>
+                <w:lang w:val="sv-SE"/>
+              </w:rPr>
+              <w:t>))</w:t>
             </w:r>
           </w:p>
         </w:tc>
@@ -2799,11 +3208,35 @@
               </w:rPr>
               <w:t>∧</w:t>
             </w:r>
-            <w:r>
-              <w:rPr>
-                <w:lang w:val="sv-SE"/>
-              </w:rPr>
-              <w:t>uppkallatEfter(p,Einstein))</w:t>
+            <w:proofErr w:type="spellStart"/>
+            <w:r>
+              <w:rPr>
+                <w:lang w:val="sv-SE"/>
+              </w:rPr>
+              <w:t>uppkallatEfter</w:t>
+            </w:r>
+            <w:proofErr w:type="spellEnd"/>
+            <w:r>
+              <w:rPr>
+                <w:lang w:val="sv-SE"/>
+              </w:rPr>
+              <w:t>(</w:t>
+            </w:r>
+            <w:proofErr w:type="spellStart"/>
+            <w:proofErr w:type="gramStart"/>
+            <w:r>
+              <w:rPr>
+                <w:lang w:val="sv-SE"/>
+              </w:rPr>
+              <w:t>p,Einstein</w:t>
+            </w:r>
+            <w:proofErr w:type="spellEnd"/>
+            <w:proofErr w:type="gramEnd"/>
+            <w:r>
+              <w:rPr>
+                <w:lang w:val="sv-SE"/>
+              </w:rPr>
+              <w:t>))</w:t>
             </w:r>
           </w:p>
           <w:p>
@@ -2819,6 +3252,7 @@
               </w:rPr>
               <w:t>pris(p2</w:t>
             </w:r>
+            <w:proofErr w:type="gramStart"/>
             <w:r>
               <w:rPr>
                 <w:rFonts w:ascii="Arial" w:hAnsi="Arial" w:cs="Arial"/>
@@ -2842,12 +3276,22 @@
               </w:rPr>
               <w:t>∧</w:t>
             </w:r>
+            <w:proofErr w:type="spellStart"/>
+            <w:proofErr w:type="gramEnd"/>
             <w:r>
               <w:rPr>
                 <w:shd w:val="clear" w:color="auto" w:fill="ADADAD" w:themeFill="background2" w:themeFillShade="BF"/>
                 <w:lang w:val="sv-SE"/>
               </w:rPr>
-              <w:t>uppkallatEfter(p2</w:t>
+              <w:t>uppkallatEfter</w:t>
+            </w:r>
+            <w:proofErr w:type="spellEnd"/>
+            <w:r>
+              <w:rPr>
+                <w:shd w:val="clear" w:color="auto" w:fill="ADADAD" w:themeFill="background2" w:themeFillShade="BF"/>
+                <w:lang w:val="sv-SE"/>
+              </w:rPr>
+              <w:t>(p2</w:t>
             </w:r>
             <w:r>
               <w:rPr>
@@ -2889,12 +3333,14 @@
                 <w:lang w:val="sv-SE"/>
               </w:rPr>
             </w:pPr>
+            <w:proofErr w:type="spellStart"/>
             <w:r>
               <w:rPr>
                 <w:lang w:val="sv-SE"/>
               </w:rPr>
               <w:t>skolem</w:t>
             </w:r>
+            <w:proofErr w:type="spellEnd"/>
           </w:p>
         </w:tc>
       </w:tr>
@@ -2975,7 +3421,21 @@
               <w:rPr>
                 <w:lang w:val="sv-SE"/>
               </w:rPr>
-              <w:t>dd(x))→(</w:t>
+              <w:t>dd(x</w:t>
+            </w:r>
+            <w:proofErr w:type="gramStart"/>
+            <w:r>
+              <w:rPr>
+                <w:lang w:val="sv-SE"/>
+              </w:rPr>
+              <w:t>))→</w:t>
+            </w:r>
+            <w:proofErr w:type="gramEnd"/>
+            <w:r>
+              <w:rPr>
+                <w:lang w:val="sv-SE"/>
+              </w:rPr>
+              <w:t>(</w:t>
             </w:r>
             <w:r>
               <w:rPr>
@@ -3093,7 +3553,23 @@
                 <w:rFonts w:ascii="Cambria Math" w:hAnsi="Cambria Math" w:cs="Cambria Math"/>
                 <w:lang w:val="sv-SE"/>
               </w:rPr>
-              <w:t>dd(x))∨(</w:t>
+              <w:t>dd(x</w:t>
+            </w:r>
+            <w:proofErr w:type="gramStart"/>
+            <w:r>
+              <w:rPr>
+                <w:rFonts w:ascii="Cambria Math" w:hAnsi="Cambria Math" w:cs="Cambria Math"/>
+                <w:lang w:val="sv-SE"/>
+              </w:rPr>
+              <w:t>))∨</w:t>
+            </w:r>
+            <w:proofErr w:type="gramEnd"/>
+            <w:r>
+              <w:rPr>
+                <w:rFonts w:ascii="Cambria Math" w:hAnsi="Cambria Math" w:cs="Cambria Math"/>
+                <w:lang w:val="sv-SE"/>
+              </w:rPr>
+              <w:t>(</w:t>
             </w:r>
           </w:p>
           <w:p>
@@ -3118,12 +3594,39 @@
                 <w:lang w:val="sv-SE"/>
               </w:rPr>
             </w:pPr>
-            <w:r>
-              <w:rPr>
-                <w:rFonts w:ascii="Cambria Math" w:hAnsi="Cambria Math" w:cs="Cambria Math"/>
-                <w:lang w:val="sv-SE"/>
-              </w:rPr>
-              <w:t>uppkallatEfter(p,x)))∨lycklig(x)))</w:t>
+            <w:proofErr w:type="spellStart"/>
+            <w:r>
+              <w:rPr>
+                <w:rFonts w:ascii="Cambria Math" w:hAnsi="Cambria Math" w:cs="Cambria Math"/>
+                <w:lang w:val="sv-SE"/>
+              </w:rPr>
+              <w:t>uppkallatEfter</w:t>
+            </w:r>
+            <w:proofErr w:type="spellEnd"/>
+            <w:r>
+              <w:rPr>
+                <w:rFonts w:ascii="Cambria Math" w:hAnsi="Cambria Math" w:cs="Cambria Math"/>
+                <w:lang w:val="sv-SE"/>
+              </w:rPr>
+              <w:t>(</w:t>
+            </w:r>
+            <w:proofErr w:type="spellStart"/>
+            <w:proofErr w:type="gramStart"/>
+            <w:r>
+              <w:rPr>
+                <w:rFonts w:ascii="Cambria Math" w:hAnsi="Cambria Math" w:cs="Cambria Math"/>
+                <w:lang w:val="sv-SE"/>
+              </w:rPr>
+              <w:t>p,x</w:t>
+            </w:r>
+            <w:proofErr w:type="spellEnd"/>
+            <w:proofErr w:type="gramEnd"/>
+            <w:r>
+              <w:rPr>
+                <w:rFonts w:ascii="Cambria Math" w:hAnsi="Cambria Math" w:cs="Cambria Math"/>
+                <w:lang w:val="sv-SE"/>
+              </w:rPr>
+              <w:t>)))∨lycklig(x)))</w:t>
             </w:r>
           </w:p>
           <w:p>
@@ -3173,37 +3676,96 @@
                 <w:rFonts w:ascii="Cambria Math" w:hAnsi="Cambria Math" w:cs="Cambria Math"/>
                 <w:lang w:val="sv-SE"/>
               </w:rPr>
-              <w:t>dd(x))∨(</w:t>
-            </w:r>
-          </w:p>
-          <w:p>
-            <w:pPr>
-              <w:rPr>
-                <w:rFonts w:ascii="Cambria Math" w:hAnsi="Cambria Math" w:cs="Cambria Math"/>
-                <w:lang w:val="sv-SE"/>
-              </w:rPr>
-            </w:pPr>
-            <w:r>
-              <w:rPr>
-                <w:rFonts w:ascii="Cambria Math" w:hAnsi="Cambria Math" w:cs="Cambria Math"/>
-                <w:lang w:val="sv-SE"/>
-              </w:rPr>
-              <w:t>¬(nobelpristagare(x))∨¬(∃p(pris(p)∧</w:t>
-            </w:r>
-          </w:p>
-          <w:p>
-            <w:pPr>
-              <w:rPr>
-                <w:rFonts w:ascii="Cambria Math" w:hAnsi="Cambria Math" w:cs="Cambria Math"/>
-                <w:lang w:val="sv-SE"/>
-              </w:rPr>
-            </w:pPr>
-            <w:r>
-              <w:rPr>
-                <w:rFonts w:ascii="Cambria Math" w:hAnsi="Cambria Math" w:cs="Cambria Math"/>
-                <w:lang w:val="sv-SE"/>
-              </w:rPr>
-              <w:t>uppkallatEfter(p,x)))∨lycklig(x)))</w:t>
+              <w:t>dd(x</w:t>
+            </w:r>
+            <w:proofErr w:type="gramStart"/>
+            <w:r>
+              <w:rPr>
+                <w:rFonts w:ascii="Cambria Math" w:hAnsi="Cambria Math" w:cs="Cambria Math"/>
+                <w:lang w:val="sv-SE"/>
+              </w:rPr>
+              <w:t>))∨</w:t>
+            </w:r>
+            <w:proofErr w:type="gramEnd"/>
+            <w:r>
+              <w:rPr>
+                <w:rFonts w:ascii="Cambria Math" w:hAnsi="Cambria Math" w:cs="Cambria Math"/>
+                <w:lang w:val="sv-SE"/>
+              </w:rPr>
+              <w:t>(</w:t>
+            </w:r>
+          </w:p>
+          <w:p>
+            <w:pPr>
+              <w:rPr>
+                <w:rFonts w:ascii="Cambria Math" w:hAnsi="Cambria Math" w:cs="Cambria Math"/>
+                <w:lang w:val="sv-SE"/>
+              </w:rPr>
+            </w:pPr>
+            <w:r>
+              <w:rPr>
+                <w:rFonts w:ascii="Cambria Math" w:hAnsi="Cambria Math" w:cs="Cambria Math"/>
+                <w:lang w:val="sv-SE"/>
+              </w:rPr>
+              <w:t>¬(nobelpristagare(x</w:t>
+            </w:r>
+            <w:proofErr w:type="gramStart"/>
+            <w:r>
+              <w:rPr>
+                <w:rFonts w:ascii="Cambria Math" w:hAnsi="Cambria Math" w:cs="Cambria Math"/>
+                <w:lang w:val="sv-SE"/>
+              </w:rPr>
+              <w:t>))∨</w:t>
+            </w:r>
+            <w:proofErr w:type="gramEnd"/>
+            <w:r>
+              <w:rPr>
+                <w:rFonts w:ascii="Cambria Math" w:hAnsi="Cambria Math" w:cs="Cambria Math"/>
+                <w:lang w:val="sv-SE"/>
+              </w:rPr>
+              <w:t>¬(∃p(pris(p)∧</w:t>
+            </w:r>
+          </w:p>
+          <w:p>
+            <w:pPr>
+              <w:rPr>
+                <w:rFonts w:ascii="Cambria Math" w:hAnsi="Cambria Math" w:cs="Cambria Math"/>
+                <w:lang w:val="sv-SE"/>
+              </w:rPr>
+            </w:pPr>
+            <w:proofErr w:type="spellStart"/>
+            <w:r>
+              <w:rPr>
+                <w:rFonts w:ascii="Cambria Math" w:hAnsi="Cambria Math" w:cs="Cambria Math"/>
+                <w:lang w:val="sv-SE"/>
+              </w:rPr>
+              <w:t>uppkallatEfter</w:t>
+            </w:r>
+            <w:proofErr w:type="spellEnd"/>
+            <w:r>
+              <w:rPr>
+                <w:rFonts w:ascii="Cambria Math" w:hAnsi="Cambria Math" w:cs="Cambria Math"/>
+                <w:lang w:val="sv-SE"/>
+              </w:rPr>
+              <w:t>(</w:t>
+            </w:r>
+            <w:proofErr w:type="spellStart"/>
+            <w:proofErr w:type="gramStart"/>
+            <w:r>
+              <w:rPr>
+                <w:rFonts w:ascii="Cambria Math" w:hAnsi="Cambria Math" w:cs="Cambria Math"/>
+                <w:lang w:val="sv-SE"/>
+              </w:rPr>
+              <w:t>p,x</w:t>
+            </w:r>
+            <w:proofErr w:type="spellEnd"/>
+            <w:proofErr w:type="gramEnd"/>
+            <w:r>
+              <w:rPr>
+                <w:rFonts w:ascii="Cambria Math" w:hAnsi="Cambria Math" w:cs="Cambria Math"/>
+                <w:lang w:val="sv-SE"/>
+              </w:rPr>
+              <w:t>)))∨lycklig(x)))</w:t>
             </w:r>
           </w:p>
           <w:p>
@@ -3254,37 +3816,117 @@
                 <w:rFonts w:ascii="Cambria Math" w:hAnsi="Cambria Math" w:cs="Cambria Math"/>
                 <w:lang w:val="sv-SE"/>
               </w:rPr>
-              <w:t>dd(x))∨(</w:t>
-            </w:r>
-          </w:p>
-          <w:p>
-            <w:pPr>
-              <w:rPr>
-                <w:rFonts w:ascii="Cambria Math" w:hAnsi="Cambria Math" w:cs="Cambria Math"/>
-                <w:lang w:val="sv-SE"/>
-              </w:rPr>
-            </w:pPr>
-            <w:r>
-              <w:rPr>
-                <w:rFonts w:ascii="Cambria Math" w:hAnsi="Cambria Math" w:cs="Cambria Math"/>
-                <w:lang w:val="sv-SE"/>
-              </w:rPr>
-              <w:t>¬(nobelpristagare(x))∨¬(pris(c)∧</w:t>
-            </w:r>
-          </w:p>
-          <w:p>
-            <w:pPr>
-              <w:rPr>
-                <w:rFonts w:ascii="Cambria Math" w:hAnsi="Cambria Math" w:cs="Cambria Math"/>
-                <w:lang w:val="sv-SE"/>
-              </w:rPr>
-            </w:pPr>
-            <w:r>
-              <w:rPr>
-                <w:rFonts w:ascii="Cambria Math" w:hAnsi="Cambria Math" w:cs="Cambria Math"/>
-                <w:lang w:val="sv-SE"/>
-              </w:rPr>
-              <w:t>uppkallatEfter(c,x))∨lycklig(x)))</w:t>
+              <w:t>dd(x</w:t>
+            </w:r>
+            <w:proofErr w:type="gramStart"/>
+            <w:r>
+              <w:rPr>
+                <w:rFonts w:ascii="Cambria Math" w:hAnsi="Cambria Math" w:cs="Cambria Math"/>
+                <w:lang w:val="sv-SE"/>
+              </w:rPr>
+              <w:t>))∨</w:t>
+            </w:r>
+            <w:proofErr w:type="gramEnd"/>
+            <w:r>
+              <w:rPr>
+                <w:rFonts w:ascii="Cambria Math" w:hAnsi="Cambria Math" w:cs="Cambria Math"/>
+                <w:lang w:val="sv-SE"/>
+              </w:rPr>
+              <w:t>(</w:t>
+            </w:r>
+          </w:p>
+          <w:p>
+            <w:pPr>
+              <w:rPr>
+                <w:rFonts w:ascii="Cambria Math" w:hAnsi="Cambria Math" w:cs="Cambria Math"/>
+                <w:lang w:val="sv-SE"/>
+              </w:rPr>
+            </w:pPr>
+            <w:r>
+              <w:rPr>
+                <w:rFonts w:ascii="Cambria Math" w:hAnsi="Cambria Math" w:cs="Cambria Math"/>
+                <w:lang w:val="sv-SE"/>
+              </w:rPr>
+              <w:t>¬(nobelpristagare(x</w:t>
+            </w:r>
+            <w:proofErr w:type="gramStart"/>
+            <w:r>
+              <w:rPr>
+                <w:rFonts w:ascii="Cambria Math" w:hAnsi="Cambria Math" w:cs="Cambria Math"/>
+                <w:lang w:val="sv-SE"/>
+              </w:rPr>
+              <w:t>))∨</w:t>
+            </w:r>
+            <w:proofErr w:type="gramEnd"/>
+            <w:r>
+              <w:rPr>
+                <w:rFonts w:ascii="Cambria Math" w:hAnsi="Cambria Math" w:cs="Cambria Math"/>
+                <w:lang w:val="sv-SE"/>
+              </w:rPr>
+              <w:t>¬(pris(</w:t>
+            </w:r>
+            <w:r>
+              <w:rPr>
+                <w:rFonts w:ascii="Cambria Math" w:hAnsi="Cambria Math" w:cs="Cambria Math"/>
+                <w:lang w:val="sv-SE"/>
+              </w:rPr>
+              <w:t>p</w:t>
+            </w:r>
+            <w:r>
+              <w:rPr>
+                <w:rFonts w:ascii="Cambria Math" w:hAnsi="Cambria Math" w:cs="Cambria Math"/>
+                <w:lang w:val="sv-SE"/>
+              </w:rPr>
+              <w:t>)∧</w:t>
+            </w:r>
+          </w:p>
+          <w:p>
+            <w:pPr>
+              <w:rPr>
+                <w:rFonts w:ascii="Cambria Math" w:hAnsi="Cambria Math" w:cs="Cambria Math"/>
+                <w:lang w:val="sv-SE"/>
+              </w:rPr>
+            </w:pPr>
+            <w:proofErr w:type="spellStart"/>
+            <w:r>
+              <w:rPr>
+                <w:rFonts w:ascii="Cambria Math" w:hAnsi="Cambria Math" w:cs="Cambria Math"/>
+                <w:lang w:val="sv-SE"/>
+              </w:rPr>
+              <w:t>uppkallatEfter</w:t>
+            </w:r>
+            <w:proofErr w:type="spellEnd"/>
+            <w:r>
+              <w:rPr>
+                <w:rFonts w:ascii="Cambria Math" w:hAnsi="Cambria Math" w:cs="Cambria Math"/>
+                <w:lang w:val="sv-SE"/>
+              </w:rPr>
+              <w:t>(</w:t>
+            </w:r>
+            <w:proofErr w:type="spellStart"/>
+            <w:proofErr w:type="gramStart"/>
+            <w:r>
+              <w:rPr>
+                <w:rFonts w:ascii="Cambria Math" w:hAnsi="Cambria Math" w:cs="Cambria Math"/>
+                <w:lang w:val="sv-SE"/>
+              </w:rPr>
+              <w:t>p</w:t>
+            </w:r>
+            <w:r>
+              <w:rPr>
+                <w:rFonts w:ascii="Cambria Math" w:hAnsi="Cambria Math" w:cs="Cambria Math"/>
+                <w:lang w:val="sv-SE"/>
+              </w:rPr>
+              <w:t>,x</w:t>
+            </w:r>
+            <w:proofErr w:type="spellEnd"/>
+            <w:proofErr w:type="gramEnd"/>
+            <w:r>
+              <w:rPr>
+                <w:rFonts w:ascii="Cambria Math" w:hAnsi="Cambria Math" w:cs="Cambria Math"/>
+                <w:lang w:val="sv-SE"/>
+              </w:rPr>
+              <w:t>))∨lycklig(x)))</w:t>
             </w:r>
           </w:p>
           <w:p>
@@ -3335,7 +3977,23 @@
                 <w:rFonts w:ascii="Cambria Math" w:hAnsi="Cambria Math" w:cs="Cambria Math"/>
                 <w:lang w:val="sv-SE"/>
               </w:rPr>
-              <w:t>dd(x))∨¬nobelpristagare(x)∨¬pris(c)∨¬uppkallatEfter(c,x)</w:t>
+              <w:t>dd(x</w:t>
+            </w:r>
+            <w:proofErr w:type="gramStart"/>
+            <w:r>
+              <w:rPr>
+                <w:rFonts w:ascii="Cambria Math" w:hAnsi="Cambria Math" w:cs="Cambria Math"/>
+                <w:lang w:val="sv-SE"/>
+              </w:rPr>
+              <w:t>))∨</w:t>
+            </w:r>
+            <w:proofErr w:type="gramEnd"/>
+            <w:r>
+              <w:rPr>
+                <w:rFonts w:ascii="Cambria Math" w:hAnsi="Cambria Math" w:cs="Cambria Math"/>
+                <w:lang w:val="sv-SE"/>
+              </w:rPr>
+              <w:t>¬nobelpristagare(x)∨¬pris(c)∨¬uppkallatEfter(c,x)</w:t>
             </w:r>
           </w:p>
           <w:p>
@@ -3398,46 +4056,50 @@
                 <w:lang w:val="sv-SE"/>
               </w:rPr>
             </w:pPr>
+            <w:proofErr w:type="spellStart"/>
             <w:r>
               <w:rPr>
                 <w:lang w:val="sv-SE"/>
               </w:rPr>
               <w:t>deMorgan</w:t>
             </w:r>
-          </w:p>
-          <w:p>
-            <w:pPr>
-              <w:rPr>
-                <w:lang w:val="sv-SE"/>
-              </w:rPr>
-            </w:pPr>
-          </w:p>
-          <w:p>
-            <w:pPr>
-              <w:rPr>
-                <w:lang w:val="sv-SE"/>
-              </w:rPr>
-            </w:pPr>
-          </w:p>
-          <w:p>
-            <w:pPr>
-              <w:rPr>
-                <w:lang w:val="sv-SE"/>
-              </w:rPr>
-            </w:pPr>
-          </w:p>
-          <w:p>
-            <w:pPr>
-              <w:rPr>
-                <w:lang w:val="sv-SE"/>
-              </w:rPr>
-            </w:pPr>
+            <w:proofErr w:type="spellEnd"/>
+          </w:p>
+          <w:p>
+            <w:pPr>
+              <w:rPr>
+                <w:lang w:val="sv-SE"/>
+              </w:rPr>
+            </w:pPr>
+          </w:p>
+          <w:p>
+            <w:pPr>
+              <w:rPr>
+                <w:lang w:val="sv-SE"/>
+              </w:rPr>
+            </w:pPr>
+          </w:p>
+          <w:p>
+            <w:pPr>
+              <w:rPr>
+                <w:lang w:val="sv-SE"/>
+              </w:rPr>
+            </w:pPr>
+          </w:p>
+          <w:p>
+            <w:pPr>
+              <w:rPr>
+                <w:lang w:val="sv-SE"/>
+              </w:rPr>
+            </w:pPr>
+            <w:proofErr w:type="spellStart"/>
             <w:r>
               <w:rPr>
                 <w:lang w:val="sv-SE"/>
               </w:rPr>
               <w:t>Skolem</w:t>
             </w:r>
+            <w:proofErr w:type="spellEnd"/>
           </w:p>
           <w:p>
             <w:pPr>
@@ -3517,8 +4179,16 @@
         <w:rPr>
           <w:lang w:val="sv-SE"/>
         </w:rPr>
-        <w:t>¬geni(</w:t>
-      </w:r>
+        <w:t>¬</w:t>
+      </w:r>
+      <w:proofErr w:type="gramStart"/>
+      <w:r>
+        <w:rPr>
+          <w:lang w:val="sv-SE"/>
+        </w:rPr>
+        <w:t>geni(</w:t>
+      </w:r>
+      <w:proofErr w:type="gramEnd"/>
       <w:r>
         <w:rPr>
           <w:lang w:val="sv-SE"/>
@@ -3568,9 +4238,16 @@
           <w:lang w:val="sv-SE"/>
         </w:rPr>
       </w:pPr>
-      <w:r>
-        <w:t>galen(</w:t>
-      </w:r>
+      <w:proofErr w:type="spellStart"/>
+      <w:proofErr w:type="gramStart"/>
+      <w:r>
+        <w:t>galen</w:t>
+      </w:r>
+      <w:proofErr w:type="spellEnd"/>
+      <w:r>
+        <w:t>(</w:t>
+      </w:r>
+      <w:proofErr w:type="gramEnd"/>
       <w:r>
         <w:t>Einstein</w:t>
       </w:r>
@@ -3584,7 +4261,15 @@
         <w:t>∧</w:t>
       </w:r>
       <w:r>
-        <w:t>¬geni(</w:t>
+        <w:t>¬</w:t>
+      </w:r>
+      <w:proofErr w:type="spellStart"/>
+      <w:r>
+        <w:t>geni</w:t>
+      </w:r>
+      <w:proofErr w:type="spellEnd"/>
+      <w:r>
+        <w:t>(</w:t>
       </w:r>
       <w:r>
         <w:t>Einstein</w:t>
@@ -3604,8 +4289,18 @@
           <w:lang w:val="sv-SE"/>
         </w:rPr>
       </w:pPr>
-      <w:r>
-        <w:t>geni(Einstein)</w:t>
+      <w:proofErr w:type="spellStart"/>
+      <w:proofErr w:type="gramStart"/>
+      <w:r>
+        <w:t>geni</w:t>
+      </w:r>
+      <w:proofErr w:type="spellEnd"/>
+      <w:r>
+        <w:t>(</w:t>
+      </w:r>
+      <w:proofErr w:type="gramEnd"/>
+      <w:r>
+        <w:t>Einstein)</w:t>
       </w:r>
     </w:p>
     <w:p>
@@ -3632,6 +4327,8 @@
         </w:rPr>
         <w:t>¬</w:t>
       </w:r>
+      <w:proofErr w:type="spellStart"/>
+      <w:proofErr w:type="gramStart"/>
       <w:r>
         <w:rPr>
           <w:lang w:val="sv-SE"/>
@@ -3649,8 +4346,16 @@
         <w:rPr>
           <w:lang w:val="sv-SE"/>
         </w:rPr>
-        <w:t>reSinTid(</w:t>
-      </w:r>
+        <w:t>reSinTid</w:t>
+      </w:r>
+      <w:proofErr w:type="spellEnd"/>
+      <w:r>
+        <w:rPr>
+          <w:lang w:val="sv-SE"/>
+        </w:rPr>
+        <w:t>(</w:t>
+      </w:r>
+      <w:proofErr w:type="gramEnd"/>
       <w:r>
         <w:rPr>
           <w:lang w:val="sv-SE"/>
@@ -3758,6 +4463,8 @@
           <w:lang w:val="sv-SE"/>
         </w:rPr>
       </w:pPr>
+      <w:proofErr w:type="spellStart"/>
+      <w:proofErr w:type="gramStart"/>
       <w:r>
         <w:rPr>
           <w:lang w:val="sv-SE"/>
@@ -3774,7 +4481,21 @@
         <w:rPr>
           <w:lang w:val="sv-SE"/>
         </w:rPr>
-        <w:t>reSinTid(Einstein)</w:t>
+        <w:t>reSinTid</w:t>
+      </w:r>
+      <w:proofErr w:type="spellEnd"/>
+      <w:r>
+        <w:rPr>
+          <w:lang w:val="sv-SE"/>
+        </w:rPr>
+        <w:t>(</w:t>
+      </w:r>
+      <w:proofErr w:type="gramEnd"/>
+      <w:r>
+        <w:rPr>
+          <w:lang w:val="sv-SE"/>
+        </w:rPr>
+        <w:t>Einstein)</w:t>
       </w:r>
     </w:p>
     <w:p>
@@ -3785,11 +4506,18 @@
           <w:numId w:val="1"/>
         </w:numPr>
       </w:pPr>
+      <w:proofErr w:type="spellStart"/>
+      <w:proofErr w:type="gramStart"/>
       <w:r>
         <w:t>nobelpristagare</w:t>
       </w:r>
-      <w:r>
-        <w:t>(Einstein)</w:t>
+      <w:proofErr w:type="spellEnd"/>
+      <w:r>
+        <w:t>(</w:t>
+      </w:r>
+      <w:proofErr w:type="gramEnd"/>
+      <w:r>
+        <w:t>Einstein)</w:t>
       </w:r>
     </w:p>
     <w:p>
@@ -3828,12 +4556,22 @@
         </w:rPr>
         <w:t>∧</w:t>
       </w:r>
-      <w:r>
-        <w:rPr>
-          <w:lang w:val="sv-SE"/>
-        </w:rPr>
-        <w:t>uppkallatEfter(</w:t>
-      </w:r>
+      <w:proofErr w:type="spellStart"/>
+      <w:r>
+        <w:rPr>
+          <w:lang w:val="sv-SE"/>
+        </w:rPr>
+        <w:t>uppkallatEfter</w:t>
+      </w:r>
+      <w:proofErr w:type="spellEnd"/>
+      <w:r>
+        <w:rPr>
+          <w:lang w:val="sv-SE"/>
+        </w:rPr>
+        <w:t>(</w:t>
+      </w:r>
+      <w:proofErr w:type="spellStart"/>
+      <w:proofErr w:type="gramStart"/>
       <w:r>
         <w:rPr>
           <w:lang w:val="sv-SE"/>
@@ -3846,6 +4584,8 @@
         </w:rPr>
         <w:t>,Einstein</w:t>
       </w:r>
+      <w:proofErr w:type="spellEnd"/>
+      <w:proofErr w:type="gramEnd"/>
       <w:r>
         <w:rPr>
           <w:lang w:val="sv-SE"/>
@@ -3871,12 +4611,14 @@
         </w:rPr>
         <w:t>¬</w:t>
       </w:r>
+      <w:proofErr w:type="gramStart"/>
       <w:r>
         <w:rPr>
           <w:lang w:val="sv-SE"/>
         </w:rPr>
         <w:t>galen(</w:t>
       </w:r>
+      <w:proofErr w:type="gramEnd"/>
       <w:r>
         <w:rPr>
           <w:lang w:val="sv-SE"/>
@@ -4072,7 +4814,21 @@
         <w:rPr>
           <w:lang w:val="sv-SE"/>
         </w:rPr>
-        <w:t>¬lycklig(Einstein)</w:t>
+        <w:t>¬</w:t>
+      </w:r>
+      <w:proofErr w:type="gramStart"/>
+      <w:r>
+        <w:rPr>
+          <w:lang w:val="sv-SE"/>
+        </w:rPr>
+        <w:t>lycklig(</w:t>
+      </w:r>
+      <w:proofErr w:type="gramEnd"/>
+      <w:r>
+        <w:rPr>
+          <w:lang w:val="sv-SE"/>
+        </w:rPr>
+        <w:t>Einstein)</w:t>
       </w:r>
     </w:p>
     <w:p>
@@ -4111,7 +4867,21 @@
         <w:rPr>
           <w:lang w:val="sv-SE"/>
         </w:rPr>
-        <w:t xml:space="preserve"> = 10 galen(Einstein)</w:t>
+        <w:t xml:space="preserve"> = 10 </w:t>
+      </w:r>
+      <w:proofErr w:type="gramStart"/>
+      <w:r>
+        <w:rPr>
+          <w:lang w:val="sv-SE"/>
+        </w:rPr>
+        <w:t>galen(</w:t>
+      </w:r>
+      <w:proofErr w:type="gramEnd"/>
+      <w:r>
+        <w:rPr>
+          <w:lang w:val="sv-SE"/>
+        </w:rPr>
+        <w:t>Einstein)</w:t>
       </w:r>
     </w:p>
     <w:p>
@@ -4140,12 +4910,14 @@
         </w:rPr>
         <w:t>¬</w:t>
       </w:r>
+      <w:proofErr w:type="gramStart"/>
       <w:r>
         <w:rPr>
           <w:lang w:val="sv-SE"/>
         </w:rPr>
         <w:t>galen(</w:t>
       </w:r>
+      <w:proofErr w:type="gramEnd"/>
       <w:r>
         <w:rPr>
           <w:lang w:val="sv-SE"/>
@@ -4235,6 +5007,7 @@
         </w:rPr>
         <w:t>¬</w:t>
       </w:r>
+      <w:proofErr w:type="gramStart"/>
       <w:r>
         <w:rPr>
           <w:lang w:val="sv-SE"/>
@@ -4267,6 +5040,7 @@
         </w:rPr>
         <w:t>dd(</w:t>
       </w:r>
+      <w:proofErr w:type="gramEnd"/>
       <w:r>
         <w:rPr>
           <w:lang w:val="sv-SE"/>
@@ -4318,12 +5092,14 @@
         </w:rPr>
         <w:t>¬</w:t>
       </w:r>
+      <w:proofErr w:type="gramStart"/>
       <w:r>
         <w:rPr>
           <w:lang w:val="sv-SE"/>
         </w:rPr>
         <w:t>galen(</w:t>
       </w:r>
+      <w:proofErr w:type="gramEnd"/>
       <w:r>
         <w:rPr>
           <w:lang w:val="sv-SE"/>
@@ -4372,8 +5148,16 @@
         <w:rPr>
           <w:lang w:val="sv-SE"/>
         </w:rPr>
-        <w:t>¬geni(</w:t>
-      </w:r>
+        <w:t>¬</w:t>
+      </w:r>
+      <w:proofErr w:type="gramStart"/>
+      <w:r>
+        <w:rPr>
+          <w:lang w:val="sv-SE"/>
+        </w:rPr>
+        <w:t>geni(</w:t>
+      </w:r>
+      <w:proofErr w:type="gramEnd"/>
       <w:r>
         <w:rPr>
           <w:lang w:val="sv-SE"/>
@@ -4423,8 +5207,16 @@
         <w:rPr>
           <w:lang w:val="sv-SE"/>
         </w:rPr>
-        <w:t>¬geni(</w:t>
-      </w:r>
+        <w:t>¬</w:t>
+      </w:r>
+      <w:proofErr w:type="gramStart"/>
+      <w:r>
+        <w:rPr>
+          <w:lang w:val="sv-SE"/>
+        </w:rPr>
+        <w:t>geni(</w:t>
+      </w:r>
+      <w:proofErr w:type="gramEnd"/>
       <w:r>
         <w:rPr>
           <w:lang w:val="sv-SE"/>

--- a/lab2/Uppgift_3/Inlamning_3_komplettering.docx
+++ b/lab2/Uppgift_3/Inlamning_3_komplettering.docx
@@ -291,14 +291,12 @@
                 <w:lang w:val="sv-SE"/>
               </w:rPr>
             </w:pPr>
-            <w:proofErr w:type="spellStart"/>
             <w:r>
               <w:rPr>
                 <w:lang w:val="sv-SE"/>
               </w:rPr>
               <w:t>Konnektiv</w:t>
             </w:r>
-            <w:proofErr w:type="spellEnd"/>
           </w:p>
         </w:tc>
       </w:tr>
@@ -595,19 +593,11 @@
           <w:lang w:val="sv-SE"/>
         </w:rPr>
       </w:pPr>
-      <w:proofErr w:type="gramStart"/>
-      <w:r>
-        <w:rPr>
-          <w:lang w:val="sv-SE"/>
-        </w:rPr>
-        <w:t>geni(</w:t>
-      </w:r>
-      <w:proofErr w:type="gramEnd"/>
-      <w:r>
-        <w:rPr>
-          <w:lang w:val="sv-SE"/>
-        </w:rPr>
-        <w:t>Einstein)</w:t>
+      <w:r>
+        <w:rPr>
+          <w:lang w:val="sv-SE"/>
+        </w:rPr>
+        <w:t>geni(Einstein)</w:t>
       </w:r>
       <w:r>
         <w:rPr>
@@ -735,9 +725,145 @@
         <w:rPr>
           <w:lang w:val="sv-SE"/>
         </w:rPr>
-        <w:t>x(</w:t>
-      </w:r>
-      <w:proofErr w:type="spellStart"/>
+        <w:t>x(f</w:t>
+      </w:r>
+      <w:r>
+        <w:rPr>
+          <w:lang w:val="sv-SE"/>
+        </w:rPr>
+        <w:t>ö</w:t>
+      </w:r>
+      <w:r>
+        <w:rPr>
+          <w:lang w:val="sv-SE"/>
+        </w:rPr>
+        <w:t>reSinTid(x)</w:t>
+      </w:r>
+      <w:r>
+        <w:rPr>
+          <w:rFonts w:ascii="Cambria Math" w:hAnsi="Cambria Math" w:cs="Cambria Math"/>
+          <w:lang w:val="sv-SE"/>
+        </w:rPr>
+        <w:t>∨</w:t>
+      </w:r>
+      <w:r>
+        <w:rPr>
+          <w:lang w:val="sv-SE"/>
+        </w:rPr>
+        <w:t>galen(x)→missf</w:t>
+      </w:r>
+      <w:r>
+        <w:rPr>
+          <w:lang w:val="sv-SE"/>
+        </w:rPr>
+        <w:t>ö</w:t>
+      </w:r>
+      <w:r>
+        <w:rPr>
+          <w:lang w:val="sv-SE"/>
+        </w:rPr>
+        <w:t>rst</w:t>
+      </w:r>
+      <w:r>
+        <w:rPr>
+          <w:lang w:val="sv-SE"/>
+        </w:rPr>
+        <w:t>å</w:t>
+      </w:r>
+      <w:r>
+        <w:rPr>
+          <w:lang w:val="sv-SE"/>
+        </w:rPr>
+        <w:t>dd(x))</w:t>
+      </w:r>
+    </w:p>
+    <w:p>
+      <w:pPr>
+        <w:spacing w:line="240" w:lineRule="auto"/>
+        <w:rPr>
+          <w:lang w:val="sv-SE"/>
+        </w:rPr>
+      </w:pPr>
+    </w:p>
+    <w:p>
+      <w:pPr>
+        <w:spacing w:line="240" w:lineRule="auto"/>
+        <w:rPr>
+          <w:lang w:val="sv-SE"/>
+        </w:rPr>
+      </w:pPr>
+      <w:r>
+        <w:rPr>
+          <w:lang w:val="sv-SE"/>
+        </w:rPr>
+        <w:t>Både</w:t>
+      </w:r>
+      <w:r>
+        <w:rPr>
+          <w:lang w:val="sv-SE"/>
+        </w:rPr>
+        <w:t xml:space="preserve"> </w:t>
+      </w:r>
+      <w:r>
+        <w:rPr>
+          <w:shd w:val="clear" w:color="auto" w:fill="83CAEB" w:themeFill="accent1" w:themeFillTint="66"/>
+          <w:lang w:val="sv-SE"/>
+        </w:rPr>
+        <w:t>Einstein</w:t>
+      </w:r>
+      <w:r>
+        <w:rPr>
+          <w:lang w:val="sv-SE"/>
+        </w:rPr>
+        <w:t xml:space="preserve"> </w:t>
+      </w:r>
+      <w:r>
+        <w:rPr>
+          <w:shd w:val="clear" w:color="auto" w:fill="E97132" w:themeFill="accent2"/>
+          <w:lang w:val="sv-SE"/>
+        </w:rPr>
+        <w:t>och</w:t>
+      </w:r>
+      <w:r>
+        <w:rPr>
+          <w:lang w:val="sv-SE"/>
+        </w:rPr>
+        <w:t xml:space="preserve"> </w:t>
+      </w:r>
+      <w:r>
+        <w:rPr>
+          <w:shd w:val="clear" w:color="auto" w:fill="ADADAD" w:themeFill="background2" w:themeFillShade="BF"/>
+          <w:lang w:val="sv-SE"/>
+        </w:rPr>
+        <w:t>Turing</w:t>
+      </w:r>
+      <w:r>
+        <w:rPr>
+          <w:lang w:val="sv-SE"/>
+        </w:rPr>
+        <w:t xml:space="preserve"> </w:t>
+      </w:r>
+      <w:r>
+        <w:rPr>
+          <w:shd w:val="clear" w:color="auto" w:fill="FF0000"/>
+          <w:lang w:val="sv-SE"/>
+        </w:rPr>
+        <w:t>var före sin tid</w:t>
+      </w:r>
+      <w:r>
+        <w:rPr>
+          <w:lang w:val="sv-SE"/>
+        </w:rPr>
+        <w:t xml:space="preserve">. </w:t>
+      </w:r>
+    </w:p>
+    <w:p>
+      <w:pPr>
+        <w:spacing w:line="240" w:lineRule="auto"/>
+        <w:rPr>
+          <w:lang w:val="sv-SE"/>
+        </w:rPr>
+      </w:pPr>
       <w:r>
         <w:rPr>
           <w:lang w:val="sv-SE"/>
@@ -754,27 +880,20 @@
         <w:rPr>
           <w:lang w:val="sv-SE"/>
         </w:rPr>
-        <w:t>reSinTid</w:t>
-      </w:r>
-      <w:proofErr w:type="spellEnd"/>
-      <w:r>
-        <w:rPr>
-          <w:lang w:val="sv-SE"/>
-        </w:rPr>
-        <w:t>(x)</w:t>
+        <w:t>reSinTid(Einstein)</w:t>
       </w:r>
       <w:r>
         <w:rPr>
           <w:rFonts w:ascii="Cambria Math" w:hAnsi="Cambria Math" w:cs="Cambria Math"/>
           <w:lang w:val="sv-SE"/>
         </w:rPr>
-        <w:t>∨</w:t>
-      </w:r>
-      <w:r>
-        <w:rPr>
-          <w:lang w:val="sv-SE"/>
-        </w:rPr>
-        <w:t>galen(x)→missf</w:t>
+        <w:t>∧</w:t>
+      </w:r>
+      <w:r>
+        <w:rPr>
+          <w:lang w:val="sv-SE"/>
+        </w:rPr>
+        <w:t>f</w:t>
       </w:r>
       <w:r>
         <w:rPr>
@@ -786,6 +905,535 @@
         <w:rPr>
           <w:lang w:val="sv-SE"/>
         </w:rPr>
+        <w:t>reSinTid(Turing)</w:t>
+      </w:r>
+    </w:p>
+    <w:p>
+      <w:pPr>
+        <w:spacing w:line="240" w:lineRule="auto"/>
+        <w:rPr>
+          <w:lang w:val="sv-SE"/>
+        </w:rPr>
+      </w:pPr>
+    </w:p>
+    <w:p>
+      <w:pPr>
+        <w:spacing w:line="240" w:lineRule="auto"/>
+        <w:rPr>
+          <w:lang w:val="sv-SE"/>
+        </w:rPr>
+      </w:pPr>
+      <w:r>
+        <w:rPr>
+          <w:shd w:val="clear" w:color="auto" w:fill="ADADAD" w:themeFill="background2" w:themeFillShade="BF"/>
+          <w:lang w:val="sv-SE"/>
+        </w:rPr>
+        <w:t>Turing</w:t>
+      </w:r>
+      <w:r>
+        <w:rPr>
+          <w:lang w:val="sv-SE"/>
+        </w:rPr>
+        <w:t xml:space="preserve"> var </w:t>
+      </w:r>
+      <w:r>
+        <w:rPr>
+          <w:shd w:val="clear" w:color="auto" w:fill="E97132" w:themeFill="accent2"/>
+          <w:lang w:val="sv-SE"/>
+        </w:rPr>
+        <w:t>inte</w:t>
+      </w:r>
+      <w:r>
+        <w:rPr>
+          <w:lang w:val="sv-SE"/>
+        </w:rPr>
+        <w:t xml:space="preserve"> </w:t>
+      </w:r>
+      <w:r>
+        <w:rPr>
+          <w:shd w:val="clear" w:color="auto" w:fill="B3E5A1" w:themeFill="accent6" w:themeFillTint="66"/>
+          <w:lang w:val="sv-SE"/>
+        </w:rPr>
+        <w:t>nobelpristagare</w:t>
+      </w:r>
+      <w:r>
+        <w:rPr>
+          <w:lang w:val="sv-SE"/>
+        </w:rPr>
+        <w:t xml:space="preserve">, men det var </w:t>
+      </w:r>
+      <w:r>
+        <w:rPr>
+          <w:shd w:val="clear" w:color="auto" w:fill="83CAEB" w:themeFill="accent1" w:themeFillTint="66"/>
+          <w:lang w:val="sv-SE"/>
+        </w:rPr>
+        <w:t>Einstein</w:t>
+      </w:r>
+      <w:r>
+        <w:rPr>
+          <w:lang w:val="sv-SE"/>
+        </w:rPr>
+        <w:t xml:space="preserve">. </w:t>
+      </w:r>
+    </w:p>
+    <w:p>
+      <w:pPr>
+        <w:spacing w:line="240" w:lineRule="auto"/>
+        <w:rPr>
+          <w:lang w:val="sv-SE"/>
+        </w:rPr>
+      </w:pPr>
+      <w:r>
+        <w:rPr>
+          <w:lang w:val="sv-SE"/>
+        </w:rPr>
+        <w:t>¬nobelpristagare(Turing)</w:t>
+      </w:r>
+      <w:r>
+        <w:rPr>
+          <w:rFonts w:ascii="Cambria Math" w:hAnsi="Cambria Math" w:cs="Cambria Math"/>
+          <w:lang w:val="sv-SE"/>
+        </w:rPr>
+        <w:t>∧</w:t>
+      </w:r>
+      <w:r>
+        <w:rPr>
+          <w:lang w:val="sv-SE"/>
+        </w:rPr>
+        <w:t>nobelpristagare(Einstein)</w:t>
+      </w:r>
+    </w:p>
+    <w:p>
+      <w:pPr>
+        <w:spacing w:line="240" w:lineRule="auto"/>
+        <w:rPr>
+          <w:lang w:val="sv-SE"/>
+        </w:rPr>
+      </w:pPr>
+    </w:p>
+    <w:p>
+      <w:pPr>
+        <w:spacing w:line="240" w:lineRule="auto"/>
+        <w:rPr>
+          <w:lang w:val="sv-SE"/>
+        </w:rPr>
+      </w:pPr>
+      <w:r>
+        <w:rPr>
+          <w:shd w:val="clear" w:color="auto" w:fill="FFC000"/>
+          <w:lang w:val="sv-SE"/>
+        </w:rPr>
+        <w:t>Det finns ett</w:t>
+      </w:r>
+      <w:r>
+        <w:rPr>
+          <w:lang w:val="sv-SE"/>
+        </w:rPr>
+        <w:t xml:space="preserve"> </w:t>
+      </w:r>
+      <w:r>
+        <w:rPr>
+          <w:shd w:val="clear" w:color="auto" w:fill="F2CEED" w:themeFill="accent5" w:themeFillTint="33"/>
+          <w:lang w:val="sv-SE"/>
+        </w:rPr>
+        <w:t>pris</w:t>
+      </w:r>
+      <w:r>
+        <w:rPr>
+          <w:lang w:val="sv-SE"/>
+        </w:rPr>
+        <w:t xml:space="preserve"> som är </w:t>
+      </w:r>
+      <w:r>
+        <w:rPr>
+          <w:shd w:val="clear" w:color="auto" w:fill="4C94D8" w:themeFill="text2" w:themeFillTint="80"/>
+          <w:lang w:val="sv-SE"/>
+        </w:rPr>
+        <w:t>uppkallat efter</w:t>
+      </w:r>
+      <w:r>
+        <w:rPr>
+          <w:lang w:val="sv-SE"/>
+        </w:rPr>
+        <w:t xml:space="preserve"> </w:t>
+      </w:r>
+      <w:r>
+        <w:rPr>
+          <w:shd w:val="clear" w:color="auto" w:fill="ADADAD" w:themeFill="background2" w:themeFillShade="BF"/>
+          <w:lang w:val="sv-SE"/>
+        </w:rPr>
+        <w:t>Turing</w:t>
+      </w:r>
+      <w:r>
+        <w:rPr>
+          <w:lang w:val="sv-SE"/>
+        </w:rPr>
+        <w:t xml:space="preserve">. </w:t>
+      </w:r>
+    </w:p>
+    <w:p>
+      <w:pPr>
+        <w:spacing w:line="240" w:lineRule="auto"/>
+        <w:rPr>
+          <w:lang w:val="sv-SE"/>
+        </w:rPr>
+      </w:pPr>
+      <w:r>
+        <w:rPr>
+          <w:rFonts w:ascii="Cambria Math" w:hAnsi="Cambria Math" w:cs="Cambria Math"/>
+          <w:lang w:val="sv-SE"/>
+        </w:rPr>
+        <w:t>∃</w:t>
+      </w:r>
+      <w:r>
+        <w:rPr>
+          <w:lang w:val="sv-SE"/>
+        </w:rPr>
+        <w:t>p(pris(p)</w:t>
+      </w:r>
+      <w:r>
+        <w:rPr>
+          <w:rFonts w:ascii="Cambria Math" w:hAnsi="Cambria Math" w:cs="Cambria Math"/>
+          <w:lang w:val="sv-SE"/>
+        </w:rPr>
+        <w:t>∧</w:t>
+      </w:r>
+      <w:r>
+        <w:rPr>
+          <w:lang w:val="sv-SE"/>
+        </w:rPr>
+        <w:t>uppkallatEfter(p,Turing))</w:t>
+      </w:r>
+    </w:p>
+    <w:p>
+      <w:pPr>
+        <w:spacing w:line="240" w:lineRule="auto"/>
+        <w:rPr>
+          <w:lang w:val="sv-SE"/>
+        </w:rPr>
+      </w:pPr>
+    </w:p>
+    <w:p>
+      <w:pPr>
+        <w:spacing w:line="240" w:lineRule="auto"/>
+        <w:rPr>
+          <w:lang w:val="sv-SE"/>
+        </w:rPr>
+      </w:pPr>
+      <w:r>
+        <w:rPr>
+          <w:shd w:val="clear" w:color="auto" w:fill="83CAEB" w:themeFill="accent1" w:themeFillTint="66"/>
+          <w:lang w:val="sv-SE"/>
+        </w:rPr>
+        <w:t>Einstein</w:t>
+      </w:r>
+      <w:r>
+        <w:rPr>
+          <w:lang w:val="sv-SE"/>
+        </w:rPr>
+        <w:t xml:space="preserve"> </w:t>
+      </w:r>
+      <w:r>
+        <w:rPr>
+          <w:shd w:val="clear" w:color="auto" w:fill="FFC000"/>
+          <w:lang w:val="sv-SE"/>
+        </w:rPr>
+        <w:t>har ett</w:t>
+      </w:r>
+      <w:r>
+        <w:rPr>
+          <w:lang w:val="sv-SE"/>
+        </w:rPr>
+        <w:t xml:space="preserve"> </w:t>
+      </w:r>
+      <w:r>
+        <w:rPr>
+          <w:shd w:val="clear" w:color="auto" w:fill="F2CEED" w:themeFill="accent5" w:themeFillTint="33"/>
+          <w:lang w:val="sv-SE"/>
+        </w:rPr>
+        <w:t>pris</w:t>
+      </w:r>
+      <w:r>
+        <w:rPr>
+          <w:lang w:val="sv-SE"/>
+        </w:rPr>
+        <w:t xml:space="preserve"> </w:t>
+      </w:r>
+      <w:r>
+        <w:rPr>
+          <w:shd w:val="clear" w:color="auto" w:fill="4C94D8" w:themeFill="text2" w:themeFillTint="80"/>
+          <w:lang w:val="sv-SE"/>
+        </w:rPr>
+        <w:t>uppkallat efter</w:t>
+      </w:r>
+      <w:r>
+        <w:rPr>
+          <w:lang w:val="sv-SE"/>
+        </w:rPr>
+        <w:t xml:space="preserve"> sig. </w:t>
+      </w:r>
+    </w:p>
+    <w:p>
+      <w:pPr>
+        <w:spacing w:line="240" w:lineRule="auto"/>
+        <w:rPr>
+          <w:lang w:val="sv-SE"/>
+        </w:rPr>
+      </w:pPr>
+      <w:r>
+        <w:rPr>
+          <w:rFonts w:ascii="Cambria Math" w:hAnsi="Cambria Math" w:cs="Cambria Math"/>
+          <w:lang w:val="sv-SE"/>
+        </w:rPr>
+        <w:t>∃</w:t>
+      </w:r>
+      <w:r>
+        <w:rPr>
+          <w:lang w:val="sv-SE"/>
+        </w:rPr>
+        <w:t>p(pris(p)</w:t>
+      </w:r>
+      <w:r>
+        <w:rPr>
+          <w:rFonts w:ascii="Cambria Math" w:hAnsi="Cambria Math" w:cs="Cambria Math"/>
+          <w:lang w:val="sv-SE"/>
+        </w:rPr>
+        <w:t>∧</w:t>
+      </w:r>
+      <w:r>
+        <w:rPr>
+          <w:lang w:val="sv-SE"/>
+        </w:rPr>
+        <w:t>uppkallatEfter(p,Einstein))</w:t>
+      </w:r>
+    </w:p>
+    <w:p>
+      <w:pPr>
+        <w:spacing w:line="240" w:lineRule="auto"/>
+        <w:rPr>
+          <w:lang w:val="sv-SE"/>
+        </w:rPr>
+      </w:pPr>
+    </w:p>
+    <w:p>
+      <w:pPr>
+        <w:spacing w:line="240" w:lineRule="auto"/>
+        <w:rPr>
+          <w:lang w:val="sv-SE"/>
+        </w:rPr>
+      </w:pPr>
+      <w:r>
+        <w:rPr>
+          <w:shd w:val="clear" w:color="auto" w:fill="FFC000"/>
+          <w:lang w:val="sv-SE"/>
+        </w:rPr>
+        <w:t>De som</w:t>
+      </w:r>
+      <w:r>
+        <w:rPr>
+          <w:lang w:val="sv-SE"/>
+        </w:rPr>
+        <w:t xml:space="preserve"> är </w:t>
+      </w:r>
+      <w:r>
+        <w:rPr>
+          <w:shd w:val="clear" w:color="auto" w:fill="FFFF00"/>
+          <w:lang w:val="sv-SE"/>
+        </w:rPr>
+        <w:t>galna</w:t>
+      </w:r>
+      <w:r>
+        <w:rPr>
+          <w:lang w:val="sv-SE"/>
+        </w:rPr>
+        <w:t xml:space="preserve"> </w:t>
+      </w:r>
+      <w:r>
+        <w:rPr>
+          <w:shd w:val="clear" w:color="auto" w:fill="E97132" w:themeFill="accent2"/>
+          <w:lang w:val="sv-SE"/>
+        </w:rPr>
+        <w:t>och</w:t>
+      </w:r>
+      <w:r>
+        <w:rPr>
+          <w:lang w:val="sv-SE"/>
+        </w:rPr>
+        <w:t xml:space="preserve"> </w:t>
+      </w:r>
+      <w:r>
+        <w:rPr>
+          <w:shd w:val="clear" w:color="auto" w:fill="3A7C22" w:themeFill="accent6" w:themeFillShade="BF"/>
+          <w:lang w:val="sv-SE"/>
+        </w:rPr>
+        <w:t>missförstådda</w:t>
+      </w:r>
+      <w:r>
+        <w:rPr>
+          <w:lang w:val="sv-SE"/>
+        </w:rPr>
+        <w:t xml:space="preserve"> </w:t>
+      </w:r>
+      <w:r>
+        <w:rPr>
+          <w:shd w:val="clear" w:color="auto" w:fill="E97132" w:themeFill="accent2"/>
+          <w:lang w:val="sv-SE"/>
+        </w:rPr>
+        <w:t>är</w:t>
+      </w:r>
+      <w:r>
+        <w:rPr>
+          <w:lang w:val="sv-SE"/>
+        </w:rPr>
+        <w:t xml:space="preserve"> </w:t>
+      </w:r>
+      <w:r>
+        <w:rPr>
+          <w:shd w:val="clear" w:color="auto" w:fill="D86DCB" w:themeFill="accent5" w:themeFillTint="99"/>
+          <w:lang w:val="sv-SE"/>
+        </w:rPr>
+        <w:t>lyckliga</w:t>
+      </w:r>
+      <w:r>
+        <w:rPr>
+          <w:lang w:val="sv-SE"/>
+        </w:rPr>
+        <w:t xml:space="preserve"> om </w:t>
+      </w:r>
+      <w:r>
+        <w:rPr>
+          <w:shd w:val="clear" w:color="auto" w:fill="FFC000"/>
+          <w:lang w:val="sv-SE"/>
+        </w:rPr>
+        <w:t>de både</w:t>
+      </w:r>
+      <w:r>
+        <w:rPr>
+          <w:lang w:val="sv-SE"/>
+        </w:rPr>
+        <w:t xml:space="preserve"> </w:t>
+      </w:r>
+      <w:r>
+        <w:rPr>
+          <w:shd w:val="clear" w:color="auto" w:fill="E97132" w:themeFill="accent2"/>
+          <w:lang w:val="sv-SE"/>
+        </w:rPr>
+        <w:t>är</w:t>
+      </w:r>
+      <w:r>
+        <w:rPr>
+          <w:lang w:val="sv-SE"/>
+        </w:rPr>
+        <w:t xml:space="preserve"> </w:t>
+      </w:r>
+      <w:r>
+        <w:rPr>
+          <w:shd w:val="clear" w:color="auto" w:fill="B3E5A1" w:themeFill="accent6" w:themeFillTint="66"/>
+          <w:lang w:val="sv-SE"/>
+        </w:rPr>
+        <w:t>nobelpristagare</w:t>
+      </w:r>
+      <w:r>
+        <w:rPr>
+          <w:lang w:val="sv-SE"/>
+        </w:rPr>
+        <w:t xml:space="preserve"> </w:t>
+      </w:r>
+      <w:r>
+        <w:rPr>
+          <w:shd w:val="clear" w:color="auto" w:fill="E97132" w:themeFill="accent2"/>
+          <w:lang w:val="sv-SE"/>
+        </w:rPr>
+        <w:t>och</w:t>
+      </w:r>
+      <w:r>
+        <w:rPr>
+          <w:lang w:val="sv-SE"/>
+        </w:rPr>
+        <w:t xml:space="preserve"> </w:t>
+      </w:r>
+      <w:r>
+        <w:rPr>
+          <w:shd w:val="clear" w:color="auto" w:fill="FFC000"/>
+          <w:lang w:val="sv-SE"/>
+        </w:rPr>
+        <w:t>har ett</w:t>
+      </w:r>
+      <w:r>
+        <w:rPr>
+          <w:lang w:val="sv-SE"/>
+        </w:rPr>
+        <w:t xml:space="preserve"> </w:t>
+      </w:r>
+      <w:r>
+        <w:rPr>
+          <w:shd w:val="clear" w:color="auto" w:fill="F2CEED" w:themeFill="accent5" w:themeFillTint="33"/>
+          <w:lang w:val="sv-SE"/>
+        </w:rPr>
+        <w:t>pris</w:t>
+      </w:r>
+      <w:r>
+        <w:rPr>
+          <w:lang w:val="sv-SE"/>
+        </w:rPr>
+        <w:t xml:space="preserve"> </w:t>
+      </w:r>
+      <w:r>
+        <w:rPr>
+          <w:shd w:val="clear" w:color="auto" w:fill="4C94D8" w:themeFill="text2" w:themeFillTint="80"/>
+          <w:lang w:val="sv-SE"/>
+        </w:rPr>
+        <w:t>uppkallat efter</w:t>
+      </w:r>
+      <w:r>
+        <w:rPr>
+          <w:lang w:val="sv-SE"/>
+        </w:rPr>
+        <w:t xml:space="preserve"> sig.</w:t>
+      </w:r>
+    </w:p>
+    <w:p>
+      <w:pPr>
+        <w:rPr>
+          <w:lang w:val="sv-SE"/>
+        </w:rPr>
+      </w:pPr>
+      <w:r>
+        <w:rPr>
+          <w:rFonts w:ascii="Cambria Math" w:hAnsi="Cambria Math" w:cs="Cambria Math"/>
+          <w:lang w:val="sv-SE"/>
+        </w:rPr>
+        <w:t>∀</w:t>
+      </w:r>
+      <w:r>
+        <w:rPr>
+          <w:lang w:val="sv-SE"/>
+        </w:rPr>
+        <w:t>x((galen(x)</w:t>
+      </w:r>
+      <w:r>
+        <w:rPr>
+          <w:rFonts w:ascii="Cambria Math" w:hAnsi="Cambria Math" w:cs="Cambria Math"/>
+          <w:lang w:val="sv-SE"/>
+        </w:rPr>
+        <w:t>∧</w:t>
+      </w:r>
+      <w:r>
+        <w:rPr>
+          <w:lang w:val="sv-SE"/>
+        </w:rPr>
+        <w:t>missf</w:t>
+      </w:r>
+      <w:r>
+        <w:rPr>
+          <w:lang w:val="sv-SE"/>
+        </w:rPr>
+        <w:t>ö</w:t>
+      </w:r>
+      <w:r>
+        <w:rPr>
+          <w:lang w:val="sv-SE"/>
+        </w:rPr>
         <w:t>rst</w:t>
       </w:r>
       <w:r>
@@ -798,779 +1446,7 @@
         <w:rPr>
           <w:lang w:val="sv-SE"/>
         </w:rPr>
-        <w:t>dd(x))</w:t>
-      </w:r>
-    </w:p>
-    <w:p>
-      <w:pPr>
-        <w:spacing w:line="240" w:lineRule="auto"/>
-        <w:rPr>
-          <w:lang w:val="sv-SE"/>
-        </w:rPr>
-      </w:pPr>
-    </w:p>
-    <w:p>
-      <w:pPr>
-        <w:spacing w:line="240" w:lineRule="auto"/>
-        <w:rPr>
-          <w:lang w:val="sv-SE"/>
-        </w:rPr>
-      </w:pPr>
-      <w:r>
-        <w:rPr>
-          <w:lang w:val="sv-SE"/>
-        </w:rPr>
-        <w:t>Både</w:t>
-      </w:r>
-      <w:r>
-        <w:rPr>
-          <w:lang w:val="sv-SE"/>
-        </w:rPr>
-        <w:t xml:space="preserve"> </w:t>
-      </w:r>
-      <w:r>
-        <w:rPr>
-          <w:shd w:val="clear" w:color="auto" w:fill="83CAEB" w:themeFill="accent1" w:themeFillTint="66"/>
-          <w:lang w:val="sv-SE"/>
-        </w:rPr>
-        <w:t>Einstein</w:t>
-      </w:r>
-      <w:r>
-        <w:rPr>
-          <w:lang w:val="sv-SE"/>
-        </w:rPr>
-        <w:t xml:space="preserve"> </w:t>
-      </w:r>
-      <w:r>
-        <w:rPr>
-          <w:shd w:val="clear" w:color="auto" w:fill="E97132" w:themeFill="accent2"/>
-          <w:lang w:val="sv-SE"/>
-        </w:rPr>
-        <w:t>och</w:t>
-      </w:r>
-      <w:r>
-        <w:rPr>
-          <w:lang w:val="sv-SE"/>
-        </w:rPr>
-        <w:t xml:space="preserve"> </w:t>
-      </w:r>
-      <w:r>
-        <w:rPr>
-          <w:shd w:val="clear" w:color="auto" w:fill="ADADAD" w:themeFill="background2" w:themeFillShade="BF"/>
-          <w:lang w:val="sv-SE"/>
-        </w:rPr>
-        <w:t>Turing</w:t>
-      </w:r>
-      <w:r>
-        <w:rPr>
-          <w:lang w:val="sv-SE"/>
-        </w:rPr>
-        <w:t xml:space="preserve"> </w:t>
-      </w:r>
-      <w:r>
-        <w:rPr>
-          <w:shd w:val="clear" w:color="auto" w:fill="FF0000"/>
-          <w:lang w:val="sv-SE"/>
-        </w:rPr>
-        <w:t>var före sin tid</w:t>
-      </w:r>
-      <w:r>
-        <w:rPr>
-          <w:lang w:val="sv-SE"/>
-        </w:rPr>
-        <w:t xml:space="preserve">. </w:t>
-      </w:r>
-    </w:p>
-    <w:p>
-      <w:pPr>
-        <w:spacing w:line="240" w:lineRule="auto"/>
-        <w:rPr>
-          <w:lang w:val="sv-SE"/>
-        </w:rPr>
-      </w:pPr>
-      <w:proofErr w:type="spellStart"/>
-      <w:proofErr w:type="gramStart"/>
-      <w:r>
-        <w:rPr>
-          <w:lang w:val="sv-SE"/>
-        </w:rPr>
-        <w:t>f</w:t>
-      </w:r>
-      <w:r>
-        <w:rPr>
-          <w:lang w:val="sv-SE"/>
-        </w:rPr>
-        <w:t>ö</w:t>
-      </w:r>
-      <w:r>
-        <w:rPr>
-          <w:lang w:val="sv-SE"/>
-        </w:rPr>
-        <w:t>reSinTid</w:t>
-      </w:r>
-      <w:proofErr w:type="spellEnd"/>
-      <w:r>
-        <w:rPr>
-          <w:lang w:val="sv-SE"/>
-        </w:rPr>
-        <w:t>(</w:t>
-      </w:r>
-      <w:proofErr w:type="gramEnd"/>
-      <w:r>
-        <w:rPr>
-          <w:lang w:val="sv-SE"/>
-        </w:rPr>
-        <w:t>Einstein)</w:t>
-      </w:r>
-      <w:r>
-        <w:rPr>
-          <w:rFonts w:ascii="Cambria Math" w:hAnsi="Cambria Math" w:cs="Cambria Math"/>
-          <w:lang w:val="sv-SE"/>
-        </w:rPr>
-        <w:t>∧</w:t>
-      </w:r>
-      <w:proofErr w:type="spellStart"/>
-      <w:r>
-        <w:rPr>
-          <w:lang w:val="sv-SE"/>
-        </w:rPr>
-        <w:t>f</w:t>
-      </w:r>
-      <w:r>
-        <w:rPr>
-          <w:lang w:val="sv-SE"/>
-        </w:rPr>
-        <w:t>ö</w:t>
-      </w:r>
-      <w:r>
-        <w:rPr>
-          <w:lang w:val="sv-SE"/>
-        </w:rPr>
-        <w:t>reSinTid</w:t>
-      </w:r>
-      <w:proofErr w:type="spellEnd"/>
-      <w:r>
-        <w:rPr>
-          <w:lang w:val="sv-SE"/>
-        </w:rPr>
-        <w:t>(Turing)</w:t>
-      </w:r>
-    </w:p>
-    <w:p>
-      <w:pPr>
-        <w:spacing w:line="240" w:lineRule="auto"/>
-        <w:rPr>
-          <w:lang w:val="sv-SE"/>
-        </w:rPr>
-      </w:pPr>
-    </w:p>
-    <w:p>
-      <w:pPr>
-        <w:spacing w:line="240" w:lineRule="auto"/>
-        <w:rPr>
-          <w:lang w:val="sv-SE"/>
-        </w:rPr>
-      </w:pPr>
-      <w:r>
-        <w:rPr>
-          <w:shd w:val="clear" w:color="auto" w:fill="ADADAD" w:themeFill="background2" w:themeFillShade="BF"/>
-          <w:lang w:val="sv-SE"/>
-        </w:rPr>
-        <w:t>Turing</w:t>
-      </w:r>
-      <w:r>
-        <w:rPr>
-          <w:lang w:val="sv-SE"/>
-        </w:rPr>
-        <w:t xml:space="preserve"> var </w:t>
-      </w:r>
-      <w:r>
-        <w:rPr>
-          <w:shd w:val="clear" w:color="auto" w:fill="E97132" w:themeFill="accent2"/>
-          <w:lang w:val="sv-SE"/>
-        </w:rPr>
-        <w:t>inte</w:t>
-      </w:r>
-      <w:r>
-        <w:rPr>
-          <w:lang w:val="sv-SE"/>
-        </w:rPr>
-        <w:t xml:space="preserve"> </w:t>
-      </w:r>
-      <w:r>
-        <w:rPr>
-          <w:shd w:val="clear" w:color="auto" w:fill="B3E5A1" w:themeFill="accent6" w:themeFillTint="66"/>
-          <w:lang w:val="sv-SE"/>
-        </w:rPr>
-        <w:t>nobelpristagare</w:t>
-      </w:r>
-      <w:r>
-        <w:rPr>
-          <w:lang w:val="sv-SE"/>
-        </w:rPr>
-        <w:t xml:space="preserve">, men det var </w:t>
-      </w:r>
-      <w:r>
-        <w:rPr>
-          <w:shd w:val="clear" w:color="auto" w:fill="83CAEB" w:themeFill="accent1" w:themeFillTint="66"/>
-          <w:lang w:val="sv-SE"/>
-        </w:rPr>
-        <w:t>Einstein</w:t>
-      </w:r>
-      <w:r>
-        <w:rPr>
-          <w:lang w:val="sv-SE"/>
-        </w:rPr>
-        <w:t xml:space="preserve">. </w:t>
-      </w:r>
-    </w:p>
-    <w:p>
-      <w:pPr>
-        <w:spacing w:line="240" w:lineRule="auto"/>
-        <w:rPr>
-          <w:lang w:val="sv-SE"/>
-        </w:rPr>
-      </w:pPr>
-      <w:r>
-        <w:rPr>
-          <w:lang w:val="sv-SE"/>
-        </w:rPr>
-        <w:t>¬</w:t>
-      </w:r>
-      <w:proofErr w:type="gramStart"/>
-      <w:r>
-        <w:rPr>
-          <w:lang w:val="sv-SE"/>
-        </w:rPr>
-        <w:t>nobelpristagare(</w:t>
-      </w:r>
-      <w:proofErr w:type="gramEnd"/>
-      <w:r>
-        <w:rPr>
-          <w:lang w:val="sv-SE"/>
-        </w:rPr>
-        <w:t>Turing)</w:t>
-      </w:r>
-      <w:r>
-        <w:rPr>
-          <w:rFonts w:ascii="Cambria Math" w:hAnsi="Cambria Math" w:cs="Cambria Math"/>
-          <w:lang w:val="sv-SE"/>
-        </w:rPr>
-        <w:t>∧</w:t>
-      </w:r>
-      <w:r>
-        <w:rPr>
-          <w:lang w:val="sv-SE"/>
-        </w:rPr>
-        <w:t>nobelpristagare(Einstein)</w:t>
-      </w:r>
-    </w:p>
-    <w:p>
-      <w:pPr>
-        <w:spacing w:line="240" w:lineRule="auto"/>
-        <w:rPr>
-          <w:lang w:val="sv-SE"/>
-        </w:rPr>
-      </w:pPr>
-    </w:p>
-    <w:p>
-      <w:pPr>
-        <w:spacing w:line="240" w:lineRule="auto"/>
-        <w:rPr>
-          <w:lang w:val="sv-SE"/>
-        </w:rPr>
-      </w:pPr>
-      <w:r>
-        <w:rPr>
-          <w:shd w:val="clear" w:color="auto" w:fill="FFC000"/>
-          <w:lang w:val="sv-SE"/>
-        </w:rPr>
-        <w:t>Det finns ett</w:t>
-      </w:r>
-      <w:r>
-        <w:rPr>
-          <w:lang w:val="sv-SE"/>
-        </w:rPr>
-        <w:t xml:space="preserve"> </w:t>
-      </w:r>
-      <w:r>
-        <w:rPr>
-          <w:shd w:val="clear" w:color="auto" w:fill="F2CEED" w:themeFill="accent5" w:themeFillTint="33"/>
-          <w:lang w:val="sv-SE"/>
-        </w:rPr>
-        <w:t>pris</w:t>
-      </w:r>
-      <w:r>
-        <w:rPr>
-          <w:lang w:val="sv-SE"/>
-        </w:rPr>
-        <w:t xml:space="preserve"> som är </w:t>
-      </w:r>
-      <w:r>
-        <w:rPr>
-          <w:shd w:val="clear" w:color="auto" w:fill="4C94D8" w:themeFill="text2" w:themeFillTint="80"/>
-          <w:lang w:val="sv-SE"/>
-        </w:rPr>
-        <w:t>uppkallat efter</w:t>
-      </w:r>
-      <w:r>
-        <w:rPr>
-          <w:lang w:val="sv-SE"/>
-        </w:rPr>
-        <w:t xml:space="preserve"> </w:t>
-      </w:r>
-      <w:r>
-        <w:rPr>
-          <w:shd w:val="clear" w:color="auto" w:fill="ADADAD" w:themeFill="background2" w:themeFillShade="BF"/>
-          <w:lang w:val="sv-SE"/>
-        </w:rPr>
-        <w:t>Turing</w:t>
-      </w:r>
-      <w:r>
-        <w:rPr>
-          <w:lang w:val="sv-SE"/>
-        </w:rPr>
-        <w:t xml:space="preserve">. </w:t>
-      </w:r>
-    </w:p>
-    <w:p>
-      <w:pPr>
-        <w:spacing w:line="240" w:lineRule="auto"/>
-        <w:rPr>
-          <w:lang w:val="sv-SE"/>
-        </w:rPr>
-      </w:pPr>
-      <w:r>
-        <w:rPr>
-          <w:rFonts w:ascii="Cambria Math" w:hAnsi="Cambria Math" w:cs="Cambria Math"/>
-          <w:lang w:val="sv-SE"/>
-        </w:rPr>
-        <w:t>∃</w:t>
-      </w:r>
-      <w:r>
-        <w:rPr>
-          <w:lang w:val="sv-SE"/>
-        </w:rPr>
-        <w:t>p(pris(p)</w:t>
-      </w:r>
-      <w:r>
-        <w:rPr>
-          <w:rFonts w:ascii="Cambria Math" w:hAnsi="Cambria Math" w:cs="Cambria Math"/>
-          <w:lang w:val="sv-SE"/>
-        </w:rPr>
-        <w:t>∧</w:t>
-      </w:r>
-      <w:proofErr w:type="spellStart"/>
-      <w:r>
-        <w:rPr>
-          <w:lang w:val="sv-SE"/>
-        </w:rPr>
-        <w:t>uppkallatEfter</w:t>
-      </w:r>
-      <w:proofErr w:type="spellEnd"/>
-      <w:r>
-        <w:rPr>
-          <w:lang w:val="sv-SE"/>
-        </w:rPr>
-        <w:t>(</w:t>
-      </w:r>
-      <w:proofErr w:type="spellStart"/>
-      <w:proofErr w:type="gramStart"/>
-      <w:r>
-        <w:rPr>
-          <w:lang w:val="sv-SE"/>
-        </w:rPr>
-        <w:t>p,Turing</w:t>
-      </w:r>
-      <w:proofErr w:type="spellEnd"/>
-      <w:proofErr w:type="gramEnd"/>
-      <w:r>
-        <w:rPr>
-          <w:lang w:val="sv-SE"/>
-        </w:rPr>
-        <w:t>))</w:t>
-      </w:r>
-    </w:p>
-    <w:p>
-      <w:pPr>
-        <w:spacing w:line="240" w:lineRule="auto"/>
-        <w:rPr>
-          <w:lang w:val="sv-SE"/>
-        </w:rPr>
-      </w:pPr>
-    </w:p>
-    <w:p>
-      <w:pPr>
-        <w:spacing w:line="240" w:lineRule="auto"/>
-        <w:rPr>
-          <w:lang w:val="sv-SE"/>
-        </w:rPr>
-      </w:pPr>
-      <w:r>
-        <w:rPr>
-          <w:shd w:val="clear" w:color="auto" w:fill="83CAEB" w:themeFill="accent1" w:themeFillTint="66"/>
-          <w:lang w:val="sv-SE"/>
-        </w:rPr>
-        <w:t>Einstein</w:t>
-      </w:r>
-      <w:r>
-        <w:rPr>
-          <w:lang w:val="sv-SE"/>
-        </w:rPr>
-        <w:t xml:space="preserve"> </w:t>
-      </w:r>
-      <w:r>
-        <w:rPr>
-          <w:shd w:val="clear" w:color="auto" w:fill="FFC000"/>
-          <w:lang w:val="sv-SE"/>
-        </w:rPr>
-        <w:t>har ett</w:t>
-      </w:r>
-      <w:r>
-        <w:rPr>
-          <w:lang w:val="sv-SE"/>
-        </w:rPr>
-        <w:t xml:space="preserve"> </w:t>
-      </w:r>
-      <w:r>
-        <w:rPr>
-          <w:shd w:val="clear" w:color="auto" w:fill="F2CEED" w:themeFill="accent5" w:themeFillTint="33"/>
-          <w:lang w:val="sv-SE"/>
-        </w:rPr>
-        <w:t>pris</w:t>
-      </w:r>
-      <w:r>
-        <w:rPr>
-          <w:lang w:val="sv-SE"/>
-        </w:rPr>
-        <w:t xml:space="preserve"> </w:t>
-      </w:r>
-      <w:r>
-        <w:rPr>
-          <w:shd w:val="clear" w:color="auto" w:fill="4C94D8" w:themeFill="text2" w:themeFillTint="80"/>
-          <w:lang w:val="sv-SE"/>
-        </w:rPr>
-        <w:t>uppkallat efter</w:t>
-      </w:r>
-      <w:r>
-        <w:rPr>
-          <w:lang w:val="sv-SE"/>
-        </w:rPr>
-        <w:t xml:space="preserve"> sig. </w:t>
-      </w:r>
-    </w:p>
-    <w:p>
-      <w:pPr>
-        <w:spacing w:line="240" w:lineRule="auto"/>
-        <w:rPr>
-          <w:lang w:val="sv-SE"/>
-        </w:rPr>
-      </w:pPr>
-      <w:r>
-        <w:rPr>
-          <w:rFonts w:ascii="Cambria Math" w:hAnsi="Cambria Math" w:cs="Cambria Math"/>
-          <w:lang w:val="sv-SE"/>
-        </w:rPr>
-        <w:t>∃</w:t>
-      </w:r>
-      <w:r>
-        <w:rPr>
-          <w:lang w:val="sv-SE"/>
-        </w:rPr>
-        <w:t>p(pris(p)</w:t>
-      </w:r>
-      <w:r>
-        <w:rPr>
-          <w:rFonts w:ascii="Cambria Math" w:hAnsi="Cambria Math" w:cs="Cambria Math"/>
-          <w:lang w:val="sv-SE"/>
-        </w:rPr>
-        <w:t>∧</w:t>
-      </w:r>
-      <w:proofErr w:type="spellStart"/>
-      <w:r>
-        <w:rPr>
-          <w:lang w:val="sv-SE"/>
-        </w:rPr>
-        <w:t>uppkallatEfter</w:t>
-      </w:r>
-      <w:proofErr w:type="spellEnd"/>
-      <w:r>
-        <w:rPr>
-          <w:lang w:val="sv-SE"/>
-        </w:rPr>
-        <w:t>(</w:t>
-      </w:r>
-      <w:proofErr w:type="spellStart"/>
-      <w:proofErr w:type="gramStart"/>
-      <w:r>
-        <w:rPr>
-          <w:lang w:val="sv-SE"/>
-        </w:rPr>
-        <w:t>p,Einstein</w:t>
-      </w:r>
-      <w:proofErr w:type="spellEnd"/>
-      <w:proofErr w:type="gramEnd"/>
-      <w:r>
-        <w:rPr>
-          <w:lang w:val="sv-SE"/>
-        </w:rPr>
-        <w:t>))</w:t>
-      </w:r>
-    </w:p>
-    <w:p>
-      <w:pPr>
-        <w:spacing w:line="240" w:lineRule="auto"/>
-        <w:rPr>
-          <w:lang w:val="sv-SE"/>
-        </w:rPr>
-      </w:pPr>
-    </w:p>
-    <w:p>
-      <w:pPr>
-        <w:spacing w:line="240" w:lineRule="auto"/>
-        <w:rPr>
-          <w:lang w:val="sv-SE"/>
-        </w:rPr>
-      </w:pPr>
-      <w:r>
-        <w:rPr>
-          <w:shd w:val="clear" w:color="auto" w:fill="FFC000"/>
-          <w:lang w:val="sv-SE"/>
-        </w:rPr>
-        <w:t>De som</w:t>
-      </w:r>
-      <w:r>
-        <w:rPr>
-          <w:lang w:val="sv-SE"/>
-        </w:rPr>
-        <w:t xml:space="preserve"> är </w:t>
-      </w:r>
-      <w:r>
-        <w:rPr>
-          <w:shd w:val="clear" w:color="auto" w:fill="FFFF00"/>
-          <w:lang w:val="sv-SE"/>
-        </w:rPr>
-        <w:t>galna</w:t>
-      </w:r>
-      <w:r>
-        <w:rPr>
-          <w:lang w:val="sv-SE"/>
-        </w:rPr>
-        <w:t xml:space="preserve"> </w:t>
-      </w:r>
-      <w:r>
-        <w:rPr>
-          <w:shd w:val="clear" w:color="auto" w:fill="E97132" w:themeFill="accent2"/>
-          <w:lang w:val="sv-SE"/>
-        </w:rPr>
-        <w:t>och</w:t>
-      </w:r>
-      <w:r>
-        <w:rPr>
-          <w:lang w:val="sv-SE"/>
-        </w:rPr>
-        <w:t xml:space="preserve"> </w:t>
-      </w:r>
-      <w:r>
-        <w:rPr>
-          <w:shd w:val="clear" w:color="auto" w:fill="3A7C22" w:themeFill="accent6" w:themeFillShade="BF"/>
-          <w:lang w:val="sv-SE"/>
-        </w:rPr>
-        <w:t>missförstådda</w:t>
-      </w:r>
-      <w:r>
-        <w:rPr>
-          <w:lang w:val="sv-SE"/>
-        </w:rPr>
-        <w:t xml:space="preserve"> </w:t>
-      </w:r>
-      <w:r>
-        <w:rPr>
-          <w:shd w:val="clear" w:color="auto" w:fill="E97132" w:themeFill="accent2"/>
-          <w:lang w:val="sv-SE"/>
-        </w:rPr>
-        <w:t>är</w:t>
-      </w:r>
-      <w:r>
-        <w:rPr>
-          <w:lang w:val="sv-SE"/>
-        </w:rPr>
-        <w:t xml:space="preserve"> </w:t>
-      </w:r>
-      <w:r>
-        <w:rPr>
-          <w:shd w:val="clear" w:color="auto" w:fill="D86DCB" w:themeFill="accent5" w:themeFillTint="99"/>
-          <w:lang w:val="sv-SE"/>
-        </w:rPr>
-        <w:t>lyckliga</w:t>
-      </w:r>
-      <w:r>
-        <w:rPr>
-          <w:lang w:val="sv-SE"/>
-        </w:rPr>
-        <w:t xml:space="preserve"> om </w:t>
-      </w:r>
-      <w:r>
-        <w:rPr>
-          <w:shd w:val="clear" w:color="auto" w:fill="FFC000"/>
-          <w:lang w:val="sv-SE"/>
-        </w:rPr>
-        <w:t>de både</w:t>
-      </w:r>
-      <w:r>
-        <w:rPr>
-          <w:lang w:val="sv-SE"/>
-        </w:rPr>
-        <w:t xml:space="preserve"> </w:t>
-      </w:r>
-      <w:r>
-        <w:rPr>
-          <w:shd w:val="clear" w:color="auto" w:fill="E97132" w:themeFill="accent2"/>
-          <w:lang w:val="sv-SE"/>
-        </w:rPr>
-        <w:t>är</w:t>
-      </w:r>
-      <w:r>
-        <w:rPr>
-          <w:lang w:val="sv-SE"/>
-        </w:rPr>
-        <w:t xml:space="preserve"> </w:t>
-      </w:r>
-      <w:r>
-        <w:rPr>
-          <w:shd w:val="clear" w:color="auto" w:fill="B3E5A1" w:themeFill="accent6" w:themeFillTint="66"/>
-          <w:lang w:val="sv-SE"/>
-        </w:rPr>
-        <w:t>nobelpristagare</w:t>
-      </w:r>
-      <w:r>
-        <w:rPr>
-          <w:lang w:val="sv-SE"/>
-        </w:rPr>
-        <w:t xml:space="preserve"> </w:t>
-      </w:r>
-      <w:r>
-        <w:rPr>
-          <w:shd w:val="clear" w:color="auto" w:fill="E97132" w:themeFill="accent2"/>
-          <w:lang w:val="sv-SE"/>
-        </w:rPr>
-        <w:t>och</w:t>
-      </w:r>
-      <w:r>
-        <w:rPr>
-          <w:lang w:val="sv-SE"/>
-        </w:rPr>
-        <w:t xml:space="preserve"> </w:t>
-      </w:r>
-      <w:r>
-        <w:rPr>
-          <w:shd w:val="clear" w:color="auto" w:fill="FFC000"/>
-          <w:lang w:val="sv-SE"/>
-        </w:rPr>
-        <w:t>har ett</w:t>
-      </w:r>
-      <w:r>
-        <w:rPr>
-          <w:lang w:val="sv-SE"/>
-        </w:rPr>
-        <w:t xml:space="preserve"> </w:t>
-      </w:r>
-      <w:r>
-        <w:rPr>
-          <w:shd w:val="clear" w:color="auto" w:fill="F2CEED" w:themeFill="accent5" w:themeFillTint="33"/>
-          <w:lang w:val="sv-SE"/>
-        </w:rPr>
-        <w:t>pris</w:t>
-      </w:r>
-      <w:r>
-        <w:rPr>
-          <w:lang w:val="sv-SE"/>
-        </w:rPr>
-        <w:t xml:space="preserve"> </w:t>
-      </w:r>
-      <w:r>
-        <w:rPr>
-          <w:shd w:val="clear" w:color="auto" w:fill="4C94D8" w:themeFill="text2" w:themeFillTint="80"/>
-          <w:lang w:val="sv-SE"/>
-        </w:rPr>
-        <w:t>uppkallat efter</w:t>
-      </w:r>
-      <w:r>
-        <w:rPr>
-          <w:lang w:val="sv-SE"/>
-        </w:rPr>
-        <w:t xml:space="preserve"> sig.</w:t>
-      </w:r>
-    </w:p>
-    <w:p>
-      <w:pPr>
-        <w:rPr>
-          <w:lang w:val="sv-SE"/>
-        </w:rPr>
-      </w:pPr>
-      <w:r>
-        <w:rPr>
-          <w:rFonts w:ascii="Cambria Math" w:hAnsi="Cambria Math" w:cs="Cambria Math"/>
-          <w:lang w:val="sv-SE"/>
-        </w:rPr>
-        <w:t>∀</w:t>
-      </w:r>
-      <w:r>
-        <w:rPr>
-          <w:lang w:val="sv-SE"/>
-        </w:rPr>
-        <w:t>x((galen(x)</w:t>
-      </w:r>
-      <w:r>
-        <w:rPr>
-          <w:rFonts w:ascii="Cambria Math" w:hAnsi="Cambria Math" w:cs="Cambria Math"/>
-          <w:lang w:val="sv-SE"/>
-        </w:rPr>
-        <w:t>∧</w:t>
-      </w:r>
-      <w:r>
-        <w:rPr>
-          <w:lang w:val="sv-SE"/>
-        </w:rPr>
-        <w:t>missf</w:t>
-      </w:r>
-      <w:r>
-        <w:rPr>
-          <w:lang w:val="sv-SE"/>
-        </w:rPr>
-        <w:t>ö</w:t>
-      </w:r>
-      <w:r>
-        <w:rPr>
-          <w:lang w:val="sv-SE"/>
-        </w:rPr>
-        <w:t>rst</w:t>
-      </w:r>
-      <w:r>
-        <w:rPr>
-          <w:lang w:val="sv-SE"/>
-        </w:rPr>
-        <w:t>å</w:t>
-      </w:r>
-      <w:r>
-        <w:rPr>
-          <w:lang w:val="sv-SE"/>
-        </w:rPr>
-        <w:t>dd(x</w:t>
-      </w:r>
-      <w:proofErr w:type="gramStart"/>
-      <w:r>
-        <w:rPr>
-          <w:lang w:val="sv-SE"/>
-        </w:rPr>
-        <w:t>))→</w:t>
-      </w:r>
-      <w:proofErr w:type="gramEnd"/>
-      <w:r>
-        <w:rPr>
-          <w:lang w:val="sv-SE"/>
-        </w:rPr>
-        <w:t>(</w:t>
+        <w:t>dd(x))→(</w:t>
       </w:r>
       <w:r>
         <w:rPr>
@@ -2019,46 +1895,24 @@
                 <w:lang w:val="sv-SE"/>
               </w:rPr>
             </w:pPr>
-            <w:proofErr w:type="spellStart"/>
             <w:r>
               <w:rPr>
                 <w:shd w:val="clear" w:color="auto" w:fill="ADADAD" w:themeFill="background2" w:themeFillShade="BF"/>
               </w:rPr>
-              <w:t>galen</w:t>
-            </w:r>
-            <w:proofErr w:type="spellEnd"/>
-            <w:r>
-              <w:rPr>
+              <w:t>galen(a)</w:t>
+            </w:r>
+            <w:r>
+              <w:rPr>
+                <w:rFonts w:ascii="Cambria Math" w:hAnsi="Cambria Math" w:cs="Cambria Math"/>
                 <w:shd w:val="clear" w:color="auto" w:fill="ADADAD" w:themeFill="background2" w:themeFillShade="BF"/>
               </w:rPr>
-              <w:t>(a)</w:t>
-            </w:r>
-            <w:r>
-              <w:rPr>
-                <w:rFonts w:ascii="Cambria Math" w:hAnsi="Cambria Math" w:cs="Cambria Math"/>
+              <w:t>∧</w:t>
+            </w:r>
+            <w:r>
+              <w:rPr>
                 <w:shd w:val="clear" w:color="auto" w:fill="ADADAD" w:themeFill="background2" w:themeFillShade="BF"/>
               </w:rPr>
-              <w:t>∧</w:t>
-            </w:r>
-            <w:r>
-              <w:rPr>
-                <w:shd w:val="clear" w:color="auto" w:fill="ADADAD" w:themeFill="background2" w:themeFillShade="BF"/>
-              </w:rPr>
-              <w:t>¬</w:t>
-            </w:r>
-            <w:proofErr w:type="spellStart"/>
-            <w:r>
-              <w:rPr>
-                <w:shd w:val="clear" w:color="auto" w:fill="ADADAD" w:themeFill="background2" w:themeFillShade="BF"/>
-              </w:rPr>
-              <w:t>geni</w:t>
-            </w:r>
-            <w:proofErr w:type="spellEnd"/>
-            <w:r>
-              <w:rPr>
-                <w:shd w:val="clear" w:color="auto" w:fill="ADADAD" w:themeFill="background2" w:themeFillShade="BF"/>
-              </w:rPr>
-              <w:t>(a)</w:t>
+              <w:t>¬geni(a)</w:t>
             </w:r>
           </w:p>
         </w:tc>
@@ -2085,29 +1939,25 @@
                 <w:lang w:val="sv-SE"/>
               </w:rPr>
             </w:pPr>
-            <w:proofErr w:type="spellStart"/>
             <w:r>
               <w:rPr>
                 <w:lang w:val="sv-SE"/>
               </w:rPr>
               <w:t>deMorgan</w:t>
             </w:r>
-            <w:proofErr w:type="spellEnd"/>
-          </w:p>
-          <w:p>
-            <w:pPr>
-              <w:rPr>
-                <w:lang w:val="sv-SE"/>
-              </w:rPr>
-            </w:pPr>
-            <w:proofErr w:type="spellStart"/>
+          </w:p>
+          <w:p>
+            <w:pPr>
+              <w:rPr>
+                <w:lang w:val="sv-SE"/>
+              </w:rPr>
+            </w:pPr>
             <w:r>
               <w:rPr>
                 <w:lang w:val="sv-SE"/>
               </w:rPr>
               <w:t>skolem</w:t>
             </w:r>
-            <w:proofErr w:type="spellEnd"/>
           </w:p>
         </w:tc>
       </w:tr>
@@ -2140,18 +1990,8 @@
                 <w:lang w:val="sv-SE"/>
               </w:rPr>
             </w:pPr>
-            <w:proofErr w:type="spellStart"/>
-            <w:proofErr w:type="gramStart"/>
-            <w:r>
-              <w:t>geni</w:t>
-            </w:r>
-            <w:proofErr w:type="spellEnd"/>
-            <w:r>
-              <w:t>(</w:t>
-            </w:r>
-            <w:proofErr w:type="gramEnd"/>
-            <w:r>
-              <w:t>Einstein)</w:t>
+            <w:r>
+              <w:t>geni(Einstein)</w:t>
             </w:r>
             <w:r>
               <w:rPr>
@@ -2159,13 +1999,8 @@
               </w:rPr>
               <w:t>∧</w:t>
             </w:r>
-            <w:proofErr w:type="spellStart"/>
-            <w:r>
-              <w:t>geni</w:t>
-            </w:r>
-            <w:proofErr w:type="spellEnd"/>
-            <w:r>
-              <w:t>(Turing)</w:t>
+            <w:r>
+              <w:t>geni(Turing)</w:t>
             </w:r>
           </w:p>
         </w:tc>
@@ -2180,18 +2015,8 @@
                 <w:lang w:val="sv-SE"/>
               </w:rPr>
             </w:pPr>
-            <w:proofErr w:type="spellStart"/>
-            <w:proofErr w:type="gramStart"/>
-            <w:r>
-              <w:t>geni</w:t>
-            </w:r>
-            <w:proofErr w:type="spellEnd"/>
-            <w:r>
-              <w:t>(</w:t>
-            </w:r>
-            <w:proofErr w:type="gramEnd"/>
-            <w:r>
-              <w:t>Einstein)</w:t>
+            <w:r>
+              <w:t>geni(Einstein)</w:t>
             </w:r>
             <w:r>
               <w:rPr>
@@ -2199,13 +2024,8 @@
               </w:rPr>
               <w:t>∧</w:t>
             </w:r>
-            <w:proofErr w:type="spellStart"/>
-            <w:r>
-              <w:t>geni</w:t>
-            </w:r>
-            <w:proofErr w:type="spellEnd"/>
-            <w:r>
-              <w:t>(Turing)</w:t>
+            <w:r>
+              <w:t>geni(Turing)</w:t>
             </w:r>
           </w:p>
         </w:tc>
@@ -2268,14 +2088,7 @@
               <w:rPr>
                 <w:lang w:val="sv-SE"/>
               </w:rPr>
-              <w:t>x(</w:t>
-            </w:r>
-            <w:proofErr w:type="spellStart"/>
-            <w:r>
-              <w:rPr>
-                <w:lang w:val="sv-SE"/>
-              </w:rPr>
-              <w:t>f</w:t>
+              <w:t>x(f</w:t>
             </w:r>
             <w:r>
               <w:rPr>
@@ -2287,14 +2100,7 @@
               <w:rPr>
                 <w:lang w:val="sv-SE"/>
               </w:rPr>
-              <w:t>reSinTid</w:t>
-            </w:r>
-            <w:proofErr w:type="spellEnd"/>
-            <w:r>
-              <w:rPr>
-                <w:lang w:val="sv-SE"/>
-              </w:rPr>
-              <w:t>(x)</w:t>
+              <w:t>reSinTid(x)</w:t>
             </w:r>
             <w:r>
               <w:rPr>
@@ -2362,21 +2168,7 @@
               <w:rPr>
                 <w:lang w:val="sv-SE"/>
               </w:rPr>
-              <w:t>x(¬(</w:t>
-            </w:r>
-            <w:proofErr w:type="spellStart"/>
-            <w:r>
-              <w:rPr>
-                <w:lang w:val="sv-SE"/>
-              </w:rPr>
-              <w:t>föreSinTid</w:t>
-            </w:r>
-            <w:proofErr w:type="spellEnd"/>
-            <w:r>
-              <w:rPr>
-                <w:lang w:val="sv-SE"/>
-              </w:rPr>
-              <w:t>(x)</w:t>
+              <w:t>x(¬(föreSinTid(x)</w:t>
             </w:r>
             <w:r>
               <w:rPr>
@@ -2389,14 +2181,7 @@
               <w:rPr>
                 <w:lang w:val="sv-SE"/>
               </w:rPr>
-              <w:t>galen(x</w:t>
-            </w:r>
-            <w:proofErr w:type="gramStart"/>
-            <w:r>
-              <w:rPr>
-                <w:lang w:val="sv-SE"/>
-              </w:rPr>
-              <w:t>))</w:t>
+              <w:t>galen(x))</w:t>
             </w:r>
             <w:r>
               <w:rPr>
@@ -2405,7 +2190,6 @@
               </w:rPr>
               <w:t>∨</w:t>
             </w:r>
-            <w:proofErr w:type="gramEnd"/>
             <w:r>
               <w:rPr>
                 <w:lang w:val="sv-SE"/>
@@ -2432,23 +2216,22 @@
                 <w:shd w:val="clear" w:color="auto" w:fill="ADADAD" w:themeFill="background2" w:themeFillShade="BF"/>
                 <w:lang w:val="sv-SE"/>
               </w:rPr>
-              <w:t>x((¬</w:t>
-            </w:r>
-            <w:proofErr w:type="spellStart"/>
-            <w:r>
-              <w:rPr>
+              <w:t>x((¬föreSinTid(x)</w:t>
+            </w:r>
+            <w:r>
+              <w:rPr>
+                <w:rFonts w:ascii="Cambria Math" w:hAnsi="Cambria Math" w:cs="Cambria Math"/>
                 <w:shd w:val="clear" w:color="auto" w:fill="ADADAD" w:themeFill="background2" w:themeFillShade="BF"/>
                 <w:lang w:val="sv-SE"/>
               </w:rPr>
-              <w:t>föreSinTid</w:t>
-            </w:r>
-            <w:proofErr w:type="spellEnd"/>
+              <w:t>∧</w:t>
+            </w:r>
             <w:r>
               <w:rPr>
                 <w:shd w:val="clear" w:color="auto" w:fill="ADADAD" w:themeFill="background2" w:themeFillShade="BF"/>
                 <w:lang w:val="sv-SE"/>
               </w:rPr>
-              <w:t>(x)</w:t>
+              <w:t>¬galen(x))</w:t>
             </w:r>
             <w:r>
               <w:rPr>
@@ -2456,32 +2239,8 @@
                 <w:shd w:val="clear" w:color="auto" w:fill="ADADAD" w:themeFill="background2" w:themeFillShade="BF"/>
                 <w:lang w:val="sv-SE"/>
               </w:rPr>
-              <w:t>∧</w:t>
-            </w:r>
-            <w:r>
-              <w:rPr>
-                <w:shd w:val="clear" w:color="auto" w:fill="ADADAD" w:themeFill="background2" w:themeFillShade="BF"/>
-                <w:lang w:val="sv-SE"/>
-              </w:rPr>
-              <w:t>¬galen(x</w:t>
-            </w:r>
-            <w:proofErr w:type="gramStart"/>
-            <w:r>
-              <w:rPr>
-                <w:shd w:val="clear" w:color="auto" w:fill="ADADAD" w:themeFill="background2" w:themeFillShade="BF"/>
-                <w:lang w:val="sv-SE"/>
-              </w:rPr>
-              <w:t>))</w:t>
-            </w:r>
-            <w:r>
-              <w:rPr>
-                <w:rFonts w:ascii="Cambria Math" w:hAnsi="Cambria Math" w:cs="Cambria Math"/>
-                <w:shd w:val="clear" w:color="auto" w:fill="ADADAD" w:themeFill="background2" w:themeFillShade="BF"/>
-                <w:lang w:val="sv-SE"/>
-              </w:rPr>
               <w:t>∨</w:t>
             </w:r>
-            <w:proofErr w:type="gramEnd"/>
             <w:r>
               <w:rPr>
                 <w:shd w:val="clear" w:color="auto" w:fill="ADADAD" w:themeFill="background2" w:themeFillShade="BF"/>
@@ -2514,14 +2273,12 @@
                 <w:lang w:val="sv-SE"/>
               </w:rPr>
             </w:pPr>
-            <w:proofErr w:type="spellStart"/>
             <w:r>
               <w:rPr>
                 <w:lang w:val="sv-SE"/>
               </w:rPr>
               <w:t>deMorgan</w:t>
             </w:r>
-            <w:proofErr w:type="spellEnd"/>
           </w:p>
         </w:tc>
       </w:tr>
@@ -2554,8 +2311,6 @@
                 <w:lang w:val="sv-SE"/>
               </w:rPr>
             </w:pPr>
-            <w:proofErr w:type="spellStart"/>
-            <w:proofErr w:type="gramStart"/>
             <w:r>
               <w:rPr>
                 <w:lang w:val="sv-SE"/>
@@ -2572,21 +2327,7 @@
               <w:rPr>
                 <w:lang w:val="sv-SE"/>
               </w:rPr>
-              <w:t>reSinTid</w:t>
-            </w:r>
-            <w:proofErr w:type="spellEnd"/>
-            <w:r>
-              <w:rPr>
-                <w:lang w:val="sv-SE"/>
-              </w:rPr>
-              <w:t>(</w:t>
-            </w:r>
-            <w:proofErr w:type="gramEnd"/>
-            <w:r>
-              <w:rPr>
-                <w:lang w:val="sv-SE"/>
-              </w:rPr>
-              <w:t>Einstein)</w:t>
+              <w:t>reSinTid(Einstein)</w:t>
             </w:r>
             <w:r>
               <w:rPr>
@@ -2595,7 +2336,6 @@
               </w:rPr>
               <w:t>∧</w:t>
             </w:r>
-            <w:proofErr w:type="spellStart"/>
             <w:r>
               <w:rPr>
                 <w:lang w:val="sv-SE"/>
@@ -2612,14 +2352,7 @@
               <w:rPr>
                 <w:lang w:val="sv-SE"/>
               </w:rPr>
-              <w:t>reSinTid</w:t>
-            </w:r>
-            <w:proofErr w:type="spellEnd"/>
-            <w:r>
-              <w:rPr>
-                <w:lang w:val="sv-SE"/>
-              </w:rPr>
-              <w:t>(Turing)</w:t>
+              <w:t>reSinTid(Turing)</w:t>
             </w:r>
           </w:p>
         </w:tc>
@@ -2634,8 +2367,6 @@
                 <w:lang w:val="sv-SE"/>
               </w:rPr>
             </w:pPr>
-            <w:proofErr w:type="spellStart"/>
-            <w:proofErr w:type="gramStart"/>
             <w:r>
               <w:rPr>
                 <w:lang w:val="sv-SE"/>
@@ -2652,21 +2383,7 @@
               <w:rPr>
                 <w:lang w:val="sv-SE"/>
               </w:rPr>
-              <w:t>reSinTid</w:t>
-            </w:r>
-            <w:proofErr w:type="spellEnd"/>
-            <w:r>
-              <w:rPr>
-                <w:lang w:val="sv-SE"/>
-              </w:rPr>
-              <w:t>(</w:t>
-            </w:r>
-            <w:proofErr w:type="gramEnd"/>
-            <w:r>
-              <w:rPr>
-                <w:lang w:val="sv-SE"/>
-              </w:rPr>
-              <w:t>Einstein)</w:t>
+              <w:t>reSinTid(Einstein)</w:t>
             </w:r>
             <w:r>
               <w:rPr>
@@ -2675,7 +2392,6 @@
               </w:rPr>
               <w:t>∧</w:t>
             </w:r>
-            <w:proofErr w:type="spellStart"/>
             <w:r>
               <w:rPr>
                 <w:lang w:val="sv-SE"/>
@@ -2692,14 +2408,7 @@
               <w:rPr>
                 <w:lang w:val="sv-SE"/>
               </w:rPr>
-              <w:t>reSinTid</w:t>
-            </w:r>
-            <w:proofErr w:type="spellEnd"/>
-            <w:r>
-              <w:rPr>
-                <w:lang w:val="sv-SE"/>
-              </w:rPr>
-              <w:t>(Turing)</w:t>
+              <w:t>reSinTid(Turing)</w:t>
             </w:r>
           </w:p>
         </w:tc>
@@ -2752,20 +2461,7 @@
               </w:rPr>
             </w:pPr>
             <w:r>
-              <w:t>¬</w:t>
-            </w:r>
-            <w:proofErr w:type="spellStart"/>
-            <w:proofErr w:type="gramStart"/>
-            <w:r>
-              <w:t>nobelpristagare</w:t>
-            </w:r>
-            <w:proofErr w:type="spellEnd"/>
-            <w:r>
-              <w:t>(</w:t>
-            </w:r>
-            <w:proofErr w:type="gramEnd"/>
-            <w:r>
-              <w:t>Turing)</w:t>
+              <w:t>¬nobelpristagare(Turing)</w:t>
             </w:r>
             <w:r>
               <w:rPr>
@@ -2773,13 +2469,8 @@
               </w:rPr>
               <w:t>∧</w:t>
             </w:r>
-            <w:proofErr w:type="spellStart"/>
-            <w:r>
-              <w:t>nobelpristagare</w:t>
-            </w:r>
-            <w:proofErr w:type="spellEnd"/>
-            <w:r>
-              <w:t>(Einstein)</w:t>
+            <w:r>
+              <w:t>nobelpristagare(Einstein)</w:t>
             </w:r>
           </w:p>
         </w:tc>
@@ -2790,32 +2481,17 @@
           </w:tcPr>
           <w:p>
             <w:r>
-              <w:t>¬</w:t>
-            </w:r>
-            <w:proofErr w:type="spellStart"/>
-            <w:proofErr w:type="gramStart"/>
+              <w:t>¬nobelpristagare(Turing)</w:t>
+            </w:r>
+            <w:r>
+              <w:rPr>
+                <w:rFonts w:ascii="Cambria Math" w:hAnsi="Cambria Math" w:cs="Cambria Math"/>
+              </w:rPr>
+              <w:t>∧</w:t>
+            </w:r>
             <w:r>
               <w:t>nobelpristagare</w:t>
             </w:r>
-            <w:proofErr w:type="spellEnd"/>
-            <w:r>
-              <w:t>(</w:t>
-            </w:r>
-            <w:proofErr w:type="gramEnd"/>
-            <w:r>
-              <w:t>Turing)</w:t>
-            </w:r>
-            <w:r>
-              <w:rPr>
-                <w:rFonts w:ascii="Cambria Math" w:hAnsi="Cambria Math" w:cs="Cambria Math"/>
-              </w:rPr>
-              <w:t>∧</w:t>
-            </w:r>
-            <w:proofErr w:type="spellStart"/>
-            <w:r>
-              <w:t>nobelpristagare</w:t>
-            </w:r>
-            <w:proofErr w:type="spellEnd"/>
           </w:p>
           <w:p>
             <w:pPr>
@@ -2896,35 +2572,11 @@
               </w:rPr>
               <w:t>∧</w:t>
             </w:r>
-            <w:proofErr w:type="spellStart"/>
-            <w:r>
-              <w:rPr>
-                <w:lang w:val="sv-SE"/>
-              </w:rPr>
-              <w:t>uppkallatEfter</w:t>
-            </w:r>
-            <w:proofErr w:type="spellEnd"/>
-            <w:r>
-              <w:rPr>
-                <w:lang w:val="sv-SE"/>
-              </w:rPr>
-              <w:t>(</w:t>
-            </w:r>
-            <w:proofErr w:type="spellStart"/>
-            <w:proofErr w:type="gramStart"/>
-            <w:r>
-              <w:rPr>
-                <w:lang w:val="sv-SE"/>
-              </w:rPr>
-              <w:t>p,Turing</w:t>
-            </w:r>
-            <w:proofErr w:type="spellEnd"/>
-            <w:proofErr w:type="gramEnd"/>
-            <w:r>
-              <w:rPr>
-                <w:lang w:val="sv-SE"/>
-              </w:rPr>
-              <w:t>))</w:t>
+            <w:r>
+              <w:rPr>
+                <w:lang w:val="sv-SE"/>
+              </w:rPr>
+              <w:t>uppkallatEfter(p,Turing))</w:t>
             </w:r>
           </w:p>
         </w:tc>
@@ -2959,35 +2611,11 @@
               </w:rPr>
               <w:t>∧</w:t>
             </w:r>
-            <w:proofErr w:type="spellStart"/>
-            <w:r>
-              <w:rPr>
-                <w:lang w:val="sv-SE"/>
-              </w:rPr>
-              <w:t>uppkallatEfter</w:t>
-            </w:r>
-            <w:proofErr w:type="spellEnd"/>
-            <w:r>
-              <w:rPr>
-                <w:lang w:val="sv-SE"/>
-              </w:rPr>
-              <w:t>(</w:t>
-            </w:r>
-            <w:proofErr w:type="spellStart"/>
-            <w:proofErr w:type="gramStart"/>
-            <w:r>
-              <w:rPr>
-                <w:lang w:val="sv-SE"/>
-              </w:rPr>
-              <w:t>p,Turing</w:t>
-            </w:r>
-            <w:proofErr w:type="spellEnd"/>
-            <w:proofErr w:type="gramEnd"/>
-            <w:r>
-              <w:rPr>
-                <w:lang w:val="sv-SE"/>
-              </w:rPr>
-              <w:t>))</w:t>
+            <w:r>
+              <w:rPr>
+                <w:lang w:val="sv-SE"/>
+              </w:rPr>
+              <w:t>uppkallatEfter(p,Turing))</w:t>
             </w:r>
           </w:p>
           <w:p>
@@ -3003,7 +2631,6 @@
               </w:rPr>
               <w:t>pris(p1</w:t>
             </w:r>
-            <w:proofErr w:type="gramStart"/>
             <w:r>
               <w:rPr>
                 <w:rFonts w:ascii="Arial" w:hAnsi="Arial" w:cs="Arial"/>
@@ -3027,22 +2654,12 @@
               </w:rPr>
               <w:t>∧</w:t>
             </w:r>
-            <w:proofErr w:type="spellStart"/>
-            <w:proofErr w:type="gramEnd"/>
             <w:r>
               <w:rPr>
                 <w:shd w:val="clear" w:color="auto" w:fill="ADADAD" w:themeFill="background2" w:themeFillShade="BF"/>
                 <w:lang w:val="sv-SE"/>
               </w:rPr>
-              <w:t>uppkallatEfter</w:t>
-            </w:r>
-            <w:proofErr w:type="spellEnd"/>
-            <w:r>
-              <w:rPr>
-                <w:shd w:val="clear" w:color="auto" w:fill="ADADAD" w:themeFill="background2" w:themeFillShade="BF"/>
-                <w:lang w:val="sv-SE"/>
-              </w:rPr>
-              <w:t>(p1</w:t>
+              <w:t>uppkallatEfter(p1</w:t>
             </w:r>
             <w:r>
               <w:rPr>
@@ -3084,14 +2701,12 @@
                 <w:lang w:val="sv-SE"/>
               </w:rPr>
             </w:pPr>
-            <w:proofErr w:type="spellStart"/>
             <w:r>
               <w:rPr>
                 <w:lang w:val="sv-SE"/>
               </w:rPr>
               <w:t>skolem</w:t>
             </w:r>
-            <w:proofErr w:type="spellEnd"/>
           </w:p>
         </w:tc>
       </w:tr>
@@ -3145,35 +2760,11 @@
               </w:rPr>
               <w:t>∧</w:t>
             </w:r>
-            <w:proofErr w:type="spellStart"/>
-            <w:r>
-              <w:rPr>
-                <w:lang w:val="sv-SE"/>
-              </w:rPr>
-              <w:t>uppkallatEfter</w:t>
-            </w:r>
-            <w:proofErr w:type="spellEnd"/>
-            <w:r>
-              <w:rPr>
-                <w:lang w:val="sv-SE"/>
-              </w:rPr>
-              <w:t>(</w:t>
-            </w:r>
-            <w:proofErr w:type="spellStart"/>
-            <w:proofErr w:type="gramStart"/>
-            <w:r>
-              <w:rPr>
-                <w:lang w:val="sv-SE"/>
-              </w:rPr>
-              <w:t>p,Einstein</w:t>
-            </w:r>
-            <w:proofErr w:type="spellEnd"/>
-            <w:proofErr w:type="gramEnd"/>
-            <w:r>
-              <w:rPr>
-                <w:lang w:val="sv-SE"/>
-              </w:rPr>
-              <w:t>))</w:t>
+            <w:r>
+              <w:rPr>
+                <w:lang w:val="sv-SE"/>
+              </w:rPr>
+              <w:t>uppkallatEfter(p,Einstein))</w:t>
             </w:r>
           </w:p>
         </w:tc>
@@ -3208,35 +2799,11 @@
               </w:rPr>
               <w:t>∧</w:t>
             </w:r>
-            <w:proofErr w:type="spellStart"/>
-            <w:r>
-              <w:rPr>
-                <w:lang w:val="sv-SE"/>
-              </w:rPr>
-              <w:t>uppkallatEfter</w:t>
-            </w:r>
-            <w:proofErr w:type="spellEnd"/>
-            <w:r>
-              <w:rPr>
-                <w:lang w:val="sv-SE"/>
-              </w:rPr>
-              <w:t>(</w:t>
-            </w:r>
-            <w:proofErr w:type="spellStart"/>
-            <w:proofErr w:type="gramStart"/>
-            <w:r>
-              <w:rPr>
-                <w:lang w:val="sv-SE"/>
-              </w:rPr>
-              <w:t>p,Einstein</w:t>
-            </w:r>
-            <w:proofErr w:type="spellEnd"/>
-            <w:proofErr w:type="gramEnd"/>
-            <w:r>
-              <w:rPr>
-                <w:lang w:val="sv-SE"/>
-              </w:rPr>
-              <w:t>))</w:t>
+            <w:r>
+              <w:rPr>
+                <w:lang w:val="sv-SE"/>
+              </w:rPr>
+              <w:t>uppkallatEfter(p,Einstein))</w:t>
             </w:r>
           </w:p>
           <w:p>
@@ -3252,7 +2819,6 @@
               </w:rPr>
               <w:t>pris(p2</w:t>
             </w:r>
-            <w:proofErr w:type="gramStart"/>
             <w:r>
               <w:rPr>
                 <w:rFonts w:ascii="Arial" w:hAnsi="Arial" w:cs="Arial"/>
@@ -3276,22 +2842,12 @@
               </w:rPr>
               <w:t>∧</w:t>
             </w:r>
-            <w:proofErr w:type="spellStart"/>
-            <w:proofErr w:type="gramEnd"/>
             <w:r>
               <w:rPr>
                 <w:shd w:val="clear" w:color="auto" w:fill="ADADAD" w:themeFill="background2" w:themeFillShade="BF"/>
                 <w:lang w:val="sv-SE"/>
               </w:rPr>
-              <w:t>uppkallatEfter</w:t>
-            </w:r>
-            <w:proofErr w:type="spellEnd"/>
-            <w:r>
-              <w:rPr>
-                <w:shd w:val="clear" w:color="auto" w:fill="ADADAD" w:themeFill="background2" w:themeFillShade="BF"/>
-                <w:lang w:val="sv-SE"/>
-              </w:rPr>
-              <w:t>(p2</w:t>
+              <w:t>uppkallatEfter(p2</w:t>
             </w:r>
             <w:r>
               <w:rPr>
@@ -3333,14 +2889,12 @@
                 <w:lang w:val="sv-SE"/>
               </w:rPr>
             </w:pPr>
-            <w:proofErr w:type="spellStart"/>
             <w:r>
               <w:rPr>
                 <w:lang w:val="sv-SE"/>
               </w:rPr>
               <w:t>skolem</w:t>
             </w:r>
-            <w:proofErr w:type="spellEnd"/>
           </w:p>
         </w:tc>
       </w:tr>
@@ -3421,21 +2975,7 @@
               <w:rPr>
                 <w:lang w:val="sv-SE"/>
               </w:rPr>
-              <w:t>dd(x</w:t>
-            </w:r>
-            <w:proofErr w:type="gramStart"/>
-            <w:r>
-              <w:rPr>
-                <w:lang w:val="sv-SE"/>
-              </w:rPr>
-              <w:t>))→</w:t>
-            </w:r>
-            <w:proofErr w:type="gramEnd"/>
-            <w:r>
-              <w:rPr>
-                <w:lang w:val="sv-SE"/>
-              </w:rPr>
-              <w:t>(</w:t>
+              <w:t>dd(x))→(</w:t>
             </w:r>
             <w:r>
               <w:rPr>
@@ -3553,23 +3093,7 @@
                 <w:rFonts w:ascii="Cambria Math" w:hAnsi="Cambria Math" w:cs="Cambria Math"/>
                 <w:lang w:val="sv-SE"/>
               </w:rPr>
-              <w:t>dd(x</w:t>
-            </w:r>
-            <w:proofErr w:type="gramStart"/>
-            <w:r>
-              <w:rPr>
-                <w:rFonts w:ascii="Cambria Math" w:hAnsi="Cambria Math" w:cs="Cambria Math"/>
-                <w:lang w:val="sv-SE"/>
-              </w:rPr>
-              <w:t>))∨</w:t>
-            </w:r>
-            <w:proofErr w:type="gramEnd"/>
-            <w:r>
-              <w:rPr>
-                <w:rFonts w:ascii="Cambria Math" w:hAnsi="Cambria Math" w:cs="Cambria Math"/>
-                <w:lang w:val="sv-SE"/>
-              </w:rPr>
-              <w:t>(</w:t>
+              <w:t>dd(x))∨(</w:t>
             </w:r>
           </w:p>
           <w:p>
@@ -3594,39 +3118,12 @@
                 <w:lang w:val="sv-SE"/>
               </w:rPr>
             </w:pPr>
-            <w:proofErr w:type="spellStart"/>
-            <w:r>
-              <w:rPr>
-                <w:rFonts w:ascii="Cambria Math" w:hAnsi="Cambria Math" w:cs="Cambria Math"/>
-                <w:lang w:val="sv-SE"/>
-              </w:rPr>
-              <w:t>uppkallatEfter</w:t>
-            </w:r>
-            <w:proofErr w:type="spellEnd"/>
-            <w:r>
-              <w:rPr>
-                <w:rFonts w:ascii="Cambria Math" w:hAnsi="Cambria Math" w:cs="Cambria Math"/>
-                <w:lang w:val="sv-SE"/>
-              </w:rPr>
-              <w:t>(</w:t>
-            </w:r>
-            <w:proofErr w:type="spellStart"/>
-            <w:proofErr w:type="gramStart"/>
-            <w:r>
-              <w:rPr>
-                <w:rFonts w:ascii="Cambria Math" w:hAnsi="Cambria Math" w:cs="Cambria Math"/>
-                <w:lang w:val="sv-SE"/>
-              </w:rPr>
-              <w:t>p,x</w:t>
-            </w:r>
-            <w:proofErr w:type="spellEnd"/>
-            <w:proofErr w:type="gramEnd"/>
-            <w:r>
-              <w:rPr>
-                <w:rFonts w:ascii="Cambria Math" w:hAnsi="Cambria Math" w:cs="Cambria Math"/>
-                <w:lang w:val="sv-SE"/>
-              </w:rPr>
-              <w:t>)))∨lycklig(x)))</w:t>
+            <w:r>
+              <w:rPr>
+                <w:rFonts w:ascii="Cambria Math" w:hAnsi="Cambria Math" w:cs="Cambria Math"/>
+                <w:lang w:val="sv-SE"/>
+              </w:rPr>
+              <w:t>uppkallatEfter(p,x)))∨lycklig(x)))</w:t>
             </w:r>
           </w:p>
           <w:p>
@@ -3676,96 +3173,37 @@
                 <w:rFonts w:ascii="Cambria Math" w:hAnsi="Cambria Math" w:cs="Cambria Math"/>
                 <w:lang w:val="sv-SE"/>
               </w:rPr>
-              <w:t>dd(x</w:t>
-            </w:r>
-            <w:proofErr w:type="gramStart"/>
-            <w:r>
-              <w:rPr>
-                <w:rFonts w:ascii="Cambria Math" w:hAnsi="Cambria Math" w:cs="Cambria Math"/>
-                <w:lang w:val="sv-SE"/>
-              </w:rPr>
-              <w:t>))∨</w:t>
-            </w:r>
-            <w:proofErr w:type="gramEnd"/>
-            <w:r>
-              <w:rPr>
-                <w:rFonts w:ascii="Cambria Math" w:hAnsi="Cambria Math" w:cs="Cambria Math"/>
-                <w:lang w:val="sv-SE"/>
-              </w:rPr>
-              <w:t>(</w:t>
-            </w:r>
-          </w:p>
-          <w:p>
-            <w:pPr>
-              <w:rPr>
-                <w:rFonts w:ascii="Cambria Math" w:hAnsi="Cambria Math" w:cs="Cambria Math"/>
-                <w:lang w:val="sv-SE"/>
-              </w:rPr>
-            </w:pPr>
-            <w:r>
-              <w:rPr>
-                <w:rFonts w:ascii="Cambria Math" w:hAnsi="Cambria Math" w:cs="Cambria Math"/>
-                <w:lang w:val="sv-SE"/>
-              </w:rPr>
-              <w:t>¬(nobelpristagare(x</w:t>
-            </w:r>
-            <w:proofErr w:type="gramStart"/>
-            <w:r>
-              <w:rPr>
-                <w:rFonts w:ascii="Cambria Math" w:hAnsi="Cambria Math" w:cs="Cambria Math"/>
-                <w:lang w:val="sv-SE"/>
-              </w:rPr>
-              <w:t>))∨</w:t>
-            </w:r>
-            <w:proofErr w:type="gramEnd"/>
-            <w:r>
-              <w:rPr>
-                <w:rFonts w:ascii="Cambria Math" w:hAnsi="Cambria Math" w:cs="Cambria Math"/>
-                <w:lang w:val="sv-SE"/>
-              </w:rPr>
-              <w:t>¬(∃p(pris(p)∧</w:t>
-            </w:r>
-          </w:p>
-          <w:p>
-            <w:pPr>
-              <w:rPr>
-                <w:rFonts w:ascii="Cambria Math" w:hAnsi="Cambria Math" w:cs="Cambria Math"/>
-                <w:lang w:val="sv-SE"/>
-              </w:rPr>
-            </w:pPr>
-            <w:proofErr w:type="spellStart"/>
-            <w:r>
-              <w:rPr>
-                <w:rFonts w:ascii="Cambria Math" w:hAnsi="Cambria Math" w:cs="Cambria Math"/>
-                <w:lang w:val="sv-SE"/>
-              </w:rPr>
-              <w:t>uppkallatEfter</w:t>
-            </w:r>
-            <w:proofErr w:type="spellEnd"/>
-            <w:r>
-              <w:rPr>
-                <w:rFonts w:ascii="Cambria Math" w:hAnsi="Cambria Math" w:cs="Cambria Math"/>
-                <w:lang w:val="sv-SE"/>
-              </w:rPr>
-              <w:t>(</w:t>
-            </w:r>
-            <w:proofErr w:type="spellStart"/>
-            <w:proofErr w:type="gramStart"/>
-            <w:r>
-              <w:rPr>
-                <w:rFonts w:ascii="Cambria Math" w:hAnsi="Cambria Math" w:cs="Cambria Math"/>
-                <w:lang w:val="sv-SE"/>
-              </w:rPr>
-              <w:t>p,x</w:t>
-            </w:r>
-            <w:proofErr w:type="spellEnd"/>
-            <w:proofErr w:type="gramEnd"/>
-            <w:r>
-              <w:rPr>
-                <w:rFonts w:ascii="Cambria Math" w:hAnsi="Cambria Math" w:cs="Cambria Math"/>
-                <w:lang w:val="sv-SE"/>
-              </w:rPr>
-              <w:t>)))∨lycklig(x)))</w:t>
+              <w:t>dd(x))∨(</w:t>
+            </w:r>
+          </w:p>
+          <w:p>
+            <w:pPr>
+              <w:rPr>
+                <w:rFonts w:ascii="Cambria Math" w:hAnsi="Cambria Math" w:cs="Cambria Math"/>
+                <w:lang w:val="sv-SE"/>
+              </w:rPr>
+            </w:pPr>
+            <w:r>
+              <w:rPr>
+                <w:rFonts w:ascii="Cambria Math" w:hAnsi="Cambria Math" w:cs="Cambria Math"/>
+                <w:lang w:val="sv-SE"/>
+              </w:rPr>
+              <w:t>¬(nobelpristagare(x))∨¬(∃p(pris(p)∧</w:t>
+            </w:r>
+          </w:p>
+          <w:p>
+            <w:pPr>
+              <w:rPr>
+                <w:rFonts w:ascii="Cambria Math" w:hAnsi="Cambria Math" w:cs="Cambria Math"/>
+                <w:lang w:val="sv-SE"/>
+              </w:rPr>
+            </w:pPr>
+            <w:r>
+              <w:rPr>
+                <w:rFonts w:ascii="Cambria Math" w:hAnsi="Cambria Math" w:cs="Cambria Math"/>
+                <w:lang w:val="sv-SE"/>
+              </w:rPr>
+              <w:t>uppkallatEfter(p,x)))∨lycklig(x)))</w:t>
             </w:r>
           </w:p>
           <w:p>
@@ -3816,54 +3254,22 @@
                 <w:rFonts w:ascii="Cambria Math" w:hAnsi="Cambria Math" w:cs="Cambria Math"/>
                 <w:lang w:val="sv-SE"/>
               </w:rPr>
-              <w:t>dd(x</w:t>
-            </w:r>
-            <w:proofErr w:type="gramStart"/>
-            <w:r>
-              <w:rPr>
-                <w:rFonts w:ascii="Cambria Math" w:hAnsi="Cambria Math" w:cs="Cambria Math"/>
-                <w:lang w:val="sv-SE"/>
-              </w:rPr>
-              <w:t>))∨</w:t>
-            </w:r>
-            <w:proofErr w:type="gramEnd"/>
-            <w:r>
-              <w:rPr>
-                <w:rFonts w:ascii="Cambria Math" w:hAnsi="Cambria Math" w:cs="Cambria Math"/>
-                <w:lang w:val="sv-SE"/>
-              </w:rPr>
-              <w:t>(</w:t>
-            </w:r>
-          </w:p>
-          <w:p>
-            <w:pPr>
-              <w:rPr>
-                <w:rFonts w:ascii="Cambria Math" w:hAnsi="Cambria Math" w:cs="Cambria Math"/>
-                <w:lang w:val="sv-SE"/>
-              </w:rPr>
-            </w:pPr>
-            <w:r>
-              <w:rPr>
-                <w:rFonts w:ascii="Cambria Math" w:hAnsi="Cambria Math" w:cs="Cambria Math"/>
-                <w:lang w:val="sv-SE"/>
-              </w:rPr>
-              <w:t>¬(nobelpristagare(x</w:t>
-            </w:r>
-            <w:proofErr w:type="gramStart"/>
-            <w:r>
-              <w:rPr>
-                <w:rFonts w:ascii="Cambria Math" w:hAnsi="Cambria Math" w:cs="Cambria Math"/>
-                <w:lang w:val="sv-SE"/>
-              </w:rPr>
-              <w:t>))∨</w:t>
-            </w:r>
-            <w:proofErr w:type="gramEnd"/>
-            <w:r>
-              <w:rPr>
-                <w:rFonts w:ascii="Cambria Math" w:hAnsi="Cambria Math" w:cs="Cambria Math"/>
-                <w:lang w:val="sv-SE"/>
-              </w:rPr>
-              <w:t>¬(pris(</w:t>
+              <w:t>dd(x))∨(</w:t>
+            </w:r>
+          </w:p>
+          <w:p>
+            <w:pPr>
+              <w:rPr>
+                <w:rFonts w:ascii="Cambria Math" w:hAnsi="Cambria Math" w:cs="Cambria Math"/>
+                <w:lang w:val="sv-SE"/>
+              </w:rPr>
+            </w:pPr>
+            <w:r>
+              <w:rPr>
+                <w:rFonts w:ascii="Cambria Math" w:hAnsi="Cambria Math" w:cs="Cambria Math"/>
+                <w:lang w:val="sv-SE"/>
+              </w:rPr>
+              <w:t>¬(nobelpristagare(x))∨¬(pris(</w:t>
             </w:r>
             <w:r>
               <w:rPr>
@@ -3887,24 +3293,13 @@
                 <w:lang w:val="sv-SE"/>
               </w:rPr>
             </w:pPr>
-            <w:proofErr w:type="spellStart"/>
-            <w:r>
-              <w:rPr>
-                <w:rFonts w:ascii="Cambria Math" w:hAnsi="Cambria Math" w:cs="Cambria Math"/>
-                <w:lang w:val="sv-SE"/>
-              </w:rPr>
-              <w:t>uppkallatEfter</w:t>
-            </w:r>
-            <w:proofErr w:type="spellEnd"/>
-            <w:r>
-              <w:rPr>
-                <w:rFonts w:ascii="Cambria Math" w:hAnsi="Cambria Math" w:cs="Cambria Math"/>
-                <w:lang w:val="sv-SE"/>
-              </w:rPr>
-              <w:t>(</w:t>
-            </w:r>
-            <w:proofErr w:type="spellStart"/>
-            <w:proofErr w:type="gramStart"/>
+            <w:r>
+              <w:rPr>
+                <w:rFonts w:ascii="Cambria Math" w:hAnsi="Cambria Math" w:cs="Cambria Math"/>
+                <w:lang w:val="sv-SE"/>
+              </w:rPr>
+              <w:t>uppkallatEfter(</w:t>
+            </w:r>
             <w:r>
               <w:rPr>
                 <w:rFonts w:ascii="Cambria Math" w:hAnsi="Cambria Math" w:cs="Cambria Math"/>
@@ -3917,16 +3312,7 @@
                 <w:rFonts w:ascii="Cambria Math" w:hAnsi="Cambria Math" w:cs="Cambria Math"/>
                 <w:lang w:val="sv-SE"/>
               </w:rPr>
-              <w:t>,x</w:t>
-            </w:r>
-            <w:proofErr w:type="spellEnd"/>
-            <w:proofErr w:type="gramEnd"/>
-            <w:r>
-              <w:rPr>
-                <w:rFonts w:ascii="Cambria Math" w:hAnsi="Cambria Math" w:cs="Cambria Math"/>
-                <w:lang w:val="sv-SE"/>
-              </w:rPr>
-              <w:t>))∨lycklig(x)))</w:t>
+              <w:t>,x))∨lycklig(x)))</w:t>
             </w:r>
           </w:p>
           <w:p>
@@ -3977,23 +3363,7 @@
                 <w:rFonts w:ascii="Cambria Math" w:hAnsi="Cambria Math" w:cs="Cambria Math"/>
                 <w:lang w:val="sv-SE"/>
               </w:rPr>
-              <w:t>dd(x</w:t>
-            </w:r>
-            <w:proofErr w:type="gramStart"/>
-            <w:r>
-              <w:rPr>
-                <w:rFonts w:ascii="Cambria Math" w:hAnsi="Cambria Math" w:cs="Cambria Math"/>
-                <w:lang w:val="sv-SE"/>
-              </w:rPr>
-              <w:t>))∨</w:t>
-            </w:r>
-            <w:proofErr w:type="gramEnd"/>
-            <w:r>
-              <w:rPr>
-                <w:rFonts w:ascii="Cambria Math" w:hAnsi="Cambria Math" w:cs="Cambria Math"/>
-                <w:lang w:val="sv-SE"/>
-              </w:rPr>
-              <w:t>¬nobelpristagare(x)∨¬pris(c)∨¬uppkallatEfter(c,x)</w:t>
+              <w:t>dd(x))∨¬nobelpristagare(x)∨¬pris(c)∨¬uppkallatEfter(c,x)</w:t>
             </w:r>
           </w:p>
           <w:p>
@@ -4056,50 +3426,46 @@
                 <w:lang w:val="sv-SE"/>
               </w:rPr>
             </w:pPr>
-            <w:proofErr w:type="spellStart"/>
             <w:r>
               <w:rPr>
                 <w:lang w:val="sv-SE"/>
               </w:rPr>
               <w:t>deMorgan</w:t>
             </w:r>
-            <w:proofErr w:type="spellEnd"/>
-          </w:p>
-          <w:p>
-            <w:pPr>
-              <w:rPr>
-                <w:lang w:val="sv-SE"/>
-              </w:rPr>
-            </w:pPr>
-          </w:p>
-          <w:p>
-            <w:pPr>
-              <w:rPr>
-                <w:lang w:val="sv-SE"/>
-              </w:rPr>
-            </w:pPr>
-          </w:p>
-          <w:p>
-            <w:pPr>
-              <w:rPr>
-                <w:lang w:val="sv-SE"/>
-              </w:rPr>
-            </w:pPr>
-          </w:p>
-          <w:p>
-            <w:pPr>
-              <w:rPr>
-                <w:lang w:val="sv-SE"/>
-              </w:rPr>
-            </w:pPr>
-            <w:proofErr w:type="spellStart"/>
+          </w:p>
+          <w:p>
+            <w:pPr>
+              <w:rPr>
+                <w:lang w:val="sv-SE"/>
+              </w:rPr>
+            </w:pPr>
+          </w:p>
+          <w:p>
+            <w:pPr>
+              <w:rPr>
+                <w:lang w:val="sv-SE"/>
+              </w:rPr>
+            </w:pPr>
+          </w:p>
+          <w:p>
+            <w:pPr>
+              <w:rPr>
+                <w:lang w:val="sv-SE"/>
+              </w:rPr>
+            </w:pPr>
+          </w:p>
+          <w:p>
+            <w:pPr>
+              <w:rPr>
+                <w:lang w:val="sv-SE"/>
+              </w:rPr>
+            </w:pPr>
             <w:r>
               <w:rPr>
                 <w:lang w:val="sv-SE"/>
               </w:rPr>
               <w:t>Skolem</w:t>
             </w:r>
-            <w:proofErr w:type="spellEnd"/>
           </w:p>
           <w:p>
             <w:pPr>
@@ -4179,16 +3545,8 @@
         <w:rPr>
           <w:lang w:val="sv-SE"/>
         </w:rPr>
-        <w:t>¬</w:t>
-      </w:r>
-      <w:proofErr w:type="gramStart"/>
-      <w:r>
-        <w:rPr>
-          <w:lang w:val="sv-SE"/>
-        </w:rPr>
-        <w:t>geni(</w:t>
-      </w:r>
-      <w:proofErr w:type="gramEnd"/>
+        <w:t>¬geni(</w:t>
+      </w:r>
       <w:r>
         <w:rPr>
           <w:lang w:val="sv-SE"/>
@@ -4238,16 +3596,9 @@
           <w:lang w:val="sv-SE"/>
         </w:rPr>
       </w:pPr>
-      <w:proofErr w:type="spellStart"/>
-      <w:proofErr w:type="gramStart"/>
-      <w:r>
-        <w:t>galen</w:t>
-      </w:r>
-      <w:proofErr w:type="spellEnd"/>
-      <w:r>
-        <w:t>(</w:t>
-      </w:r>
-      <w:proofErr w:type="gramEnd"/>
+      <w:r>
+        <w:t>galen(</w:t>
+      </w:r>
       <w:r>
         <w:t>Einstein</w:t>
       </w:r>
@@ -4261,15 +3612,7 @@
         <w:t>∧</w:t>
       </w:r>
       <w:r>
-        <w:t>¬</w:t>
-      </w:r>
-      <w:proofErr w:type="spellStart"/>
-      <w:r>
-        <w:t>geni</w:t>
-      </w:r>
-      <w:proofErr w:type="spellEnd"/>
-      <w:r>
-        <w:t>(</w:t>
+        <w:t>¬geni(</w:t>
       </w:r>
       <w:r>
         <w:t>Einstein</w:t>
@@ -4289,18 +3632,8 @@
           <w:lang w:val="sv-SE"/>
         </w:rPr>
       </w:pPr>
-      <w:proofErr w:type="spellStart"/>
-      <w:proofErr w:type="gramStart"/>
-      <w:r>
-        <w:t>geni</w:t>
-      </w:r>
-      <w:proofErr w:type="spellEnd"/>
-      <w:r>
-        <w:t>(</w:t>
-      </w:r>
-      <w:proofErr w:type="gramEnd"/>
-      <w:r>
-        <w:t>Einstein)</w:t>
+      <w:r>
+        <w:t>geni(Einstein)</w:t>
       </w:r>
     </w:p>
     <w:p>
@@ -4327,8 +3660,6 @@
         </w:rPr>
         <w:t>¬</w:t>
       </w:r>
-      <w:proofErr w:type="spellStart"/>
-      <w:proofErr w:type="gramStart"/>
       <w:r>
         <w:rPr>
           <w:lang w:val="sv-SE"/>
@@ -4346,16 +3677,8 @@
         <w:rPr>
           <w:lang w:val="sv-SE"/>
         </w:rPr>
-        <w:t>reSinTid</w:t>
-      </w:r>
-      <w:proofErr w:type="spellEnd"/>
-      <w:r>
-        <w:rPr>
-          <w:lang w:val="sv-SE"/>
-        </w:rPr>
-        <w:t>(</w:t>
-      </w:r>
-      <w:proofErr w:type="gramEnd"/>
+        <w:t>reSinTid(</w:t>
+      </w:r>
       <w:r>
         <w:rPr>
           <w:lang w:val="sv-SE"/>
@@ -4463,8 +3786,6 @@
           <w:lang w:val="sv-SE"/>
         </w:rPr>
       </w:pPr>
-      <w:proofErr w:type="spellStart"/>
-      <w:proofErr w:type="gramStart"/>
       <w:r>
         <w:rPr>
           <w:lang w:val="sv-SE"/>
@@ -4481,21 +3802,7 @@
         <w:rPr>
           <w:lang w:val="sv-SE"/>
         </w:rPr>
-        <w:t>reSinTid</w:t>
-      </w:r>
-      <w:proofErr w:type="spellEnd"/>
-      <w:r>
-        <w:rPr>
-          <w:lang w:val="sv-SE"/>
-        </w:rPr>
-        <w:t>(</w:t>
-      </w:r>
-      <w:proofErr w:type="gramEnd"/>
-      <w:r>
-        <w:rPr>
-          <w:lang w:val="sv-SE"/>
-        </w:rPr>
-        <w:t>Einstein)</w:t>
+        <w:t>reSinTid(Einstein)</w:t>
       </w:r>
     </w:p>
     <w:p>
@@ -4506,18 +3813,11 @@
           <w:numId w:val="1"/>
         </w:numPr>
       </w:pPr>
-      <w:proofErr w:type="spellStart"/>
-      <w:proofErr w:type="gramStart"/>
       <w:r>
         <w:t>nobelpristagare</w:t>
       </w:r>
-      <w:proofErr w:type="spellEnd"/>
-      <w:r>
-        <w:t>(</w:t>
-      </w:r>
-      <w:proofErr w:type="gramEnd"/>
-      <w:r>
-        <w:t>Einstein)</w:t>
+      <w:r>
+        <w:t>(Einstein)</w:t>
       </w:r>
     </w:p>
     <w:p>
@@ -4556,22 +3856,12 @@
         </w:rPr>
         <w:t>∧</w:t>
       </w:r>
-      <w:proofErr w:type="spellStart"/>
-      <w:r>
-        <w:rPr>
-          <w:lang w:val="sv-SE"/>
-        </w:rPr>
-        <w:t>uppkallatEfter</w:t>
-      </w:r>
-      <w:proofErr w:type="spellEnd"/>
-      <w:r>
-        <w:rPr>
-          <w:lang w:val="sv-SE"/>
-        </w:rPr>
-        <w:t>(</w:t>
-      </w:r>
-      <w:proofErr w:type="spellStart"/>
-      <w:proofErr w:type="gramStart"/>
+      <w:r>
+        <w:rPr>
+          <w:lang w:val="sv-SE"/>
+        </w:rPr>
+        <w:t>uppkallatEfter(</w:t>
+      </w:r>
       <w:r>
         <w:rPr>
           <w:lang w:val="sv-SE"/>
@@ -4584,8 +3874,6 @@
         </w:rPr>
         <w:t>,Einstein</w:t>
       </w:r>
-      <w:proofErr w:type="spellEnd"/>
-      <w:proofErr w:type="gramEnd"/>
       <w:r>
         <w:rPr>
           <w:lang w:val="sv-SE"/>
@@ -4611,14 +3899,12 @@
         </w:rPr>
         <w:t>¬</w:t>
       </w:r>
-      <w:proofErr w:type="gramStart"/>
       <w:r>
         <w:rPr>
           <w:lang w:val="sv-SE"/>
         </w:rPr>
         <w:t>galen(</w:t>
       </w:r>
-      <w:proofErr w:type="gramEnd"/>
       <w:r>
         <w:rPr>
           <w:lang w:val="sv-SE"/>
@@ -4814,93 +4100,160 @@
         <w:rPr>
           <w:lang w:val="sv-SE"/>
         </w:rPr>
+        <w:t>¬lycklig(Einstein)</w:t>
+      </w:r>
+    </w:p>
+    <w:p>
+      <w:pPr>
+        <w:pStyle w:val="ListParagraph"/>
+        <w:rPr>
+          <w:lang w:val="sv-SE"/>
+        </w:rPr>
+      </w:pPr>
+    </w:p>
+    <w:p>
+      <w:pPr>
+        <w:rPr>
+          <w:lang w:val="sv-SE"/>
+        </w:rPr>
+      </w:pPr>
+      <w:r>
+        <w:rPr>
+          <w:lang w:val="sv-SE"/>
+        </w:rPr>
+        <w:t>2</w:t>
+      </w:r>
+      <w:r>
+        <w:rPr>
+          <w:lang w:val="sv-SE"/>
+        </w:rPr>
+        <w:t xml:space="preserve"> + </w:t>
+      </w:r>
+      <w:r>
+        <w:rPr>
+          <w:lang w:val="sv-SE"/>
+        </w:rPr>
+        <w:t>3</w:t>
+      </w:r>
+      <w:r>
+        <w:rPr>
+          <w:lang w:val="sv-SE"/>
+        </w:rPr>
+        <w:t xml:space="preserve"> = 10 galen(Einstein)</w:t>
+      </w:r>
+    </w:p>
+    <w:p>
+      <w:pPr>
+        <w:rPr>
+          <w:lang w:val="sv-SE"/>
+        </w:rPr>
+      </w:pPr>
+      <w:r>
+        <w:rPr>
+          <w:lang w:val="sv-SE"/>
+        </w:rPr>
+        <w:t>4 + 5 = 11</w:t>
+      </w:r>
+      <w:r>
+        <w:rPr>
+          <w:rFonts w:ascii="Cambria Math" w:hAnsi="Cambria Math" w:cs="Cambria Math"/>
+          <w:lang w:val="sv-SE"/>
+        </w:rPr>
+        <w:t xml:space="preserve"> </w:t>
+      </w:r>
+      <w:r>
+        <w:rPr>
+          <w:rFonts w:ascii="Aptos" w:hAnsi="Aptos" w:cs="Aptos"/>
+          <w:lang w:val="sv-SE"/>
+        </w:rPr>
         <w:t>¬</w:t>
       </w:r>
-      <w:proofErr w:type="gramStart"/>
-      <w:r>
-        <w:rPr>
-          <w:lang w:val="sv-SE"/>
-        </w:rPr>
-        <w:t>lycklig(</w:t>
-      </w:r>
-      <w:proofErr w:type="gramEnd"/>
-      <w:r>
-        <w:rPr>
-          <w:lang w:val="sv-SE"/>
-        </w:rPr>
-        <w:t>Einstein)</w:t>
-      </w:r>
-    </w:p>
-    <w:p>
-      <w:pPr>
-        <w:pStyle w:val="ListParagraph"/>
-        <w:rPr>
-          <w:lang w:val="sv-SE"/>
-        </w:rPr>
-      </w:pPr>
-    </w:p>
-    <w:p>
-      <w:pPr>
-        <w:rPr>
-          <w:lang w:val="sv-SE"/>
-        </w:rPr>
-      </w:pPr>
-      <w:r>
-        <w:rPr>
-          <w:lang w:val="sv-SE"/>
-        </w:rPr>
-        <w:t>2</w:t>
-      </w:r>
-      <w:r>
-        <w:rPr>
-          <w:lang w:val="sv-SE"/>
-        </w:rPr>
-        <w:t xml:space="preserve"> + </w:t>
-      </w:r>
-      <w:r>
-        <w:rPr>
-          <w:lang w:val="sv-SE"/>
-        </w:rPr>
-        <w:t>3</w:t>
-      </w:r>
-      <w:r>
-        <w:rPr>
-          <w:lang w:val="sv-SE"/>
-        </w:rPr>
-        <w:t xml:space="preserve"> = 10 </w:t>
-      </w:r>
-      <w:proofErr w:type="gramStart"/>
       <w:r>
         <w:rPr>
           <w:lang w:val="sv-SE"/>
         </w:rPr>
         <w:t>galen(</w:t>
       </w:r>
-      <w:proofErr w:type="gramEnd"/>
-      <w:r>
-        <w:rPr>
-          <w:lang w:val="sv-SE"/>
-        </w:rPr>
-        <w:t>Einstein)</w:t>
-      </w:r>
-    </w:p>
-    <w:p>
-      <w:pPr>
-        <w:rPr>
-          <w:lang w:val="sv-SE"/>
-        </w:rPr>
-      </w:pPr>
-      <w:r>
-        <w:rPr>
-          <w:lang w:val="sv-SE"/>
-        </w:rPr>
-        <w:t>4 + 5 = 11</w:t>
+      <w:r>
+        <w:rPr>
+          <w:lang w:val="sv-SE"/>
+        </w:rPr>
+        <w:t>Einstein</w:t>
+      </w:r>
+      <w:r>
+        <w:rPr>
+          <w:lang w:val="sv-SE"/>
+        </w:rPr>
+        <w:t>)</w:t>
       </w:r>
       <w:r>
         <w:rPr>
           <w:rFonts w:ascii="Cambria Math" w:hAnsi="Cambria Math" w:cs="Cambria Math"/>
           <w:lang w:val="sv-SE"/>
         </w:rPr>
+        <w:t>∨</w:t>
+      </w:r>
+      <w:r>
+        <w:rPr>
+          <w:lang w:val="sv-SE"/>
+        </w:rPr>
+        <w:t>missf</w:t>
+      </w:r>
+      <w:r>
+        <w:rPr>
+          <w:rFonts w:ascii="Aptos" w:hAnsi="Aptos" w:cs="Aptos"/>
+          <w:lang w:val="sv-SE"/>
+        </w:rPr>
+        <w:t>ö</w:t>
+      </w:r>
+      <w:r>
+        <w:rPr>
+          <w:lang w:val="sv-SE"/>
+        </w:rPr>
+        <w:t>rst</w:t>
+      </w:r>
+      <w:r>
+        <w:rPr>
+          <w:rFonts w:ascii="Aptos" w:hAnsi="Aptos" w:cs="Aptos"/>
+          <w:lang w:val="sv-SE"/>
+        </w:rPr>
+        <w:t>å</w:t>
+      </w:r>
+      <w:r>
+        <w:rPr>
+          <w:lang w:val="sv-SE"/>
+        </w:rPr>
+        <w:t>dd(</w:t>
+      </w:r>
+      <w:r>
+        <w:rPr>
+          <w:lang w:val="sv-SE"/>
+        </w:rPr>
+        <w:t>Einstein</w:t>
+      </w:r>
+      <w:r>
+        <w:rPr>
+          <w:lang w:val="sv-SE"/>
+        </w:rPr>
+        <w:t>)</w:t>
+      </w:r>
+    </w:p>
+    <w:p>
+      <w:pPr>
+        <w:rPr>
+          <w:lang w:val="sv-SE"/>
+        </w:rPr>
+      </w:pPr>
+      <w:r>
+        <w:rPr>
+          <w:lang w:val="sv-SE"/>
+        </w:rPr>
+        <w:t>6 + 7 + 8 + 10 = 12</w:t>
+      </w:r>
+      <w:r>
+        <w:rPr>
+          <w:lang w:val="sv-SE"/>
+        </w:rPr>
         <w:t xml:space="preserve"> </w:t>
       </w:r>
       <w:r>
@@ -4910,14 +4263,95 @@
         </w:rPr>
         <w:t>¬</w:t>
       </w:r>
-      <w:proofErr w:type="gramStart"/>
+      <w:r>
+        <w:rPr>
+          <w:lang w:val="sv-SE"/>
+        </w:rPr>
+        <w:t>missf</w:t>
+      </w:r>
+      <w:r>
+        <w:rPr>
+          <w:rFonts w:ascii="Aptos" w:hAnsi="Aptos" w:cs="Aptos"/>
+          <w:lang w:val="sv-SE"/>
+        </w:rPr>
+        <w:t>ö</w:t>
+      </w:r>
+      <w:r>
+        <w:rPr>
+          <w:lang w:val="sv-SE"/>
+        </w:rPr>
+        <w:t>rst</w:t>
+      </w:r>
+      <w:r>
+        <w:rPr>
+          <w:rFonts w:ascii="Aptos" w:hAnsi="Aptos" w:cs="Aptos"/>
+          <w:lang w:val="sv-SE"/>
+        </w:rPr>
+        <w:t>å</w:t>
+      </w:r>
+      <w:r>
+        <w:rPr>
+          <w:lang w:val="sv-SE"/>
+        </w:rPr>
+        <w:t>dd(</w:t>
+      </w:r>
+      <w:r>
+        <w:rPr>
+          <w:lang w:val="sv-SE"/>
+        </w:rPr>
+        <w:t>Einstein</w:t>
+      </w:r>
+      <w:r>
+        <w:rPr>
+          <w:lang w:val="sv-SE"/>
+        </w:rPr>
+        <w:t>)</w:t>
+      </w:r>
+      <w:r>
+        <w:rPr>
+          <w:rFonts w:ascii="Cambria Math" w:hAnsi="Cambria Math" w:cs="Cambria Math"/>
+          <w:lang w:val="sv-SE"/>
+        </w:rPr>
+        <w:t>∨</w:t>
+      </w:r>
+      <w:r>
+        <w:rPr>
+          <w:lang w:val="sv-SE"/>
+        </w:rPr>
+        <w:t xml:space="preserve"> </w:t>
+      </w:r>
+      <w:r>
+        <w:rPr>
+          <w:lang w:val="sv-SE"/>
+        </w:rPr>
+        <w:t>lycklig(Einstein)</w:t>
+      </w:r>
+    </w:p>
+    <w:p>
+      <w:pPr>
+        <w:rPr>
+          <w:lang w:val="sv-SE"/>
+        </w:rPr>
+      </w:pPr>
+      <w:r>
+        <w:rPr>
+          <w:lang w:val="sv-SE"/>
+        </w:rPr>
+        <w:t xml:space="preserve">11 + 12 = 13 </w:t>
+      </w:r>
+      <w:r>
+        <w:rPr>
+          <w:rFonts w:ascii="Aptos" w:hAnsi="Aptos" w:cs="Aptos"/>
+          <w:lang w:val="sv-SE"/>
+        </w:rPr>
+        <w:t>¬</w:t>
+      </w:r>
       <w:r>
         <w:rPr>
           <w:lang w:val="sv-SE"/>
         </w:rPr>
         <w:t>galen(</w:t>
       </w:r>
-      <w:proofErr w:type="gramEnd"/>
       <w:r>
         <w:rPr>
           <w:lang w:val="sv-SE"/>
@@ -4941,33 +4375,32 @@
         <w:rPr>
           <w:lang w:val="sv-SE"/>
         </w:rPr>
-        <w:t>missf</w:t>
-      </w:r>
-      <w:r>
-        <w:rPr>
-          <w:rFonts w:ascii="Aptos" w:hAnsi="Aptos" w:cs="Aptos"/>
-          <w:lang w:val="sv-SE"/>
-        </w:rPr>
-        <w:t>ö</w:t>
-      </w:r>
-      <w:r>
-        <w:rPr>
-          <w:lang w:val="sv-SE"/>
-        </w:rPr>
-        <w:t>rst</w:t>
-      </w:r>
-      <w:r>
-        <w:rPr>
-          <w:rFonts w:ascii="Aptos" w:hAnsi="Aptos" w:cs="Aptos"/>
-          <w:lang w:val="sv-SE"/>
-        </w:rPr>
-        <w:t>å</w:t>
-      </w:r>
-      <w:r>
-        <w:rPr>
-          <w:lang w:val="sv-SE"/>
-        </w:rPr>
-        <w:t>dd(</w:t>
+        <w:t xml:space="preserve"> </w:t>
+      </w:r>
+      <w:r>
+        <w:rPr>
+          <w:lang w:val="sv-SE"/>
+        </w:rPr>
+        <w:t>lycklig(Einstein)</w:t>
+      </w:r>
+    </w:p>
+    <w:p>
+      <w:pPr>
+        <w:rPr>
+          <w:lang w:val="sv-SE"/>
+        </w:rPr>
+      </w:pPr>
+      <w:r>
+        <w:rPr>
+          <w:lang w:val="sv-SE"/>
+        </w:rPr>
+        <w:t xml:space="preserve">1 + 13 = 14 </w:t>
+      </w:r>
+      <w:r>
+        <w:rPr>
+          <w:lang w:val="sv-SE"/>
+        </w:rPr>
+        <w:t>¬geni(</w:t>
       </w:r>
       <w:r>
         <w:rPr>
@@ -4981,66 +4414,45 @@
         </w:rPr>
         <w:t>)</w:t>
       </w:r>
-    </w:p>
-    <w:p>
-      <w:pPr>
-        <w:rPr>
-          <w:lang w:val="sv-SE"/>
-        </w:rPr>
-      </w:pPr>
-      <w:r>
-        <w:rPr>
-          <w:lang w:val="sv-SE"/>
-        </w:rPr>
-        <w:t>6 + 7 + 8 + 10 = 12</w:t>
-      </w:r>
-      <w:r>
-        <w:rPr>
+      <w:r>
+        <w:rPr>
+          <w:rFonts w:ascii="Cambria Math" w:hAnsi="Cambria Math" w:cs="Cambria Math"/>
+          <w:lang w:val="sv-SE"/>
+        </w:rPr>
+        <w:t>∨</w:t>
+      </w:r>
+      <w:r>
+        <w:rPr>
+          <w:rFonts w:ascii="Cambria Math" w:hAnsi="Cambria Math" w:cs="Cambria Math"/>
           <w:lang w:val="sv-SE"/>
         </w:rPr>
         <w:t xml:space="preserve"> </w:t>
       </w:r>
       <w:r>
         <w:rPr>
-          <w:rFonts w:ascii="Aptos" w:hAnsi="Aptos" w:cs="Aptos"/>
-          <w:lang w:val="sv-SE"/>
-        </w:rPr>
-        <w:t>¬</w:t>
-      </w:r>
-      <w:proofErr w:type="gramStart"/>
-      <w:r>
-        <w:rPr>
-          <w:lang w:val="sv-SE"/>
-        </w:rPr>
-        <w:t>missf</w:t>
-      </w:r>
-      <w:r>
-        <w:rPr>
-          <w:rFonts w:ascii="Aptos" w:hAnsi="Aptos" w:cs="Aptos"/>
-          <w:lang w:val="sv-SE"/>
-        </w:rPr>
-        <w:t>ö</w:t>
-      </w:r>
-      <w:r>
-        <w:rPr>
-          <w:lang w:val="sv-SE"/>
-        </w:rPr>
-        <w:t>rst</w:t>
-      </w:r>
-      <w:r>
-        <w:rPr>
-          <w:rFonts w:ascii="Aptos" w:hAnsi="Aptos" w:cs="Aptos"/>
-          <w:lang w:val="sv-SE"/>
-        </w:rPr>
-        <w:t>å</w:t>
-      </w:r>
-      <w:r>
-        <w:rPr>
-          <w:lang w:val="sv-SE"/>
-        </w:rPr>
-        <w:t>dd(</w:t>
-      </w:r>
-      <w:proofErr w:type="gramEnd"/>
+          <w:lang w:val="sv-SE"/>
+        </w:rPr>
+        <w:t>lycklig(Einstein)</w:t>
+      </w:r>
+    </w:p>
+    <w:p>
+      <w:pPr>
+        <w:rPr>
+          <w:lang w:val="sv-SE"/>
+        </w:rPr>
+      </w:pPr>
+      <w:r>
+        <w:rPr>
+          <w:lang w:val="sv-SE"/>
+        </w:rPr>
+        <w:t xml:space="preserve">9 + 14 = 15 </w:t>
+      </w:r>
+      <w:r>
+        <w:rPr>
+          <w:lang w:val="sv-SE"/>
+        </w:rPr>
+        <w:t>¬geni(</w:t>
+      </w:r>
       <w:r>
         <w:rPr>
           <w:lang w:val="sv-SE"/>
@@ -5053,194 +4465,76 @@
         </w:rPr>
         <w:t>)</w:t>
       </w:r>
+    </w:p>
+    <w:p>
+      <w:r>
+        <w:rPr>
+          <w:lang w:val="sv-SE"/>
+        </w:rPr>
+        <w:t xml:space="preserve">15 + 3 = 16 </w:t>
+      </w:r>
+      <w:r>
+        <w:rPr>
+          <w:lang w:val="sv-SE"/>
+        </w:rPr>
+        <w:t>¬geni(Einstein)</w:t>
+      </w:r>
+      <w:r>
+        <w:rPr>
+          <w:lang w:val="sv-SE"/>
+        </w:rPr>
+        <w:t xml:space="preserve"> </w:t>
+      </w:r>
       <w:r>
         <w:rPr>
           <w:rFonts w:ascii="Cambria Math" w:hAnsi="Cambria Math" w:cs="Cambria Math"/>
           <w:lang w:val="sv-SE"/>
         </w:rPr>
-        <w:t>∨</w:t>
-      </w:r>
-      <w:r>
-        <w:rPr>
+        <w:t>∧</w:t>
+      </w:r>
+      <w:r>
+        <w:rPr>
+          <w:rFonts w:ascii="Cambria Math" w:hAnsi="Cambria Math" w:cs="Cambria Math"/>
           <w:lang w:val="sv-SE"/>
         </w:rPr>
         <w:t xml:space="preserve"> </w:t>
       </w:r>
       <w:r>
-        <w:rPr>
-          <w:lang w:val="sv-SE"/>
-        </w:rPr>
-        <w:t>lycklig(Einstein)</w:t>
-      </w:r>
-    </w:p>
-    <w:p>
-      <w:pPr>
-        <w:rPr>
-          <w:lang w:val="sv-SE"/>
-        </w:rPr>
-      </w:pPr>
-      <w:r>
-        <w:rPr>
-          <w:lang w:val="sv-SE"/>
-        </w:rPr>
-        <w:t xml:space="preserve">11 + 12 = 13 </w:t>
-      </w:r>
-      <w:r>
-        <w:rPr>
-          <w:rFonts w:ascii="Aptos" w:hAnsi="Aptos" w:cs="Aptos"/>
-          <w:lang w:val="sv-SE"/>
-        </w:rPr>
-        <w:t>¬</w:t>
-      </w:r>
-      <w:proofErr w:type="gramStart"/>
-      <w:r>
-        <w:rPr>
-          <w:lang w:val="sv-SE"/>
-        </w:rPr>
-        <w:t>galen(</w:t>
-      </w:r>
-      <w:proofErr w:type="gramEnd"/>
-      <w:r>
-        <w:rPr>
-          <w:lang w:val="sv-SE"/>
-        </w:rPr>
-        <w:t>Einstein</w:t>
-      </w:r>
-      <w:r>
-        <w:rPr>
-          <w:lang w:val="sv-SE"/>
-        </w:rPr>
-        <w:t>)</w:t>
-      </w:r>
-      <w:r>
-        <w:rPr>
-          <w:rFonts w:ascii="Cambria Math" w:hAnsi="Cambria Math" w:cs="Cambria Math"/>
-          <w:lang w:val="sv-SE"/>
-        </w:rPr>
-        <w:t>∨</w:t>
-      </w:r>
-      <w:r>
-        <w:rPr>
-          <w:lang w:val="sv-SE"/>
-        </w:rPr>
-        <w:t xml:space="preserve"> </w:t>
-      </w:r>
-      <w:r>
-        <w:rPr>
-          <w:lang w:val="sv-SE"/>
-        </w:rPr>
-        <w:t>lycklig(Einstein)</w:t>
-      </w:r>
-    </w:p>
-    <w:p>
-      <w:pPr>
-        <w:rPr>
-          <w:lang w:val="sv-SE"/>
-        </w:rPr>
-      </w:pPr>
-      <w:r>
-        <w:rPr>
-          <w:lang w:val="sv-SE"/>
-        </w:rPr>
-        <w:t xml:space="preserve">1 + 13 = 14 </w:t>
-      </w:r>
-      <w:r>
-        <w:rPr>
-          <w:lang w:val="sv-SE"/>
-        </w:rPr>
-        <w:t>¬</w:t>
-      </w:r>
-      <w:proofErr w:type="gramStart"/>
-      <w:r>
-        <w:rPr>
-          <w:lang w:val="sv-SE"/>
-        </w:rPr>
-        <w:t>geni(</w:t>
-      </w:r>
-      <w:proofErr w:type="gramEnd"/>
-      <w:r>
-        <w:rPr>
-          <w:lang w:val="sv-SE"/>
-        </w:rPr>
-        <w:t>Einstein</w:t>
-      </w:r>
-      <w:r>
-        <w:rPr>
-          <w:lang w:val="sv-SE"/>
-        </w:rPr>
-        <w:t>)</w:t>
-      </w:r>
-      <w:r>
-        <w:rPr>
-          <w:rFonts w:ascii="Cambria Math" w:hAnsi="Cambria Math" w:cs="Cambria Math"/>
-          <w:lang w:val="sv-SE"/>
-        </w:rPr>
-        <w:t>∨</w:t>
-      </w:r>
-      <w:r>
-        <w:rPr>
-          <w:rFonts w:ascii="Cambria Math" w:hAnsi="Cambria Math" w:cs="Cambria Math"/>
-          <w:lang w:val="sv-SE"/>
-        </w:rPr>
-        <w:t xml:space="preserve"> </w:t>
-      </w:r>
-      <w:r>
-        <w:rPr>
-          <w:lang w:val="sv-SE"/>
-        </w:rPr>
-        <w:t>lycklig(Einstein)</w:t>
-      </w:r>
-    </w:p>
-    <w:p>
-      <w:pPr>
-        <w:rPr>
-          <w:lang w:val="sv-SE"/>
-        </w:rPr>
-      </w:pPr>
-      <w:r>
-        <w:rPr>
-          <w:lang w:val="sv-SE"/>
-        </w:rPr>
-        <w:t xml:space="preserve">9 + 14 = 15 </w:t>
-      </w:r>
-      <w:r>
-        <w:rPr>
-          <w:lang w:val="sv-SE"/>
-        </w:rPr>
-        <w:t>¬</w:t>
-      </w:r>
-      <w:proofErr w:type="gramStart"/>
-      <w:r>
-        <w:rPr>
-          <w:lang w:val="sv-SE"/>
-        </w:rPr>
-        <w:t>geni(</w:t>
-      </w:r>
-      <w:proofErr w:type="gramEnd"/>
-      <w:r>
-        <w:rPr>
-          <w:lang w:val="sv-SE"/>
-        </w:rPr>
-        <w:t>Einstein</w:t>
-      </w:r>
-      <w:r>
-        <w:rPr>
-          <w:lang w:val="sv-SE"/>
-        </w:rPr>
-        <w:t>)</w:t>
-      </w:r>
-      <w:r>
-        <w:rPr>
-          <w:lang w:val="sv-SE"/>
-        </w:rPr>
-        <w:t xml:space="preserve"> vilket är FALSKT, vilket innebär att Einstein var lyckli</w:t>
-      </w:r>
-      <w:r>
-        <w:rPr>
-          <w:lang w:val="sv-SE"/>
-        </w:rPr>
-        <w:t>g!</w:t>
-      </w:r>
+        <w:t>geni(Einstein)</w:t>
+      </w:r>
+    </w:p>
+    <w:p>
+      <w:pPr>
+        <w:rPr>
+          <w:lang w:val="sv-SE"/>
+        </w:rPr>
+      </w:pPr>
+      <w:r>
+        <w:rPr>
+          <w:lang w:val="sv-SE"/>
+        </w:rPr>
+        <w:t>Motsägelse i 16 visar att d</w:t>
+      </w:r>
+      <w:r>
+        <w:rPr>
+          <w:lang w:val="sv-SE"/>
+        </w:rPr>
+        <w:t>et vi lagt till i kunskapsbasen är falskt vilket måste innebära att Einstein var lycklig!</w:t>
+      </w:r>
+    </w:p>
+    <w:p>
+      <w:pPr>
+        <w:rPr>
+          <w:lang w:val="sv-SE"/>
+        </w:rPr>
+      </w:pPr>
+    </w:p>
+    <w:p>
+      <w:pPr>
+        <w:rPr>
+          <w:lang w:val="sv-SE"/>
+        </w:rPr>
+      </w:pPr>
     </w:p>
     <w:p>
       <w:pPr>
@@ -5361,6 +4655,95 @@
 <file path=word/numbering.xml><?xml version="1.0" encoding="utf-8"?>
 <w:numbering xmlns:wpc="http://schemas.microsoft.com/office/word/2010/wordprocessingCanvas" xmlns:cx="http://schemas.microsoft.com/office/drawing/2014/chartex" xmlns:cx1="http://schemas.microsoft.com/office/drawing/2015/9/8/chartex" xmlns:cx2="http://schemas.microsoft.com/office/drawing/2015/10/21/chartex" xmlns:cx3="http://schemas.microsoft.com/office/drawing/2016/5/9/chartex" xmlns:cx4="http://schemas.microsoft.com/office/drawing/2016/5/10/chartex" xmlns:cx5="http://schemas.microsoft.com/office/drawing/2016/5/11/chartex" xmlns:cx6="http://schemas.microsoft.com/office/drawing/2016/5/12/chartex" xmlns:cx7="http://schemas.microsoft.com/office/drawing/2016/5/13/chartex" xmlns:cx8="http://schemas.microsoft.com/office/drawing/2016/5/14/chartex" xmlns:mc="http://schemas.openxmlformats.org/markup-compatibility/2006" xmlns:aink="http://schemas.microsoft.com/office/drawing/2016/ink" xmlns:am3d="http://schemas.microsoft.com/office/drawing/2017/model3d" xmlns:o="urn:schemas-microsoft-com:office:office" xmlns:oel="http://schemas.microsoft.com/office/2019/extlst" xmlns:r="http://schemas.openxmlformats.org/officeDocument/2006/relationships" xmlns:m="http://schemas.openxmlformats.org/officeDocument/2006/math" xmlns:v="urn:schemas-microsoft-com:vml" xmlns:wp14="http://schemas.microsoft.com/office/word/2010/wordprocessingDrawing" xmlns:wp="http://schemas.openxmlformats.org/drawingml/2006/wordprocessingDrawing" xmlns:w10="urn:schemas-microsoft-com:office:word" xmlns:w="http://schemas.openxmlformats.org/wordprocessingml/2006/main" xmlns:w14="http://schemas.microsoft.com/office/word/2010/wordml" xmlns:w15="http://schemas.microsoft.com/office/word/2012/wordml" xmlns:w16cex="http://schemas.microsoft.com/office/word/2018/wordml/cex" xmlns:w16cid="http://schemas.microsoft.com/office/word/2016/wordml/cid" xmlns:w16="http://schemas.microsoft.com/office/word/2018/wordml" xmlns:w16du="http://schemas.microsoft.com/office/word/2023/wordml/word16du" xmlns:w16sdtdh="http://schemas.microsoft.com/office/word/2020/wordml/sdtdatahash" xmlns:w16se="http://schemas.microsoft.com/office/word/2015/wordml/symex" xmlns:wpg="http://schemas.microsoft.com/office/word/2010/wordprocessingGroup" xmlns:wpi="http://schemas.microsoft.com/office/word/2010/wordprocessingInk" xmlns:wne="http://schemas.microsoft.com/office/word/2006/wordml" xmlns:wps="http://schemas.microsoft.com/office/word/2010/wordprocessingShape" mc:Ignorable="w14 w15 w16se w16cid w16 w16cex w16sdtdh w16du wp14">
   <w:abstractNum w:abstractNumId="0" w15:restartNumberingAfterBreak="0">
+    <w:nsid w:val="1B856F25"/>
+    <w:multiLevelType w:val="hybridMultilevel"/>
+    <w:tmpl w:val="5EF4156A"/>
+    <w:lvl w:ilvl="0" w:tplc="FFFFFFFF">
+      <w:start w:val="1"/>
+      <w:numFmt w:val="decimal"/>
+      <w:lvlText w:val="%1)"/>
+      <w:lvlJc w:val="left"/>
+      <w:pPr>
+        <w:ind w:left="720" w:hanging="360"/>
+      </w:pPr>
+      <w:rPr>
+        <w:rFonts w:hint="default"/>
+      </w:rPr>
+    </w:lvl>
+    <w:lvl w:ilvl="1" w:tplc="FFFFFFFF" w:tentative="1">
+      <w:start w:val="1"/>
+      <w:numFmt w:val="lowerLetter"/>
+      <w:lvlText w:val="%2."/>
+      <w:lvlJc w:val="left"/>
+      <w:pPr>
+        <w:ind w:left="1440" w:hanging="360"/>
+      </w:pPr>
+    </w:lvl>
+    <w:lvl w:ilvl="2" w:tplc="FFFFFFFF" w:tentative="1">
+      <w:start w:val="1"/>
+      <w:numFmt w:val="lowerRoman"/>
+      <w:lvlText w:val="%3."/>
+      <w:lvlJc w:val="right"/>
+      <w:pPr>
+        <w:ind w:left="2160" w:hanging="180"/>
+      </w:pPr>
+    </w:lvl>
+    <w:lvl w:ilvl="3" w:tplc="FFFFFFFF" w:tentative="1">
+      <w:start w:val="1"/>
+      <w:numFmt w:val="decimal"/>
+      <w:lvlText w:val="%4."/>
+      <w:lvlJc w:val="left"/>
+      <w:pPr>
+        <w:ind w:left="2880" w:hanging="360"/>
+      </w:pPr>
+    </w:lvl>
+    <w:lvl w:ilvl="4" w:tplc="FFFFFFFF" w:tentative="1">
+      <w:start w:val="1"/>
+      <w:numFmt w:val="lowerLetter"/>
+      <w:lvlText w:val="%5."/>
+      <w:lvlJc w:val="left"/>
+      <w:pPr>
+        <w:ind w:left="3600" w:hanging="360"/>
+      </w:pPr>
+    </w:lvl>
+    <w:lvl w:ilvl="5" w:tplc="FFFFFFFF" w:tentative="1">
+      <w:start w:val="1"/>
+      <w:numFmt w:val="lowerRoman"/>
+      <w:lvlText w:val="%6."/>
+      <w:lvlJc w:val="right"/>
+      <w:pPr>
+        <w:ind w:left="4320" w:hanging="180"/>
+      </w:pPr>
+    </w:lvl>
+    <w:lvl w:ilvl="6" w:tplc="FFFFFFFF" w:tentative="1">
+      <w:start w:val="1"/>
+      <w:numFmt w:val="decimal"/>
+      <w:lvlText w:val="%7."/>
+      <w:lvlJc w:val="left"/>
+      <w:pPr>
+        <w:ind w:left="5040" w:hanging="360"/>
+      </w:pPr>
+    </w:lvl>
+    <w:lvl w:ilvl="7" w:tplc="FFFFFFFF" w:tentative="1">
+      <w:start w:val="1"/>
+      <w:numFmt w:val="lowerLetter"/>
+      <w:lvlText w:val="%8."/>
+      <w:lvlJc w:val="left"/>
+      <w:pPr>
+        <w:ind w:left="5760" w:hanging="360"/>
+      </w:pPr>
+    </w:lvl>
+    <w:lvl w:ilvl="8" w:tplc="FFFFFFFF" w:tentative="1">
+      <w:start w:val="1"/>
+      <w:numFmt w:val="lowerRoman"/>
+      <w:lvlText w:val="%9."/>
+      <w:lvlJc w:val="right"/>
+      <w:pPr>
+        <w:ind w:left="6480" w:hanging="180"/>
+      </w:pPr>
+    </w:lvl>
+  </w:abstractNum>
+  <w:abstractNum w:abstractNumId="1" w15:restartNumberingAfterBreak="0">
     <w:nsid w:val="39D858D8"/>
     <w:multiLevelType w:val="hybridMultilevel"/>
     <w:tmpl w:val="5EF4156A"/>
@@ -5450,6 +4833,9 @@
     </w:lvl>
   </w:abstractNum>
   <w:num w:numId="1" w16cid:durableId="1680042649">
+    <w:abstractNumId w:val="1"/>
+  </w:num>
+  <w:num w:numId="2" w16cid:durableId="643389923">
     <w:abstractNumId w:val="0"/>
   </w:num>
 </w:numbering>
